--- a/NEAT-Jetpack_Informe.docx
+++ b/NEAT-Jetpack_Informe.docx
@@ -16,7 +16,7 @@
         <mc:AlternateContent>
           <mc:Choice Requires="wpg">
             <w:drawing>
-              <wp:anchor behindDoc="1" distT="0" distB="0" distL="0" distR="0" simplePos="0" locked="0" layoutInCell="0" allowOverlap="1" relativeHeight="2" wp14:anchorId="0ECDAFAB">
+              <wp:anchor behindDoc="1" distT="0" distB="0" distL="0" distR="0" simplePos="0" locked="0" layoutInCell="1" allowOverlap="1" relativeHeight="2" wp14:anchorId="0ECDAFAB">
                 <wp:simplePos x="0" y="0"/>
                 <wp:positionH relativeFrom="page">
                   <wp:posOffset>302260</wp:posOffset>
@@ -24,7 +24,7 @@
                 <wp:positionV relativeFrom="page">
                   <wp:align>center</wp:align>
                 </wp:positionV>
-                <wp:extent cx="2196465" cy="9127490"/>
+                <wp:extent cx="2197100" cy="9128125"/>
                 <wp:effectExtent l="0" t="0" r="6985" b="7620"/>
                 <wp:wrapNone/>
                 <wp:docPr id="1" name="Grupo 2"/>
@@ -35,7 +35,7 @@
                       <wpg:grpSpPr>
                         <a:xfrm>
                           <a:off x="0" y="0"/>
-                          <a:ext cx="2196000" cy="9126720"/>
+                          <a:ext cx="2196360" cy="9127440"/>
                         </a:xfrm>
                       </wpg:grpSpPr>
                       <wps:wsp>
@@ -43,7 +43,7 @@
                         <wps:spPr>
                           <a:xfrm>
                             <a:off x="0" y="0"/>
-                            <a:ext cx="192240" cy="9126720"/>
+                            <a:ext cx="191880" cy="9127440"/>
                           </a:xfrm>
                           <a:prstGeom prst="rect">
                             <a:avLst/>
@@ -76,7 +76,7 @@
                         <wps:spPr>
                           <a:xfrm>
                             <a:off x="0" y="1467000"/>
-                            <a:ext cx="2196000" cy="550080"/>
+                            <a:ext cx="2196360" cy="549360"/>
                           </a:xfrm>
                           <a:prstGeom prst="homePlate">
                             <a:avLst>
@@ -112,23 +112,23 @@
                               </w:pPr>
                               <w:r>
                                 <w:rPr>
+                                  <w:spacing w:val="0"/>
+                                  <w:smallCaps w:val="false"/>
+                                  <w:caps w:val="false"/>
+                                  <w:iCs w:val="false"/>
+                                  <w:bCs w:val="false"/>
+                                  <w:szCs w:val="28"/>
+                                  <w:vertAlign w:val="baseline"/>
+                                  <w:position w:val="0"/>
                                   <w:sz w:val="28"/>
-                                  <w:b w:val="false"/>
-                                  <w:u w:val="none"/>
+                                  <w:i w:val="false"/>
                                   <w:dstrike w:val="false"/>
                                   <w:strike w:val="false"/>
-                                  <w:i w:val="false"/>
-                                  <w:vertAlign w:val="baseline"/>
-                                  <w:position w:val="0"/>
-                                  <w:spacing w:val="0"/>
-                                  <w:szCs w:val="28"/>
-                                  <w:bCs w:val="false"/>
-                                  <w:iCs w:val="false"/>
-                                  <w:smallCaps w:val="false"/>
-                                  <w:caps w:val="false"/>
-                                  <w:rFonts w:asciiTheme="minorHAnsi" w:cstheme="minorBidi" w:eastAsiaTheme="minorHAnsi" w:hAnsiTheme="minorHAnsi" w:ascii="Calibri" w:hAnsi="Calibri" w:eastAsia="Calibri"/>
+                                  <w:u w:val="none"/>
+                                  <w:b w:val="false"/>
+                                  <w:sz w:val="28"/>
+                                  <w:rFonts w:asciiTheme="minorHAnsi" w:cstheme="minorBidi" w:eastAsiaTheme="minorHAnsi" w:hAnsiTheme="minorHAnsi" w:eastAsia="Calibri" w:ascii="Calibri" w:hAnsi="Calibri"/>
                                   <w:color w:val="FFFFFF"/>
-                                  <w:lang w:val="es-ES"/>
                                 </w:rPr>
                                 <w:t>02/06/2021</w:t>
                               </w:r>
@@ -143,8 +143,8 @@
                         <wpg:cNvGrpSpPr/>
                         <wpg:grpSpPr>
                           <a:xfrm>
-                            <a:off x="76320" y="4211280"/>
-                            <a:ext cx="2058840" cy="4910400"/>
+                            <a:off x="76320" y="4212000"/>
+                            <a:ext cx="2059200" cy="4910400"/>
                           </a:xfrm>
                         </wpg:grpSpPr>
                         <wpg:grpSp>
@@ -152,15 +152,15 @@
                           <wpg:grpSpPr>
                             <a:xfrm>
                               <a:off x="95040" y="0"/>
-                              <a:ext cx="1650960" cy="4910400"/>
+                              <a:ext cx="1651680" cy="4910400"/>
                             </a:xfrm>
                           </wpg:grpSpPr>
                           <wps:wsp>
                             <wps:cNvSpPr/>
                             <wps:spPr>
                               <a:xfrm>
-                                <a:off x="360000" y="3156480"/>
-                                <a:ext cx="304200" cy="1097280"/>
+                                <a:off x="360000" y="3157200"/>
+                                <a:ext cx="304200" cy="1096560"/>
                               </a:xfrm>
                               <a:custGeom>
                                 <a:avLst/>
@@ -203,7 +203,7 @@
                               <a:solidFill>
                                 <a:schemeClr val="tx2"/>
                               </a:solidFill>
-                              <a:ln w="0">
+                              <a:ln>
                                 <a:solidFill>
                                   <a:schemeClr val="tx2"/>
                                 </a:solidFill>
@@ -221,8 +221,8 @@
                             <wps:cNvSpPr/>
                             <wps:spPr>
                               <a:xfrm>
-                                <a:off x="681480" y="4240440"/>
-                                <a:ext cx="289080" cy="669960"/>
+                                <a:off x="682200" y="4241160"/>
+                                <a:ext cx="288360" cy="669240"/>
                               </a:xfrm>
                               <a:custGeom>
                                 <a:avLst/>
@@ -268,7 +268,7 @@
                               <a:solidFill>
                                 <a:schemeClr val="tx2"/>
                               </a:solidFill>
-                              <a:ln w="0">
+                              <a:ln>
                                 <a:solidFill>
                                   <a:schemeClr val="tx2"/>
                                 </a:solidFill>
@@ -287,7 +287,7 @@
                             <wps:spPr>
                               <a:xfrm>
                                 <a:off x="0" y="0"/>
-                                <a:ext cx="348120" cy="3177000"/>
+                                <a:ext cx="347400" cy="3177000"/>
                               </a:xfrm>
                               <a:custGeom>
                                 <a:avLst/>
@@ -369,7 +369,7 @@
                               <a:solidFill>
                                 <a:schemeClr val="tx2"/>
                               </a:solidFill>
-                              <a:ln w="0">
+                              <a:ln>
                                 <a:solidFill>
                                   <a:schemeClr val="tx2"/>
                                 </a:solidFill>
@@ -464,7 +464,7 @@
                               <a:solidFill>
                                 <a:schemeClr val="tx2"/>
                               </a:solidFill>
-                              <a:ln w="0">
+                              <a:ln>
                                 <a:solidFill>
                                   <a:schemeClr val="tx2"/>
                                 </a:solidFill>
@@ -482,8 +482,8 @@
                             <wps:cNvSpPr/>
                             <wps:spPr>
                               <a:xfrm>
-                                <a:off x="349920" y="3178800"/>
-                                <a:ext cx="384120" cy="1569240"/>
+                                <a:off x="349920" y="3179520"/>
+                                <a:ext cx="384120" cy="1568520"/>
                               </a:xfrm>
                               <a:custGeom>
                                 <a:avLst/>
@@ -556,7 +556,7 @@
                               <a:solidFill>
                                 <a:schemeClr val="tx2"/>
                               </a:solidFill>
-                              <a:ln w="0">
+                              <a:ln>
                                 <a:solidFill>
                                   <a:schemeClr val="tx2"/>
                                 </a:solidFill>
@@ -574,8 +574,8 @@
                             <wps:cNvSpPr/>
                             <wps:spPr>
                               <a:xfrm>
-                                <a:off x="756360" y="4739760"/>
-                                <a:ext cx="80640" cy="170280"/>
+                                <a:off x="757080" y="4740120"/>
+                                <a:ext cx="79920" cy="169560"/>
                               </a:xfrm>
                               <a:custGeom>
                                 <a:avLst/>
@@ -606,7 +606,7 @@
                               <a:solidFill>
                                 <a:schemeClr val="tx2"/>
                               </a:solidFill>
-                              <a:ln w="0">
+                              <a:ln>
                                 <a:solidFill>
                                   <a:schemeClr val="tx2"/>
                                 </a:solidFill>
@@ -624,8 +624,8 @@
                             <wps:cNvSpPr/>
                             <wps:spPr>
                               <a:xfrm>
-                                <a:off x="338040" y="3056400"/>
-                                <a:ext cx="35640" cy="230400"/>
+                                <a:off x="338040" y="3056760"/>
+                                <a:ext cx="34920" cy="230040"/>
                               </a:xfrm>
                               <a:custGeom>
                                 <a:avLst/>
@@ -659,7 +659,7 @@
                               <a:solidFill>
                                 <a:schemeClr val="tx2"/>
                               </a:solidFill>
-                              <a:ln w="0">
+                              <a:ln>
                                 <a:solidFill>
                                   <a:schemeClr val="tx2"/>
                                 </a:solidFill>
@@ -677,7 +677,7 @@
                             <wps:cNvSpPr/>
                             <wps:spPr>
                               <a:xfrm>
-                                <a:off x="666360" y="2325960"/>
+                                <a:off x="666720" y="2325960"/>
                                 <a:ext cx="984960" cy="1912680"/>
                               </a:xfrm>
                               <a:custGeom>
@@ -787,7 +787,7 @@
                               <a:solidFill>
                                 <a:schemeClr val="tx2"/>
                               </a:solidFill>
-                              <a:ln w="0">
+                              <a:ln>
                                 <a:solidFill>
                                   <a:schemeClr val="tx2"/>
                                 </a:solidFill>
@@ -805,8 +805,8 @@
                             <wps:cNvSpPr/>
                             <wps:spPr>
                               <a:xfrm>
-                                <a:off x="666360" y="4255200"/>
-                                <a:ext cx="88200" cy="482760"/>
+                                <a:off x="666720" y="4255560"/>
+                                <a:ext cx="87480" cy="482040"/>
                               </a:xfrm>
                               <a:custGeom>
                                 <a:avLst/>
@@ -858,7 +858,7 @@
                               <a:solidFill>
                                 <a:schemeClr val="tx2"/>
                               </a:solidFill>
-                              <a:ln w="0">
+                              <a:ln>
                                 <a:solidFill>
                                   <a:schemeClr val="tx2"/>
                                 </a:solidFill>
@@ -876,8 +876,8 @@
                             <wps:cNvSpPr/>
                             <wps:spPr>
                               <a:xfrm>
-                                <a:off x="736560" y="4749840"/>
-                                <a:ext cx="75600" cy="160560"/>
+                                <a:off x="737280" y="4750560"/>
+                                <a:ext cx="74880" cy="160200"/>
                               </a:xfrm>
                               <a:custGeom>
                                 <a:avLst/>
@@ -905,7 +905,7 @@
                               <a:solidFill>
                                 <a:schemeClr val="tx2"/>
                               </a:solidFill>
-                              <a:ln w="0">
+                              <a:ln>
                                 <a:solidFill>
                                   <a:schemeClr val="tx2"/>
                                 </a:solidFill>
@@ -923,8 +923,8 @@
                             <wps:cNvSpPr/>
                             <wps:spPr>
                               <a:xfrm>
-                                <a:off x="666360" y="4197960"/>
-                                <a:ext cx="15840" cy="102960"/>
+                                <a:off x="666720" y="4198680"/>
+                                <a:ext cx="15120" cy="102240"/>
                               </a:xfrm>
                               <a:custGeom>
                                 <a:avLst/>
@@ -958,7 +958,7 @@
                               <a:solidFill>
                                 <a:schemeClr val="tx2"/>
                               </a:solidFill>
-                              <a:ln w="0">
+                              <a:ln>
                                 <a:solidFill>
                                   <a:schemeClr val="tx2"/>
                                 </a:solidFill>
@@ -976,8 +976,8 @@
                             <wps:cNvSpPr/>
                             <wps:spPr>
                               <a:xfrm>
-                                <a:off x="704160" y="4617720"/>
-                                <a:ext cx="110520" cy="292680"/>
+                                <a:off x="704880" y="4618440"/>
+                                <a:ext cx="109800" cy="291960"/>
                               </a:xfrm>
                               <a:custGeom>
                                 <a:avLst/>
@@ -1020,7 +1020,7 @@
                               <a:solidFill>
                                 <a:schemeClr val="tx2"/>
                               </a:solidFill>
-                              <a:ln w="0">
+                              <a:ln>
                                 <a:solidFill>
                                   <a:schemeClr val="tx2"/>
                                 </a:solidFill>
@@ -1040,14 +1040,14 @@
                           <wpg:grpSpPr>
                             <a:xfrm>
                               <a:off x="0" y="968400"/>
-                              <a:ext cx="2058840" cy="3942000"/>
+                              <a:ext cx="2059200" cy="3942000"/>
                             </a:xfrm>
                           </wpg:grpSpPr>
                           <wps:wsp>
                             <wps:cNvSpPr/>
                             <wps:spPr>
                               <a:xfrm>
-                                <a:off x="89280" y="1268280"/>
+                                <a:off x="89280" y="1267920"/>
                                 <a:ext cx="466200" cy="1677600"/>
                               </a:xfrm>
                               <a:custGeom>
@@ -1093,7 +1093,7 @@
                                   <a:alpha val="20000"/>
                                 </a:schemeClr>
                               </a:solidFill>
-                              <a:ln w="0">
+                              <a:ln>
                                 <a:solidFill>
                                   <a:schemeClr val="tx2">
                                     <a:alpha val="20000"/>
@@ -1113,8 +1113,8 @@
                             <wps:cNvSpPr/>
                             <wps:spPr>
                               <a:xfrm>
-                                <a:off x="583920" y="2917800"/>
-                                <a:ext cx="439560" cy="1023480"/>
+                                <a:off x="584640" y="2918520"/>
+                                <a:ext cx="438840" cy="1023120"/>
                               </a:xfrm>
                               <a:custGeom>
                                 <a:avLst/>
@@ -1162,7 +1162,7 @@
                                   <a:alpha val="20000"/>
                                 </a:schemeClr>
                               </a:solidFill>
-                              <a:ln w="0">
+                              <a:ln>
                                 <a:solidFill>
                                   <a:schemeClr val="tx2">
                                     <a:alpha val="20000"/>
@@ -1183,7 +1183,7 @@
                             <wps:spPr>
                               <a:xfrm>
                                 <a:off x="0" y="847080"/>
-                                <a:ext cx="73080" cy="449640"/>
+                                <a:ext cx="72360" cy="448920"/>
                               </a:xfrm>
                               <a:custGeom>
                                 <a:avLst/>
@@ -1219,7 +1219,7 @@
                                   <a:alpha val="20000"/>
                                 </a:schemeClr>
                               </a:solidFill>
-                              <a:ln w="0">
+                              <a:ln>
                                 <a:solidFill>
                                   <a:schemeClr val="tx2">
                                     <a:alpha val="20000"/>
@@ -1315,7 +1315,7 @@
                                   <a:alpha val="20000"/>
                                 </a:schemeClr>
                               </a:solidFill>
-                              <a:ln w="0">
+                              <a:ln>
                                 <a:solidFill>
                                   <a:schemeClr val="tx2">
                                     <a:alpha val="20000"/>
@@ -1335,8 +1335,8 @@
                             <wps:cNvSpPr/>
                             <wps:spPr>
                               <a:xfrm>
-                                <a:off x="695880" y="3679200"/>
-                                <a:ext cx="121320" cy="262800"/>
+                                <a:off x="696600" y="3679920"/>
+                                <a:ext cx="120600" cy="262080"/>
                               </a:xfrm>
                               <a:custGeom>
                                 <a:avLst/>
@@ -1369,7 +1369,7 @@
                                   <a:alpha val="20000"/>
                                 </a:schemeClr>
                               </a:solidFill>
-                              <a:ln w="0">
+                              <a:ln>
                                 <a:solidFill>
                                   <a:schemeClr val="tx2">
                                     <a:alpha val="20000"/>
@@ -1390,7 +1390,7 @@
                             <wps:spPr>
                               <a:xfrm>
                                 <a:off x="59400" y="1114920"/>
-                                <a:ext cx="54000" cy="352440"/>
+                                <a:ext cx="53280" cy="351720"/>
                               </a:xfrm>
                               <a:custGeom>
                                 <a:avLst/>
@@ -1426,7 +1426,7 @@
                                   <a:alpha val="20000"/>
                                 </a:schemeClr>
                               </a:solidFill>
-                              <a:ln w="0">
+                              <a:ln>
                                 <a:solidFill>
                                   <a:schemeClr val="tx2">
                                     <a:alpha val="20000"/>
@@ -1446,7 +1446,7 @@
                             <wps:cNvSpPr/>
                             <wps:spPr>
                               <a:xfrm>
-                                <a:off x="557280" y="0"/>
+                                <a:off x="558000" y="0"/>
                                 <a:ext cx="1501200" cy="2916000"/>
                               </a:xfrm>
                               <a:custGeom>
@@ -1558,7 +1558,7 @@
                                   <a:alpha val="20000"/>
                                 </a:schemeClr>
                               </a:solidFill>
-                              <a:ln w="0">
+                              <a:ln>
                                 <a:solidFill>
                                   <a:schemeClr val="tx2">
                                     <a:alpha val="20000"/>
@@ -1578,8 +1578,8 @@
                             <wps:cNvSpPr/>
                             <wps:spPr>
                               <a:xfrm>
-                                <a:off x="557280" y="2947680"/>
-                                <a:ext cx="136440" cy="729000"/>
+                                <a:off x="558000" y="2948400"/>
+                                <a:ext cx="135720" cy="728280"/>
                               </a:xfrm>
                               <a:custGeom>
                                 <a:avLst/>
@@ -1633,7 +1633,7 @@
                                   <a:alpha val="20000"/>
                                 </a:schemeClr>
                               </a:solidFill>
-                              <a:ln w="0">
+                              <a:ln>
                                 <a:solidFill>
                                   <a:schemeClr val="tx2">
                                     <a:alpha val="20000"/>
@@ -1653,8 +1653,8 @@
                             <wps:cNvSpPr/>
                             <wps:spPr>
                               <a:xfrm>
-                                <a:off x="666000" y="3697560"/>
-                                <a:ext cx="113760" cy="244440"/>
+                                <a:off x="666720" y="3698280"/>
+                                <a:ext cx="113040" cy="243720"/>
                               </a:xfrm>
                               <a:custGeom>
                                 <a:avLst/>
@@ -1684,7 +1684,7 @@
                                   <a:alpha val="20000"/>
                                 </a:schemeClr>
                               </a:solidFill>
-                              <a:ln w="0">
+                              <a:ln>
                                 <a:solidFill>
                                   <a:schemeClr val="tx2">
                                     <a:alpha val="20000"/>
@@ -1704,8 +1704,8 @@
                             <wps:cNvSpPr/>
                             <wps:spPr>
                               <a:xfrm>
-                                <a:off x="557280" y="2854800"/>
-                                <a:ext cx="24120" cy="158760"/>
+                                <a:off x="558000" y="2855520"/>
+                                <a:ext cx="23400" cy="158040"/>
                               </a:xfrm>
                               <a:custGeom>
                                 <a:avLst/>
@@ -1741,7 +1741,7 @@
                                   <a:alpha val="20000"/>
                                 </a:schemeClr>
                               </a:solidFill>
-                              <a:ln w="0">
+                              <a:ln>
                                 <a:solidFill>
                                   <a:schemeClr val="tx2">
                                     <a:alpha val="20000"/>
@@ -1761,8 +1761,8 @@
                             <wps:cNvSpPr/>
                             <wps:spPr>
                               <a:xfrm>
-                                <a:off x="613800" y="3492360"/>
-                                <a:ext cx="169560" cy="449640"/>
+                                <a:off x="614520" y="3493080"/>
+                                <a:ext cx="168840" cy="448920"/>
                               </a:xfrm>
                               <a:custGeom>
                                 <a:avLst/>
@@ -1807,7 +1807,7 @@
                                   <a:alpha val="20000"/>
                                 </a:schemeClr>
                               </a:solidFill>
-                              <a:ln w="0">
+                              <a:ln>
                                 <a:solidFill>
                                   <a:schemeClr val="tx2">
                                     <a:alpha val="20000"/>
@@ -1839,8 +1839,8 @@
           </mc:Choice>
           <mc:Fallback>
             <w:pict>
-              <v:group id="shape_0" alt="Grupo 2" style="position:absolute;margin-left:23.8pt;margin-top:61.6pt;width:172.9pt;height:718.65pt" coordorigin="476,1232" coordsize="3458,14373">
-                <v:rect id="shape_0" fillcolor="#44546a" stroked="f" style="position:absolute;left:476;top:1232;width:302;height:14372;v-text-anchor:middle;mso-position-horizontal-relative:page;mso-position-vertical:center;mso-position-vertical-relative:page">
+              <v:group id="shape_0" alt="Grupo 2" style="position:absolute;margin-left:23.8pt;margin-top:61.6pt;width:172.95pt;height:718.7pt" coordorigin="476,1232" coordsize="3459,14374">
+                <v:rect id="shape_0" fillcolor="#44546a" stroked="f" style="position:absolute;left:476;top:1232;width:301;height:14373;mso-position-horizontal-relative:page;mso-position-vertical:center;mso-position-vertical-relative:page">
                   <w10:wrap type="none"/>
                   <v:fill o:detectmouseclick="t" type="solid" color2="#bbab95"/>
                   <v:stroke color="#3465a4" weight="12600" joinstyle="miter" endcap="flat"/>
@@ -1860,7 +1860,7 @@
                     <v:h position="@2,0"/>
                   </v:handles>
                 </v:shapetype>
-                <v:shape id="shape_0" fillcolor="#4472c4" stroked="f" style="position:absolute;left:476;top:3542;width:3457;height:865;v-text-anchor:middle;mso-position-horizontal-relative:page;mso-position-vertical:center;mso-position-vertical-relative:page" type="shapetype_15">
+                <v:shape id="shape_0" fillcolor="#4472c4" stroked="f" style="position:absolute;left:476;top:3542;width:3458;height:864;mso-position-horizontal-relative:page;mso-position-vertical:center;mso-position-vertical-relative:page" type="shapetype_15">
                   <v:textbox>
                     <w:txbxContent>
                       <w:p>
@@ -1872,36 +1872,36 @@
                         </w:pPr>
                         <w:r>
                           <w:rPr>
+                            <w:spacing w:val="0"/>
+                            <w:smallCaps w:val="false"/>
+                            <w:caps w:val="false"/>
+                            <w:iCs w:val="false"/>
+                            <w:bCs w:val="false"/>
+                            <w:szCs w:val="28"/>
+                            <w:vertAlign w:val="baseline"/>
+                            <w:position w:val="0"/>
                             <w:sz w:val="28"/>
-                            <w:b w:val="false"/>
-                            <w:u w:val="none"/>
+                            <w:i w:val="false"/>
                             <w:dstrike w:val="false"/>
                             <w:strike w:val="false"/>
-                            <w:i w:val="false"/>
-                            <w:vertAlign w:val="baseline"/>
-                            <w:position w:val="0"/>
-                            <w:spacing w:val="0"/>
-                            <w:szCs w:val="28"/>
-                            <w:bCs w:val="false"/>
-                            <w:iCs w:val="false"/>
-                            <w:smallCaps w:val="false"/>
-                            <w:caps w:val="false"/>
-                            <w:rFonts w:asciiTheme="minorHAnsi" w:cstheme="minorBidi" w:eastAsiaTheme="minorHAnsi" w:hAnsiTheme="minorHAnsi" w:ascii="Calibri" w:hAnsi="Calibri" w:eastAsia="Calibri"/>
+                            <w:u w:val="none"/>
+                            <w:b w:val="false"/>
+                            <w:sz w:val="28"/>
+                            <w:rFonts w:asciiTheme="minorHAnsi" w:cstheme="minorBidi" w:eastAsiaTheme="minorHAnsi" w:hAnsiTheme="minorHAnsi" w:eastAsia="Calibri" w:ascii="Calibri" w:hAnsi="Calibri"/>
                             <w:color w:val="FFFFFF"/>
-                            <w:lang w:val="es-ES"/>
                           </w:rPr>
                           <w:t>02/06/2021</w:t>
                         </w:r>
                       </w:p>
                     </w:txbxContent>
                   </v:textbox>
-                  <w10:wrap type="none"/>
+                  <w10:wrap type="square"/>
                   <v:fill o:detectmouseclick="t" type="solid" color2="#bb8d3b"/>
                   <v:stroke color="#3465a4" weight="12600" joinstyle="miter" endcap="flat"/>
                 </v:shape>
-                <v:group id="shape_0" style="position:absolute;left:596;top:7864;width:3241;height:7733">
-                  <v:group id="shape_0" style="position:absolute;left:746;top:7864;width:2600;height:7733"/>
-                  <v:group id="shape_0" style="position:absolute;left:596;top:9389;width:3241;height:6208"/>
+                <v:group id="shape_0" style="position:absolute;left:596;top:7865;width:3243;height:7734">
+                  <v:group id="shape_0" style="position:absolute;left:746;top:7865;width:2601;height:7734"/>
+                  <v:group id="shape_0" style="position:absolute;left:596;top:9390;width:3243;height:6208"/>
                 </v:group>
               </v:group>
             </w:pict>
@@ -1910,15 +1910,15 @@
         <mc:AlternateContent>
           <mc:Choice Requires="wps">
             <w:drawing>
-              <wp:anchor behindDoc="0" distT="0" distB="0" distL="0" distR="0" simplePos="0" locked="0" layoutInCell="0" allowOverlap="1" relativeHeight="4" wp14:anchorId="317B1F9F">
+              <wp:anchor behindDoc="0" distT="0" distB="0" distL="0" distR="0" simplePos="0" locked="0" layoutInCell="1" allowOverlap="1" relativeHeight="4" wp14:anchorId="317B1F9F">
                 <wp:simplePos x="0" y="0"/>
                 <wp:positionH relativeFrom="page">
                   <wp:posOffset>3175000</wp:posOffset>
                 </wp:positionH>
                 <wp:positionV relativeFrom="page">
-                  <wp:posOffset>9420860</wp:posOffset>
+                  <wp:posOffset>9421495</wp:posOffset>
                 </wp:positionV>
-                <wp:extent cx="3484880" cy="556895"/>
+                <wp:extent cx="3480435" cy="556895"/>
                 <wp:effectExtent l="0" t="0" r="0" b="0"/>
                 <wp:wrapNone/>
                 <wp:docPr id="2" name="Cuadro de texto 32"/>
@@ -1929,13 +1929,13 @@
                       <wps:spPr>
                         <a:xfrm>
                           <a:off x="0" y="0"/>
-                          <a:ext cx="3484080" cy="556200"/>
+                          <a:ext cx="3479760" cy="556200"/>
                         </a:xfrm>
                         <a:prstGeom prst="rect">
                           <a:avLst/>
                         </a:prstGeom>
                         <a:noFill/>
-                        <a:ln w="6350">
+                        <a:ln w="6480">
                           <a:noFill/>
                         </a:ln>
                       </wps:spPr>
@@ -2030,8 +2030,8 @@
           </mc:Choice>
           <mc:Fallback>
             <w:pict>
-              <v:rect id="shape_0" ID="Cuadro de texto 32" stroked="f" style="position:absolute;margin-left:250pt;margin-top:741.8pt;width:274.3pt;height:43.75pt;v-text-anchor:bottom;mso-position-horizontal-relative:page;mso-position-vertical-relative:page" wp14:anchorId="317B1F9F">
-                <w10:wrap type="none"/>
+              <v:rect id="shape_0" ID="Cuadro de texto 32" stroked="f" style="position:absolute;margin-left:250pt;margin-top:741.85pt;width:273.95pt;height:43.75pt;mso-position-horizontal-relative:page;mso-position-vertical-relative:page" wp14:anchorId="317B1F9F">
+                <w10:wrap type="square"/>
                 <v:fill o:detectmouseclick="t" on="false"/>
                 <v:stroke color="#3465a4" weight="6480" joinstyle="round" endcap="flat"/>
                 <v:textbox>
@@ -2104,7 +2104,7 @@
           </mc:Fallback>
         </mc:AlternateContent>
         <w:drawing>
-          <wp:anchor behindDoc="0" distT="0" distB="0" distL="114300" distR="0" simplePos="0" locked="0" layoutInCell="0" allowOverlap="1" relativeHeight="5">
+          <wp:anchor behindDoc="0" distT="0" distB="0" distL="114300" distR="0" simplePos="0" locked="0" layoutInCell="1" allowOverlap="1" relativeHeight="5">
             <wp:simplePos x="0" y="0"/>
             <wp:positionH relativeFrom="margin">
               <wp:align>right</wp:align>
@@ -2168,7 +2168,7 @@
         <mc:AlternateContent>
           <mc:Choice Requires="wps">
             <w:drawing>
-              <wp:anchor behindDoc="0" distT="0" distB="0" distL="0" distR="0" simplePos="0" locked="0" layoutInCell="0" allowOverlap="1" relativeHeight="3" wp14:anchorId="4557C7CC">
+              <wp:anchor behindDoc="0" distT="0" distB="0" distL="0" distR="0" simplePos="0" locked="0" layoutInCell="1" allowOverlap="1" relativeHeight="3" wp14:anchorId="4557C7CC">
                 <wp:simplePos x="0" y="0"/>
                 <wp:positionH relativeFrom="margin">
                   <wp:align>right</wp:align>
@@ -2176,7 +2176,7 @@
                 <wp:positionV relativeFrom="page">
                   <wp:posOffset>2528570</wp:posOffset>
                 </wp:positionV>
-                <wp:extent cx="3484880" cy="913130"/>
+                <wp:extent cx="3480435" cy="887095"/>
                 <wp:effectExtent l="0" t="0" r="7620" b="0"/>
                 <wp:wrapNone/>
                 <wp:docPr id="5" name="Cuadro de texto 1"/>
@@ -2187,13 +2187,13 @@
                       <wps:spPr>
                         <a:xfrm>
                           <a:off x="0" y="0"/>
-                          <a:ext cx="3484080" cy="912600"/>
+                          <a:ext cx="3479760" cy="886320"/>
                         </a:xfrm>
                         <a:prstGeom prst="rect">
                           <a:avLst/>
                         </a:prstGeom>
                         <a:noFill/>
-                        <a:ln w="6350">
+                        <a:ln w="6480">
                           <a:noFill/>
                         </a:ln>
                       </wps:spPr>
@@ -2273,8 +2273,8 @@
           </mc:Choice>
           <mc:Fallback>
             <w:pict>
-              <v:rect id="shape_0" ID="Cuadro de texto 1" stroked="f" style="position:absolute;margin-left:150.2pt;margin-top:199.1pt;width:274.3pt;height:71.8pt;v-text-anchor:top;mso-position-horizontal:right;mso-position-horizontal-relative:margin;mso-position-vertical-relative:page" wp14:anchorId="4557C7CC">
-                <w10:wrap type="none"/>
+              <v:rect id="shape_0" ID="Cuadro de texto 1" stroked="f" style="position:absolute;margin-left:150.55pt;margin-top:199.1pt;width:273.95pt;height:69.75pt;mso-position-horizontal:right;mso-position-horizontal-relative:margin;mso-position-vertical-relative:page" wp14:anchorId="4557C7CC">
+                <w10:wrap type="square"/>
                 <v:fill o:detectmouseclick="t" on="false"/>
                 <v:stroke color="#3465a4" weight="6480" joinstyle="round" endcap="flat"/>
                 <v:textbox>
@@ -2343,7 +2343,7 @@
       <w:sdtContent>
         <w:p>
           <w:pPr>
-            <w:pStyle w:val="Ttulodelsumario"/>
+            <w:pStyle w:val="TOAHeading"/>
             <w:rPr/>
           </w:pPr>
           <w:r>
@@ -2356,10 +2356,7 @@
         </w:p>
         <w:p>
           <w:pPr>
-            <w:pStyle w:val="Sumario1"/>
-            <w:tabs>
-              <w:tab w:val="right" w:pos="8504" w:leader="dot"/>
-            </w:tabs>
+            <w:pStyle w:val="Contents1"/>
             <w:rPr/>
           </w:pPr>
           <w:r>
@@ -2367,26 +2364,26 @@
           </w:r>
           <w:r>
             <w:rPr>
-              <w:rStyle w:val="Enlacedelndice"/>
+              <w:rStyle w:val="IndexLink"/>
             </w:rPr>
             <w:instrText> TOC \f \o "1-9" \h</w:instrText>
           </w:r>
           <w:r>
             <w:rPr>
-              <w:rStyle w:val="Enlacedelndice"/>
+              <w:rStyle w:val="IndexLink"/>
             </w:rPr>
             <w:fldChar w:fldCharType="separate"/>
           </w:r>
           <w:hyperlink w:anchor="__RefHeading___Toc120_2100255082">
             <w:r>
               <w:rPr>
-                <w:rStyle w:val="Enlacedelndice"/>
+                <w:rStyle w:val="IndexLink"/>
               </w:rPr>
               <w:t xml:space="preserve">​ </w:t>
             </w:r>
             <w:r>
               <w:rPr>
-                <w:rStyle w:val="Enlacedelndice"/>
+                <w:rStyle w:val="IndexLink"/>
               </w:rPr>
               <w:t>Introduction</w:t>
               <w:tab/>
@@ -2396,22 +2393,19 @@
         </w:p>
         <w:p>
           <w:pPr>
-            <w:pStyle w:val="Sumario1"/>
-            <w:tabs>
-              <w:tab w:val="right" w:pos="8504" w:leader="dot"/>
-            </w:tabs>
+            <w:pStyle w:val="Contents1"/>
             <w:rPr/>
           </w:pPr>
           <w:hyperlink w:anchor="__RefHeading___Toc122_2100255082">
             <w:r>
               <w:rPr>
-                <w:rStyle w:val="Enlacedelndice"/>
+                <w:rStyle w:val="IndexLink"/>
               </w:rPr>
               <w:t xml:space="preserve">​ </w:t>
             </w:r>
             <w:r>
               <w:rPr>
-                <w:rStyle w:val="Enlacedelndice"/>
+                <w:rStyle w:val="IndexLink"/>
               </w:rPr>
               <w:t>The game</w:t>
               <w:tab/>
@@ -2421,22 +2415,19 @@
         </w:p>
         <w:p>
           <w:pPr>
-            <w:pStyle w:val="Sumario1"/>
-            <w:tabs>
-              <w:tab w:val="right" w:pos="8504" w:leader="dot"/>
-            </w:tabs>
+            <w:pStyle w:val="Contents1"/>
             <w:rPr/>
           </w:pPr>
           <w:hyperlink w:anchor="__RefHeading___Toc124_2100255082">
             <w:r>
               <w:rPr>
-                <w:rStyle w:val="Enlacedelndice"/>
+                <w:rStyle w:val="IndexLink"/>
               </w:rPr>
               <w:t xml:space="preserve">​ </w:t>
             </w:r>
             <w:r>
               <w:rPr>
-                <w:rStyle w:val="Enlacedelndice"/>
+                <w:rStyle w:val="IndexLink"/>
               </w:rPr>
               <w:t>Neural networks</w:t>
               <w:tab/>
@@ -2446,22 +2437,19 @@
         </w:p>
         <w:p>
           <w:pPr>
-            <w:pStyle w:val="Sumario1"/>
-            <w:tabs>
-              <w:tab w:val="right" w:pos="8504" w:leader="dot"/>
-            </w:tabs>
+            <w:pStyle w:val="Contents1"/>
             <w:rPr/>
           </w:pPr>
           <w:hyperlink w:anchor="__RefHeading___Toc126_2100255082">
             <w:r>
               <w:rPr>
-                <w:rStyle w:val="Enlacedelndice"/>
+                <w:rStyle w:val="IndexLink"/>
               </w:rPr>
               <w:t xml:space="preserve">​ </w:t>
             </w:r>
             <w:r>
               <w:rPr>
-                <w:rStyle w:val="Enlacedelndice"/>
+                <w:rStyle w:val="IndexLink"/>
               </w:rPr>
               <w:t>Genetic algorithms</w:t>
               <w:tab/>
@@ -2471,22 +2459,19 @@
         </w:p>
         <w:p>
           <w:pPr>
-            <w:pStyle w:val="Sumario1"/>
-            <w:tabs>
-              <w:tab w:val="right" w:pos="8504" w:leader="dot"/>
-            </w:tabs>
+            <w:pStyle w:val="Contents1"/>
             <w:rPr/>
           </w:pPr>
           <w:hyperlink w:anchor="__RefHeading___Toc128_2100255082">
             <w:r>
               <w:rPr>
-                <w:rStyle w:val="Enlacedelndice"/>
+                <w:rStyle w:val="IndexLink"/>
               </w:rPr>
               <w:t xml:space="preserve">​ </w:t>
             </w:r>
             <w:r>
               <w:rPr>
-                <w:rStyle w:val="Enlacedelndice"/>
+                <w:rStyle w:val="IndexLink"/>
               </w:rPr>
               <w:t>Conclusions</w:t>
               <w:tab/>
@@ -2495,7 +2480,7 @@
           </w:hyperlink>
           <w:r>
             <w:rPr>
-              <w:rStyle w:val="Enlacedelndice"/>
+              <w:rStyle w:val="IndexLink"/>
             </w:rPr>
             <w:fldChar w:fldCharType="end"/>
           </w:r>
@@ -2504,7 +2489,7 @@
     </w:sdt>
     <w:p>
       <w:pPr>
-        <w:pStyle w:val="Ttulo1"/>
+        <w:pStyle w:val="Heading1"/>
         <w:widowControl/>
         <w:numPr>
           <w:ilvl w:val="0"/>
@@ -2530,7 +2515,11 @@
     </w:p>
     <w:p>
       <w:pPr>
-        <w:pStyle w:val="Ttulo1"/>
+        <w:pStyle w:val="Heading1"/>
+        <w:numPr>
+          <w:ilvl w:val="0"/>
+          <w:numId w:val="2"/>
+        </w:numPr>
         <w:rPr>
           <w:lang w:val="en-GB"/>
         </w:rPr>
@@ -2546,7 +2535,7 @@
     </w:p>
     <w:p>
       <w:pPr>
-        <w:pStyle w:val="Cuerpodetexto"/>
+        <w:pStyle w:val="TextBody"/>
         <w:rPr>
           <w:lang w:val="en-GB"/>
         </w:rPr>
@@ -2583,25 +2572,108 @@
         <w:rPr>
           <w:lang w:val="en-GB"/>
         </w:rPr>
-        <w:t xml:space="preserve"> to invest and learn more about neural networks such as it’s an unknown field for both of us so we though that we could learn a lot while doing this project. So we decided to replicate a well-known game from our childhood called “Jetpack Joyride” and after add some neural networks to make the game play by itself.</w:t>
-      </w:r>
-    </w:p>
-    <w:p>
-      <w:pPr>
-        <w:pStyle w:val="Cuerpodetexto"/>
-        <w:rPr>
-          <w:lang w:val="en-GB"/>
-        </w:rPr>
-      </w:pPr>
-      <w:r>
-        <w:rPr>
-          <w:lang w:val="en-GB"/>
-        </w:rPr>
-      </w:r>
-    </w:p>
-    <w:p>
-      <w:pPr>
-        <w:pStyle w:val="Ttulo1"/>
+        <w:t xml:space="preserve"> to </w:t>
+      </w:r>
+      <w:r>
+        <w:rPr>
+          <w:rFonts w:eastAsia="Calibri" w:cs="Arial" w:cstheme="minorBidi" w:eastAsiaTheme="minorHAnsi"/>
+          <w:color w:val="auto"/>
+          <w:kern w:val="0"/>
+          <w:sz w:val="22"/>
+          <w:szCs w:val="22"/>
+          <w:lang w:val="en-GB" w:eastAsia="en-US" w:bidi="ar-SA"/>
+        </w:rPr>
+        <w:t>research</w:t>
+      </w:r>
+      <w:r>
+        <w:rPr>
+          <w:lang w:val="en-GB"/>
+        </w:rPr>
+        <w:t xml:space="preserve"> and learn more about neural networks </w:t>
+      </w:r>
+      <w:r>
+        <w:rPr>
+          <w:rFonts w:eastAsia="Calibri" w:cs="Arial" w:cstheme="minorBidi" w:eastAsiaTheme="minorHAnsi"/>
+          <w:color w:val="auto"/>
+          <w:kern w:val="0"/>
+          <w:sz w:val="22"/>
+          <w:szCs w:val="22"/>
+          <w:lang w:val="en-GB" w:eastAsia="en-US" w:bidi="ar-SA"/>
+        </w:rPr>
+        <w:t>since it is</w:t>
+      </w:r>
+      <w:r>
+        <w:rPr>
+          <w:lang w:val="en-GB"/>
+        </w:rPr>
+        <w:t xml:space="preserve"> an unknown field for both of us so we though that we could learn a lot while doing this project. </w:t>
+      </w:r>
+      <w:r>
+        <w:rPr>
+          <w:rFonts w:eastAsia="Calibri" w:cs="Arial" w:cstheme="minorBidi" w:eastAsiaTheme="minorHAnsi"/>
+          <w:color w:val="auto"/>
+          <w:kern w:val="0"/>
+          <w:sz w:val="22"/>
+          <w:szCs w:val="22"/>
+          <w:lang w:val="en-GB" w:eastAsia="en-US" w:bidi="ar-SA"/>
+        </w:rPr>
+        <w:t>W</w:t>
+      </w:r>
+      <w:r>
+        <w:rPr>
+          <w:lang w:val="en-GB"/>
+        </w:rPr>
+        <w:t xml:space="preserve">e decided to replicate a well-known game from our childhood called “Jetpack Joyride” and </w:t>
+      </w:r>
+      <w:r>
+        <w:rPr>
+          <w:rFonts w:eastAsia="Calibri" w:cs="Arial" w:cstheme="minorBidi" w:eastAsiaTheme="minorHAnsi"/>
+          <w:color w:val="auto"/>
+          <w:kern w:val="0"/>
+          <w:sz w:val="22"/>
+          <w:szCs w:val="22"/>
+          <w:lang w:val="en-GB" w:eastAsia="en-US" w:bidi="ar-SA"/>
+        </w:rPr>
+        <w:t>then</w:t>
+      </w:r>
+      <w:r>
+        <w:rPr>
+          <w:lang w:val="en-GB"/>
+        </w:rPr>
+        <w:t xml:space="preserve"> add neural networks </w:t>
+      </w:r>
+      <w:r>
+        <w:rPr>
+          <w:lang w:val="en-GB"/>
+        </w:rPr>
+        <w:t xml:space="preserve">using NEAT </w:t>
+      </w:r>
+      <w:r>
+        <w:rPr>
+          <w:lang w:val="en-GB"/>
+        </w:rPr>
+        <w:t xml:space="preserve">to make the </w:t>
+      </w:r>
+      <w:r>
+        <w:rPr>
+          <w:lang w:val="en-GB"/>
+        </w:rPr>
+        <w:t xml:space="preserve">AI play the </w:t>
+      </w:r>
+      <w:r>
+        <w:rPr>
+          <w:lang w:val="en-GB"/>
+        </w:rPr>
+        <w:t>game by itself.</w:t>
+      </w:r>
+    </w:p>
+    <w:p>
+      <w:pPr>
+        <w:pStyle w:val="Heading1"/>
+        <w:numPr>
+          <w:ilvl w:val="0"/>
+          <w:numId w:val="2"/>
+        </w:numPr>
         <w:rPr>
           <w:lang w:val="en-GB"/>
         </w:rPr>
@@ -2617,47 +2689,53 @@
     </w:p>
     <w:p>
       <w:pPr>
-        <w:pStyle w:val="Cuerpodetexto"/>
-        <w:rPr>
-          <w:lang w:val="en-GB"/>
-        </w:rPr>
-      </w:pPr>
-      <w:r>
-        <w:rPr>
-          <w:lang w:val="en-GB"/>
-        </w:rPr>
-        <w:t xml:space="preserve">Firstly, we started creating our player. To do that we designed it by ourselves and we added some faces from our classmates to make it funnier. Once we had the player we created the background which is an image that is moving to it’s left-side. Also we added the floor using the same idea as the background. </w:t>
-      </w:r>
-      <w:r>
-        <w:rPr>
-          <w:lang w:val="en-GB"/>
-        </w:rPr>
-        <w:t>Moreover, we added the propulsion of the player’s jetpack to make him fly and the gravity that increases it’s acceleration while the player is falling down and the hit-box to make the player collide with the obstacles. Finally we created some lasers, with their hit-box also, that are the obstacles that the player has to avoid.</w:t>
-      </w:r>
-    </w:p>
-    <w:p>
-      <w:pPr>
-        <w:pStyle w:val="Cuerpodetexto"/>
-        <w:rPr>
-          <w:lang w:val="en-GB"/>
-        </w:rPr>
-      </w:pPr>
-      <w:r>
-        <w:rPr>
-          <w:lang w:val="en-GB"/>
-        </w:rPr>
+        <w:pStyle w:val="TextBody"/>
+        <w:rPr>
+          <w:lang w:val="en-GB"/>
+        </w:rPr>
+      </w:pPr>
+      <w:r>
+        <w:rPr>
+          <w:lang w:val="en-GB"/>
+        </w:rPr>
+        <w:t>Since we want the game to be easy to modify and we want to avoid problems when implementing the AI, the game will have only one state, a single GameState. When the player dies, the game simply restarts or closes.</w:t>
+      </w:r>
+    </w:p>
+    <w:p>
+      <w:pPr>
+        <w:pStyle w:val="TextBody"/>
+        <w:rPr>
+          <w:lang w:val="en-GB"/>
+        </w:rPr>
+      </w:pPr>
+      <w:r>
+        <w:rPr>
+          <w:lang w:val="en-GB"/>
+        </w:rPr>
+        <w:t>First, we created some rectangles, which we will later transform into the ground, player and background of the game. We then coded the physics for the player, which were simply gravity and the jetpack’s force, which allowed us to move our player up and down the screen with an acceleration, making it harder to lift up the player the faster it is falling.</w:t>
+      </w:r>
+    </w:p>
+    <w:p>
+      <w:pPr>
+        <w:pStyle w:val="TextBody"/>
+        <w:rPr>
+          <w:lang w:val="en-GB"/>
+        </w:rPr>
+      </w:pPr>
+      <w:r>
+        <w:rPr/>
         <w:drawing>
-          <wp:anchor behindDoc="0" distT="0" distB="0" distL="0" distR="0" simplePos="0" locked="0" layoutInCell="0" allowOverlap="1" relativeHeight="8">
+          <wp:anchor behindDoc="0" distT="0" distB="0" distL="0" distR="0" simplePos="0" locked="0" layoutInCell="1" allowOverlap="1" relativeHeight="6">
             <wp:simplePos x="0" y="0"/>
             <wp:positionH relativeFrom="column">
-              <wp:align>left</wp:align>
+              <wp:align>center</wp:align>
             </wp:positionH>
             <wp:positionV relativeFrom="paragraph">
-              <wp:posOffset>635</wp:posOffset>
+              <wp:posOffset>164465</wp:posOffset>
             </wp:positionV>
             <wp:extent cx="2486025" cy="1605280"/>
             <wp:effectExtent l="0" t="0" r="0" b="0"/>
-            <wp:wrapSquare wrapText="largest"/>
+            <wp:wrapTopAndBottom/>
             <wp:docPr id="7" name="Imagen1" descr=""/>
             <wp:cNvGraphicFramePr>
               <a:graphicFrameLocks xmlns:a="http://schemas.openxmlformats.org/drawingml/2006/main" noChangeAspect="1"/>
@@ -2691,18 +2769,182 @@
             </a:graphic>
           </wp:anchor>
         </w:drawing>
+      </w:r>
+    </w:p>
+    <w:p>
+      <w:pPr>
+        <w:pStyle w:val="TextBody"/>
+        <w:rPr>
+          <w:lang w:val="en-GB"/>
+        </w:rPr>
+      </w:pPr>
+      <w:r>
+        <w:rPr>
+          <w:rFonts w:eastAsia="Calibri" w:cs="Arial" w:cstheme="minorBidi" w:eastAsiaTheme="minorHAnsi"/>
+          <w:color w:val="auto"/>
+          <w:kern w:val="0"/>
+          <w:sz w:val="22"/>
+          <w:szCs w:val="22"/>
+          <w:lang w:val="en-GB" w:eastAsia="en-US" w:bidi="ar-SA"/>
+        </w:rPr>
+        <w:t>Then</w:t>
+      </w:r>
+      <w:r>
+        <w:rPr>
+          <w:lang w:val="en-GB"/>
+        </w:rPr>
+        <w:t xml:space="preserve">, we started creating our </w:t>
+      </w:r>
+      <w:r>
+        <w:rPr>
+          <w:rFonts w:eastAsia="Calibri" w:cs="Arial" w:cstheme="minorBidi" w:eastAsiaTheme="minorHAnsi"/>
+          <w:color w:val="auto"/>
+          <w:kern w:val="0"/>
+          <w:sz w:val="22"/>
+          <w:szCs w:val="22"/>
+          <w:lang w:val="en-GB" w:eastAsia="en-US" w:bidi="ar-SA"/>
+        </w:rPr>
+        <w:t>sprites</w:t>
+      </w:r>
+      <w:r>
+        <w:rPr>
+          <w:lang w:val="en-GB"/>
+        </w:rPr>
+        <w:t xml:space="preserve">. </w:t>
+      </w:r>
+      <w:r>
+        <w:rPr>
+          <w:rFonts w:eastAsia="Calibri" w:cs="Arial" w:cstheme="minorBidi" w:eastAsiaTheme="minorHAnsi"/>
+          <w:color w:val="auto"/>
+          <w:kern w:val="0"/>
+          <w:sz w:val="22"/>
+          <w:szCs w:val="22"/>
+          <w:lang w:val="en-GB" w:eastAsia="en-US" w:bidi="ar-SA"/>
+        </w:rPr>
+        <w:t>Using a free image editing software,</w:t>
+      </w:r>
+      <w:r>
+        <w:rPr>
+          <w:lang w:val="en-GB"/>
+        </w:rPr>
+        <w:t xml:space="preserve"> we designed </w:t>
+      </w:r>
+      <w:r>
+        <w:rPr>
+          <w:rFonts w:eastAsia="Calibri" w:cs="Arial" w:cstheme="minorBidi" w:eastAsiaTheme="minorHAnsi"/>
+          <w:color w:val="auto"/>
+          <w:kern w:val="0"/>
+          <w:sz w:val="22"/>
+          <w:szCs w:val="22"/>
+          <w:lang w:val="en-GB" w:eastAsia="en-US" w:bidi="ar-SA"/>
+        </w:rPr>
+        <w:t>them</w:t>
+      </w:r>
+      <w:r>
+        <w:rPr>
+          <w:lang w:val="en-GB"/>
+        </w:rPr>
+        <w:t xml:space="preserve"> by ourselves and, </w:t>
+      </w:r>
+      <w:r>
+        <w:rPr>
+          <w:lang w:val="en-GB"/>
+        </w:rPr>
+        <w:t>in the case of the player,</w:t>
+      </w:r>
+      <w:r>
+        <w:rPr>
+          <w:lang w:val="en-GB"/>
+        </w:rPr>
+        <w:t xml:space="preserve"> we added some faces </w:t>
+      </w:r>
+      <w:r>
+        <w:rPr>
+          <w:rFonts w:eastAsia="Calibri" w:cs="Arial" w:cstheme="minorBidi" w:eastAsiaTheme="minorHAnsi"/>
+          <w:color w:val="auto"/>
+          <w:kern w:val="0"/>
+          <w:sz w:val="22"/>
+          <w:szCs w:val="22"/>
+          <w:lang w:val="en-GB" w:eastAsia="en-US" w:bidi="ar-SA"/>
+        </w:rPr>
+        <w:t>of</w:t>
+      </w:r>
+      <w:r>
+        <w:rPr>
+          <w:lang w:val="en-GB"/>
+        </w:rPr>
+        <w:t xml:space="preserve"> our classmates to make it funnier. Once we had the player we created the </w:t>
+      </w:r>
+      <w:r>
+        <w:rPr>
+          <w:rFonts w:eastAsia="Calibri" w:cs="Arial" w:cstheme="minorBidi" w:eastAsiaTheme="minorHAnsi"/>
+          <w:color w:val="auto"/>
+          <w:kern w:val="0"/>
+          <w:sz w:val="22"/>
+          <w:szCs w:val="22"/>
+          <w:lang w:val="en-GB" w:eastAsia="en-US" w:bidi="ar-SA"/>
+        </w:rPr>
+        <w:t>ground and background,</w:t>
+      </w:r>
+      <w:r>
+        <w:rPr>
+          <w:lang w:val="en-GB"/>
+        </w:rPr>
+        <w:t xml:space="preserve"> which </w:t>
+      </w:r>
+      <w:r>
+        <w:rPr>
+          <w:rFonts w:eastAsia="Calibri" w:cs="Arial" w:cstheme="minorBidi" w:eastAsiaTheme="minorHAnsi"/>
+          <w:color w:val="auto"/>
+          <w:kern w:val="0"/>
+          <w:sz w:val="22"/>
+          <w:szCs w:val="22"/>
+          <w:lang w:val="en-GB" w:eastAsia="en-US" w:bidi="ar-SA"/>
+        </w:rPr>
+        <w:t>are</w:t>
+      </w:r>
+      <w:r>
+        <w:rPr>
+          <w:lang w:val="en-GB"/>
+        </w:rPr>
+        <w:t xml:space="preserve"> image</w:t>
+      </w:r>
+      <w:r>
+        <w:rPr>
+          <w:lang w:val="en-GB"/>
+        </w:rPr>
+        <w:t>s that give an illusion of depth and movement using parallax scrolling.</w:t>
+      </w:r>
+      <w:r>
+        <w:rPr>
+          <w:lang w:val="en-GB"/>
+        </w:rPr>
+        <w:t xml:space="preserve"> </w:t>
+      </w:r>
+    </w:p>
+    <w:p>
+      <w:pPr>
+        <w:pStyle w:val="TextBody"/>
+        <w:rPr>
+          <w:lang w:val="en-GB"/>
+        </w:rPr>
+      </w:pPr>
+      <w:r>
+        <w:rPr>
+          <w:lang w:val="en-GB"/>
+        </w:rPr>
         <w:drawing>
-          <wp:anchor behindDoc="0" distT="0" distB="0" distL="0" distR="0" simplePos="0" locked="0" layoutInCell="0" allowOverlap="1" relativeHeight="9">
+          <wp:anchor behindDoc="0" distT="0" distB="0" distL="0" distR="0" simplePos="0" locked="0" layoutInCell="1" allowOverlap="1" relativeHeight="7">
             <wp:simplePos x="0" y="0"/>
             <wp:positionH relativeFrom="column">
-              <wp:align>right</wp:align>
+              <wp:align>center</wp:align>
             </wp:positionH>
             <wp:positionV relativeFrom="paragraph">
-              <wp:posOffset>-8255</wp:posOffset>
+              <wp:posOffset>97155</wp:posOffset>
             </wp:positionV>
-            <wp:extent cx="2735580" cy="1606550"/>
+            <wp:extent cx="3303270" cy="1939925"/>
             <wp:effectExtent l="0" t="0" r="0" b="0"/>
-            <wp:wrapSquare wrapText="largest"/>
+            <wp:wrapTopAndBottom/>
             <wp:docPr id="8" name="Imagen2" descr=""/>
             <wp:cNvGraphicFramePr>
               <a:graphicFrameLocks xmlns:a="http://schemas.openxmlformats.org/drawingml/2006/main" noChangeAspect="1"/>
@@ -2725,7 +2967,7 @@
                   <pic:spPr bwMode="auto">
                     <a:xfrm>
                       <a:off x="0" y="0"/>
-                      <a:ext cx="2735580" cy="1606550"/>
+                      <a:ext cx="3303270" cy="1939925"/>
                     </a:xfrm>
                     <a:prstGeom prst="rect">
                       <a:avLst/>
@@ -2740,79 +2982,37 @@
     </w:p>
     <w:p>
       <w:pPr>
-        <w:pStyle w:val="Cuerpodetexto"/>
-        <w:rPr>
-          <w:lang w:val="en-GB"/>
-        </w:rPr>
-      </w:pPr>
-      <w:r>
-        <w:rPr>
-          <w:lang w:val="en-GB"/>
-        </w:rPr>
-      </w:r>
-    </w:p>
-    <w:p>
-      <w:pPr>
-        <w:pStyle w:val="Ttulo1"/>
-        <w:rPr>
-          <w:lang w:val="en-GB"/>
-        </w:rPr>
-      </w:pPr>
-      <w:r>
-        <w:rPr>
-          <w:lang w:val="en-GB"/>
-        </w:rPr>
-      </w:r>
-    </w:p>
-    <w:p>
-      <w:pPr>
-        <w:pStyle w:val="Ttulo1"/>
-        <w:rPr>
-          <w:lang w:val="en-GB"/>
-        </w:rPr>
-      </w:pPr>
-      <w:r>
-        <w:rPr>
-          <w:lang w:val="en-GB"/>
-        </w:rPr>
-      </w:r>
-    </w:p>
-    <w:p>
-      <w:pPr>
-        <w:pStyle w:val="Ttulo1"/>
-        <w:rPr>
-          <w:lang w:val="en-GB"/>
-        </w:rPr>
-      </w:pPr>
-      <w:r>
-        <w:rPr>
-          <w:lang w:val="en-GB"/>
-        </w:rPr>
-      </w:r>
-    </w:p>
-    <w:p>
-      <w:pPr>
-        <w:pStyle w:val="Cuerpodetexto"/>
-        <w:rPr>
-          <w:lang w:val="en-GB"/>
-        </w:rPr>
-      </w:pPr>
-      <w:r>
-        <w:rPr>
-          <w:lang w:val="en-GB"/>
-        </w:rPr>
+        <w:pStyle w:val="TextBody"/>
+        <w:rPr>
+          <w:lang w:val="en-GB"/>
+        </w:rPr>
+      </w:pPr>
+      <w:r>
+        <w:rPr/>
+        <w:t>We added animated sprites to our player, to make it look like it’s running. Keep in mind that even though it looks like it, the player is not moving along the x axis. The background and ground are.</w:t>
+      </w:r>
+    </w:p>
+    <w:p>
+      <w:pPr>
+        <w:pStyle w:val="TextBody"/>
+        <w:rPr>
+          <w:lang w:val="en-GB"/>
+        </w:rPr>
+      </w:pPr>
+      <w:r>
+        <w:rPr/>
         <w:drawing>
-          <wp:anchor behindDoc="0" distT="0" distB="0" distL="0" distR="0" simplePos="0" locked="0" layoutInCell="0" allowOverlap="1" relativeHeight="10">
+          <wp:anchor behindDoc="0" distT="0" distB="0" distL="0" distR="0" simplePos="0" locked="0" layoutInCell="1" allowOverlap="1" relativeHeight="8">
             <wp:simplePos x="0" y="0"/>
             <wp:positionH relativeFrom="column">
-              <wp:posOffset>704215</wp:posOffset>
+              <wp:align>center</wp:align>
             </wp:positionH>
             <wp:positionV relativeFrom="paragraph">
-              <wp:posOffset>-10795</wp:posOffset>
+              <wp:posOffset>41275</wp:posOffset>
             </wp:positionV>
             <wp:extent cx="3992245" cy="2316480"/>
             <wp:effectExtent l="0" t="0" r="0" b="0"/>
-            <wp:wrapSquare wrapText="largest"/>
+            <wp:wrapTopAndBottom/>
             <wp:docPr id="9" name="Imagen3" descr=""/>
             <wp:cNvGraphicFramePr>
               <a:graphicFrameLocks xmlns:a="http://schemas.openxmlformats.org/drawingml/2006/main" noChangeAspect="1"/>
@@ -2850,72 +3050,235 @@
     </w:p>
     <w:p>
       <w:pPr>
-        <w:pStyle w:val="Ttulo1"/>
-        <w:rPr>
-          <w:lang w:val="en-GB"/>
-        </w:rPr>
-      </w:pPr>
-      <w:r>
-        <w:rPr>
-          <w:lang w:val="en-GB"/>
-        </w:rPr>
-      </w:r>
-    </w:p>
-    <w:p>
-      <w:pPr>
-        <w:pStyle w:val="Ttulo1"/>
-        <w:rPr>
-          <w:lang w:val="en-GB"/>
-        </w:rPr>
-      </w:pPr>
-      <w:r>
-        <w:rPr>
-          <w:lang w:val="en-GB"/>
-        </w:rPr>
-      </w:r>
-    </w:p>
-    <w:p>
-      <w:pPr>
-        <w:pStyle w:val="Ttulo1"/>
-        <w:rPr>
-          <w:lang w:val="en-GB"/>
-        </w:rPr>
-      </w:pPr>
-      <w:r>
-        <w:rPr>
-          <w:lang w:val="en-GB"/>
-        </w:rPr>
-      </w:r>
-    </w:p>
-    <w:p>
-      <w:pPr>
-        <w:pStyle w:val="Ttulo1"/>
-        <w:rPr>
-          <w:lang w:val="en-GB"/>
-        </w:rPr>
-      </w:pPr>
-      <w:r>
-        <w:rPr>
-          <w:lang w:val="en-GB"/>
-        </w:rPr>
-      </w:r>
-    </w:p>
-    <w:p>
-      <w:pPr>
-        <w:pStyle w:val="Ttulo1"/>
-        <w:rPr>
-          <w:lang w:val="en-GB"/>
-        </w:rPr>
-      </w:pPr>
-      <w:r>
-        <w:rPr>
-          <w:lang w:val="en-GB"/>
-        </w:rPr>
-      </w:r>
-    </w:p>
-    <w:p>
-      <w:pPr>
-        <w:pStyle w:val="Ttulo1"/>
+        <w:pStyle w:val="TextBody"/>
+        <w:rPr>
+          <w:lang w:val="en-GB"/>
+        </w:rPr>
+      </w:pPr>
+      <w:r>
+        <w:rPr/>
+        <w:t xml:space="preserve">The obstacles have 3 parts; 2 electric balls, referred to as coils, and the lasers that connect them. These obstacles, referred to as CoilPairs, are generated randomly every execution. They can have 5 possible angles and 4 possible lengths. </w:t>
+      </w:r>
+    </w:p>
+    <w:p>
+      <w:pPr>
+        <w:pStyle w:val="TextBody"/>
+        <w:rPr>
+          <w:lang w:val="en-GB"/>
+        </w:rPr>
+      </w:pPr>
+      <w:r>
+        <w:rPr/>
+      </w:r>
+    </w:p>
+    <w:p>
+      <w:pPr>
+        <w:pStyle w:val="TextBody"/>
+        <w:rPr>
+          <w:lang w:val="en-GB"/>
+        </w:rPr>
+      </w:pPr>
+      <w:r>
+        <w:rPr/>
+        <w:drawing>
+          <wp:anchor behindDoc="0" distT="0" distB="0" distL="0" distR="0" simplePos="0" locked="0" layoutInCell="1" allowOverlap="1" relativeHeight="11">
+            <wp:simplePos x="0" y="0"/>
+            <wp:positionH relativeFrom="column">
+              <wp:align>center</wp:align>
+            </wp:positionH>
+            <wp:positionV relativeFrom="paragraph">
+              <wp:posOffset>-78105</wp:posOffset>
+            </wp:positionV>
+            <wp:extent cx="1715135" cy="1209675"/>
+            <wp:effectExtent l="0" t="0" r="0" b="0"/>
+            <wp:wrapTopAndBottom/>
+            <wp:docPr id="10" name="Image1" descr=""/>
+            <wp:cNvGraphicFramePr>
+              <a:graphicFrameLocks xmlns:a="http://schemas.openxmlformats.org/drawingml/2006/main" noChangeAspect="1"/>
+            </wp:cNvGraphicFramePr>
+            <a:graphic xmlns:a="http://schemas.openxmlformats.org/drawingml/2006/main">
+              <a:graphicData uri="http://schemas.openxmlformats.org/drawingml/2006/picture">
+                <pic:pic xmlns:pic="http://schemas.openxmlformats.org/drawingml/2006/picture">
+                  <pic:nvPicPr>
+                    <pic:cNvPr id="10" name="Image1" descr=""/>
+                    <pic:cNvPicPr>
+                      <a:picLocks noChangeAspect="1" noChangeArrowheads="1"/>
+                    </pic:cNvPicPr>
+                  </pic:nvPicPr>
+                  <pic:blipFill>
+                    <a:blip r:embed="rId6"/>
+                    <a:srcRect l="49826" t="28839" r="18408" b="31309"/>
+                    <a:stretch>
+                      <a:fillRect/>
+                    </a:stretch>
+                  </pic:blipFill>
+                  <pic:spPr bwMode="auto">
+                    <a:xfrm>
+                      <a:off x="0" y="0"/>
+                      <a:ext cx="1715135" cy="1209675"/>
+                    </a:xfrm>
+                    <a:prstGeom prst="rect">
+                      <a:avLst/>
+                    </a:prstGeom>
+                  </pic:spPr>
+                </pic:pic>
+              </a:graphicData>
+            </a:graphic>
+          </wp:anchor>
+        </w:drawing>
+      </w:r>
+    </w:p>
+    <w:p>
+      <w:pPr>
+        <w:pStyle w:val="TextBody"/>
+        <w:numPr>
+          <w:ilvl w:val="0"/>
+          <w:numId w:val="2"/>
+        </w:numPr>
+        <w:rPr>
+          <w:lang w:val="en-GB"/>
+        </w:rPr>
+      </w:pPr>
+      <w:r>
+        <w:rPr/>
+        <w:t xml:space="preserve">However, by just creating them, the player phases through without a reaction. In order to have a collision registered, we need to code it. The most used method for collisions in 2D games is called AABB collision, short for Axis Aligned Bounding Box. This method surrounds the objects in rectangles aligned to the x and y axis of the screen, and simply performs a logic with a linear cost to check if one corner of one rectangle is inside the other rectangle. </w:t>
+      </w:r>
+    </w:p>
+    <w:p>
+      <w:pPr>
+        <w:pStyle w:val="TextBody"/>
+        <w:rPr>
+          <w:lang w:val="en-GB"/>
+        </w:rPr>
+      </w:pPr>
+      <w:r>
+        <w:drawing>
+          <wp:anchor behindDoc="0" distT="0" distB="0" distL="0" distR="0" simplePos="0" locked="0" layoutInCell="1" allowOverlap="1" relativeHeight="12">
+            <wp:simplePos x="0" y="0"/>
+            <wp:positionH relativeFrom="column">
+              <wp:align>center</wp:align>
+            </wp:positionH>
+            <wp:positionV relativeFrom="paragraph">
+              <wp:posOffset>60960</wp:posOffset>
+            </wp:positionV>
+            <wp:extent cx="3883660" cy="914400"/>
+            <wp:effectExtent l="0" t="0" r="0" b="0"/>
+            <wp:wrapTopAndBottom/>
+            <wp:docPr id="11" name="Image2" descr=""/>
+            <wp:cNvGraphicFramePr>
+              <a:graphicFrameLocks xmlns:a="http://schemas.openxmlformats.org/drawingml/2006/main" noChangeAspect="1"/>
+            </wp:cNvGraphicFramePr>
+            <a:graphic xmlns:a="http://schemas.openxmlformats.org/drawingml/2006/main">
+              <a:graphicData uri="http://schemas.openxmlformats.org/drawingml/2006/picture">
+                <pic:pic xmlns:pic="http://schemas.openxmlformats.org/drawingml/2006/picture">
+                  <pic:nvPicPr>
+                    <pic:cNvPr id="11" name="Image2" descr=""/>
+                    <pic:cNvPicPr>
+                      <a:picLocks noChangeAspect="1" noChangeArrowheads="1"/>
+                    </pic:cNvPicPr>
+                  </pic:nvPicPr>
+                  <pic:blipFill>
+                    <a:blip r:embed="rId7"/>
+                    <a:srcRect l="29185" t="48115" r="13123" b="27707"/>
+                    <a:stretch>
+                      <a:fillRect/>
+                    </a:stretch>
+                  </pic:blipFill>
+                  <pic:spPr bwMode="auto">
+                    <a:xfrm>
+                      <a:off x="0" y="0"/>
+                      <a:ext cx="3883660" cy="914400"/>
+                    </a:xfrm>
+                    <a:prstGeom prst="rect">
+                      <a:avLst/>
+                    </a:prstGeom>
+                  </pic:spPr>
+                </pic:pic>
+              </a:graphicData>
+            </a:graphic>
+          </wp:anchor>
+        </w:drawing>
+      </w:r>
+      <w:r>
+        <w:rPr/>
+        <w:t>H</w:t>
+      </w:r>
+      <w:r>
+        <w:rPr/>
+        <w:t>owever, this method is inaccurate with non-square sprites like ours, as we can see in the image above. To fix these inaccuracies we use mask collision. This other type of collision is pixel-perfect, but very inefficient. It works by creating masks of both sprites, which are just arrays the size of the rectangle signalling in which pixels is there sprite and in which there isn’t. Then, it compares these arrays to check for common points. If there are there is a collision. If not, there isn’t. To compensate for this inefficiency, in our code we check for AABB collision every frame, since they are very fast, and if there is a collision, we use a mask collision to check if it is indeed a collision, or if otherwise it’s a false positive.</w:t>
+      </w:r>
+    </w:p>
+    <w:p>
+      <w:pPr>
+        <w:pStyle w:val="Heading1"/>
+        <w:numPr>
+          <w:ilvl w:val="0"/>
+          <w:numId w:val="2"/>
+        </w:numPr>
+        <w:rPr>
+          <w:lang w:val="en-GB"/>
+        </w:rPr>
+      </w:pPr>
+      <w:r>
+        <w:rPr>
+          <w:lang w:val="en-GB"/>
+        </w:rPr>
+      </w:r>
+    </w:p>
+    <w:p>
+      <w:pPr>
+        <w:pStyle w:val="Heading1"/>
+        <w:numPr>
+          <w:ilvl w:val="0"/>
+          <w:numId w:val="2"/>
+        </w:numPr>
+        <w:rPr>
+          <w:lang w:val="en-GB"/>
+        </w:rPr>
+      </w:pPr>
+      <w:r>
+        <w:rPr>
+          <w:lang w:val="en-GB"/>
+        </w:rPr>
+      </w:r>
+    </w:p>
+    <w:p>
+      <w:pPr>
+        <w:pStyle w:val="Heading1"/>
+        <w:numPr>
+          <w:ilvl w:val="0"/>
+          <w:numId w:val="2"/>
+        </w:numPr>
+        <w:rPr>
+          <w:lang w:val="en-GB"/>
+        </w:rPr>
+      </w:pPr>
+      <w:r>
+        <w:rPr>
+          <w:lang w:val="en-GB"/>
+        </w:rPr>
+      </w:r>
+    </w:p>
+    <w:p>
+      <w:pPr>
+        <w:pStyle w:val="Heading1"/>
+        <w:numPr>
+          <w:ilvl w:val="0"/>
+          <w:numId w:val="2"/>
+        </w:numPr>
+        <w:rPr>
+          <w:lang w:val="en-GB"/>
+        </w:rPr>
+      </w:pPr>
+      <w:r>
+        <w:rPr>
+          <w:lang w:val="en-GB"/>
+        </w:rPr>
+      </w:r>
+    </w:p>
+    <w:p>
+      <w:pPr>
+        <w:pStyle w:val="Heading1"/>
         <w:widowControl/>
         <w:numPr>
           <w:ilvl w:val="0"/>
@@ -2923,6 +3286,7 @@
         </w:numPr>
         <w:suppressAutoHyphens w:val="true"/>
         <w:spacing w:lineRule="auto" w:line="259"/>
+        <w:ind w:left="0" w:hanging="0"/>
         <w:jc w:val="left"/>
         <w:outlineLvl w:val="0"/>
         <w:rPr>
@@ -2940,7 +3304,49 @@
     </w:p>
     <w:p>
       <w:pPr>
-        <w:pStyle w:val="Ttulo1"/>
+        <w:pStyle w:val="Heading1"/>
+        <w:numPr>
+          <w:ilvl w:val="0"/>
+          <w:numId w:val="2"/>
+        </w:numPr>
+        <w:rPr>
+          <w:lang w:val="en-GB"/>
+        </w:rPr>
+      </w:pPr>
+      <w:r>
+        <w:rPr>
+          <w:lang w:val="en-GB"/>
+        </w:rPr>
+        <w:t>The AI</w:t>
+      </w:r>
+    </w:p>
+    <w:p>
+      <w:pPr>
+        <w:pStyle w:val="TextBody"/>
+        <w:rPr>
+          <w:lang w:val="en-GB"/>
+        </w:rPr>
+      </w:pPr>
+      <w:r>
+        <w:rPr>
+          <w:lang w:val="en-GB"/>
+        </w:rPr>
+        <w:t>T</w:t>
+      </w:r>
+      <w:r>
+        <w:rPr>
+          <w:lang w:val="en-GB"/>
+        </w:rPr>
+        <w:t>he NEAT algorithm uses neural networks as the brain that processes inputs into outputs, reacting to the events in the game, and genetic algorithms to evaluate the performance of these neural networks, and evolve them into better networks.</w:t>
+      </w:r>
+    </w:p>
+    <w:p>
+      <w:pPr>
+        <w:pStyle w:val="Heading1"/>
+        <w:numPr>
+          <w:ilvl w:val="0"/>
+          <w:numId w:val="2"/>
+        </w:numPr>
         <w:rPr>
           <w:lang w:val="en-GB"/>
         </w:rPr>
@@ -2956,21 +3362,21 @@
     </w:p>
     <w:p>
       <w:pPr>
-        <w:pStyle w:val="Cuerpodetexto"/>
-        <w:rPr>
-          <w:lang w:val="en-GB"/>
-        </w:rPr>
-      </w:pPr>
-      <w:r>
-        <w:rPr>
-          <w:lang w:val="en-GB"/>
-        </w:rPr>
-        <w:t>Our project uses a simple neural network that has 9 inputs and 1 output.</w:t>
-      </w:r>
-    </w:p>
-    <w:p>
-      <w:pPr>
-        <w:pStyle w:val="Cuerpodetexto"/>
+        <w:pStyle w:val="TextBody"/>
+        <w:rPr>
+          <w:lang w:val="en-GB"/>
+        </w:rPr>
+      </w:pPr>
+      <w:r>
+        <w:rPr>
+          <w:lang w:val="en-GB"/>
+        </w:rPr>
+        <w:t>During our project we tested different neural network initial configurations. The one that gave the best results used 9 inputs and 1 output.</w:t>
+      </w:r>
+    </w:p>
+    <w:p>
+      <w:pPr>
+        <w:pStyle w:val="TextBody"/>
         <w:ind w:hanging="0"/>
         <w:rPr>
           <w:lang w:val="en-GB"/>
@@ -2980,12 +3386,18 @@
         <w:rPr>
           <w:lang w:val="en-GB"/>
         </w:rPr>
-        <w:t>Our inputs are:</w:t>
-      </w:r>
-    </w:p>
-    <w:p>
-      <w:pPr>
-        <w:pStyle w:val="Cuerpodetexto"/>
+        <w:t>The</w:t>
+      </w:r>
+      <w:r>
+        <w:rPr>
+          <w:lang w:val="en-GB"/>
+        </w:rPr>
+        <w:t xml:space="preserve"> inputs are:</w:t>
+      </w:r>
+    </w:p>
+    <w:p>
+      <w:pPr>
+        <w:pStyle w:val="TextBody"/>
         <w:ind w:left="708" w:hanging="0"/>
         <w:rPr>
           <w:lang w:val="en-GB"/>
@@ -3000,7 +3412,7 @@
     </w:p>
     <w:p>
       <w:pPr>
-        <w:pStyle w:val="Cuerpodetexto"/>
+        <w:pStyle w:val="TextBody"/>
         <w:ind w:left="708" w:hanging="0"/>
         <w:rPr>
           <w:lang w:val="en-GB"/>
@@ -3015,7 +3427,7 @@
     </w:p>
     <w:p>
       <w:pPr>
-        <w:pStyle w:val="Cuerpodetexto"/>
+        <w:pStyle w:val="TextBody"/>
         <w:ind w:left="708" w:hanging="0"/>
         <w:rPr/>
       </w:pPr>
@@ -3045,7 +3457,7 @@
     </w:p>
     <w:p>
       <w:pPr>
-        <w:pStyle w:val="Cuerpodetexto"/>
+        <w:pStyle w:val="TextBody"/>
         <w:ind w:left="708" w:hanging="0"/>
         <w:rPr/>
       </w:pPr>
@@ -3075,7 +3487,7 @@
     </w:p>
     <w:p>
       <w:pPr>
-        <w:pStyle w:val="Cuerpodetexto"/>
+        <w:pStyle w:val="TextBody"/>
         <w:ind w:left="708" w:hanging="0"/>
         <w:rPr/>
       </w:pPr>
@@ -3122,7 +3534,7 @@
     </w:p>
     <w:p>
       <w:pPr>
-        <w:pStyle w:val="Cuerpodetexto"/>
+        <w:pStyle w:val="TextBody"/>
         <w:ind w:left="708" w:hanging="0"/>
         <w:rPr/>
       </w:pPr>
@@ -3152,7 +3564,7 @@
     </w:p>
     <w:p>
       <w:pPr>
-        <w:pStyle w:val="Cuerpodetexto"/>
+        <w:pStyle w:val="TextBody"/>
         <w:ind w:left="708" w:hanging="0"/>
         <w:rPr/>
       </w:pPr>
@@ -3199,7 +3611,7 @@
     </w:p>
     <w:p>
       <w:pPr>
-        <w:pStyle w:val="Cuerpodetexto"/>
+        <w:pStyle w:val="TextBody"/>
         <w:ind w:left="708" w:hanging="0"/>
         <w:rPr/>
       </w:pPr>
@@ -3246,7 +3658,7 @@
     </w:p>
     <w:p>
       <w:pPr>
-        <w:pStyle w:val="Cuerpodetexto"/>
+        <w:pStyle w:val="TextBody"/>
         <w:ind w:left="708" w:hanging="0"/>
         <w:rPr/>
       </w:pPr>
@@ -3310,20 +3722,31 @@
     </w:p>
     <w:p>
       <w:pPr>
-        <w:pStyle w:val="Cuerpodetexto"/>
+        <w:pStyle w:val="TextBody"/>
         <w:ind w:left="0" w:hanging="0"/>
         <w:rPr/>
       </w:pPr>
       <w:r>
         <w:rPr>
-          <w:lang w:val="en-GB"/>
-        </w:rPr>
-        <w:t>And out output is:</w:t>
-      </w:r>
-    </w:p>
-    <w:p>
-      <w:pPr>
-        <w:pStyle w:val="Cuerpodetexto"/>
+          <w:rFonts w:eastAsia="Calibri" w:cs="Arial" w:cstheme="minorBidi" w:eastAsiaTheme="minorHAnsi"/>
+          <w:color w:val="auto"/>
+          <w:kern w:val="0"/>
+          <w:sz w:val="22"/>
+          <w:szCs w:val="22"/>
+          <w:lang w:val="en-GB" w:eastAsia="en-US" w:bidi="ar-SA"/>
+        </w:rPr>
+        <w:t>The</w:t>
+      </w:r>
+      <w:r>
+        <w:rPr>
+          <w:lang w:val="en-GB"/>
+        </w:rPr>
+        <w:t xml:space="preserve"> output is:</w:t>
+      </w:r>
+    </w:p>
+    <w:p>
+      <w:pPr>
+        <w:pStyle w:val="TextBody"/>
         <w:ind w:left="708" w:hanging="0"/>
         <w:rPr/>
       </w:pPr>
@@ -3336,20 +3759,24 @@
     </w:p>
     <w:p>
       <w:pPr>
-        <w:pStyle w:val="Cuerpodetexto"/>
-        <w:rPr>
-          <w:lang w:val="en-GB"/>
-        </w:rPr>
-      </w:pPr>
-      <w:r>
-        <w:rPr>
-          <w:lang w:val="en-GB"/>
-        </w:rPr>
-      </w:r>
-    </w:p>
-    <w:p>
-      <w:pPr>
-        <w:pStyle w:val="Ttulo1"/>
+        <w:pStyle w:val="TextBody"/>
+        <w:rPr>
+          <w:lang w:val="en-GB"/>
+        </w:rPr>
+      </w:pPr>
+      <w:r>
+        <w:rPr>
+          <w:lang w:val="en-GB"/>
+        </w:rPr>
+      </w:r>
+    </w:p>
+    <w:p>
+      <w:pPr>
+        <w:pStyle w:val="Heading1"/>
+        <w:numPr>
+          <w:ilvl w:val="0"/>
+          <w:numId w:val="2"/>
+        </w:numPr>
         <w:rPr>
           <w:lang w:val="en-GB"/>
         </w:rPr>
@@ -3365,21 +3792,51 @@
     </w:p>
     <w:p>
       <w:pPr>
-        <w:pStyle w:val="Cuerpodetexto"/>
-        <w:rPr>
-          <w:lang w:val="en-GB"/>
-        </w:rPr>
-      </w:pPr>
-      <w:r>
-        <w:rPr>
-          <w:lang w:val="en-GB"/>
-        </w:rPr>
-        <w:t>For our project we implemented four genetic algorithms:</w:t>
-      </w:r>
-    </w:p>
-    <w:p>
-      <w:pPr>
-        <w:pStyle w:val="Cuerpodetexto"/>
+        <w:pStyle w:val="TextBody"/>
+        <w:rPr>
+          <w:lang w:val="en-GB"/>
+        </w:rPr>
+      </w:pPr>
+      <w:r>
+        <w:rPr>
+          <w:lang w:val="en-GB"/>
+        </w:rPr>
+        <w:t>In order to give the genetic algorithm a way to know which AI performs better, we implemented a fitness function, which gives scores to the players so that the better the player, the better the score. The function increases a player’s score every frame it survives, giving a bonus if it passes an obstacle, and giving less points if it crashes.</w:t>
+      </w:r>
+    </w:p>
+    <w:p>
+      <w:pPr>
+        <w:pStyle w:val="TextBody"/>
+        <w:rPr>
+          <w:lang w:val="en-GB"/>
+        </w:rPr>
+      </w:pPr>
+      <w:r>
+        <w:rPr>
+          <w:lang w:val="en-GB"/>
+        </w:rPr>
+        <w:t>The algorithms generate a population of networks and test them in the game. This population is called a generation, and, once all members of it are dead, the genetic algorithms create a new generation from them using these procedures:</w:t>
+      </w:r>
+    </w:p>
+    <w:p>
+      <w:pPr>
+        <w:pStyle w:val="TextBody"/>
+        <w:ind w:hanging="0"/>
+        <w:rPr>
+          <w:lang w:val="en-GB"/>
+        </w:rPr>
+      </w:pPr>
+      <w:r>
+        <w:rPr>
+          <w:lang w:val="en-GB"/>
+        </w:rPr>
+        <w:tab/>
+        <w:t>- Inheritance: To transfer the characteristics from parents to descendant.</w:t>
+      </w:r>
+    </w:p>
+    <w:p>
+      <w:pPr>
+        <w:pStyle w:val="TextBody"/>
         <w:ind w:left="708" w:hanging="0"/>
         <w:rPr>
           <w:lang w:val="en-GB"/>
@@ -3389,12 +3846,12 @@
         <w:rPr>
           <w:lang w:val="en-GB"/>
         </w:rPr>
-        <w:t>- Inheritance: To transfer the characteristics from parents to descendant.</w:t>
-      </w:r>
-    </w:p>
-    <w:p>
-      <w:pPr>
-        <w:pStyle w:val="Cuerpodetexto"/>
+        <w:t>- Mutation: To randomly change some features to maintain the genetic diversity.</w:t>
+      </w:r>
+    </w:p>
+    <w:p>
+      <w:pPr>
+        <w:pStyle w:val="TextBody"/>
         <w:ind w:left="708" w:hanging="0"/>
         <w:rPr>
           <w:lang w:val="en-GB"/>
@@ -3404,12 +3861,23 @@
         <w:rPr>
           <w:lang w:val="en-GB"/>
         </w:rPr>
-        <w:t>- Mutation: To randomly change some features to maintain the genetic diversity.</w:t>
-      </w:r>
-    </w:p>
-    <w:p>
-      <w:pPr>
-        <w:pStyle w:val="Cuerpodetexto"/>
+        <w:t xml:space="preserve">- Crossover: </w:t>
+      </w:r>
+      <w:r>
+        <w:rPr>
+          <w:rFonts w:eastAsia="Calibri" w:cs="Arial" w:cstheme="minorBidi" w:eastAsiaTheme="minorHAnsi"/>
+          <w:color w:val="auto"/>
+          <w:kern w:val="0"/>
+          <w:sz w:val="22"/>
+          <w:szCs w:val="22"/>
+          <w:lang w:val="en-GB" w:eastAsia="en-US" w:bidi="ar-SA"/>
+        </w:rPr>
+        <w:t>Combining the characteristics of 2 individuals to create a new one.</w:t>
+      </w:r>
+    </w:p>
+    <w:p>
+      <w:pPr>
+        <w:pStyle w:val="TextBody"/>
         <w:ind w:left="708" w:hanging="0"/>
         <w:rPr>
           <w:lang w:val="en-GB"/>
@@ -3417,42 +3885,193 @@
       </w:pPr>
       <w:r>
         <w:rPr>
-          <w:lang w:val="en-GB"/>
-        </w:rPr>
-        <w:t>- Selection: We implemented a fitness function.</w:t>
-      </w:r>
-    </w:p>
-    <w:p>
-      <w:pPr>
-        <w:pStyle w:val="Cuerpodetexto"/>
-        <w:ind w:left="708" w:hanging="0"/>
-        <w:rPr>
-          <w:lang w:val="en-GB"/>
-        </w:rPr>
-      </w:pPr>
-      <w:r>
-        <w:rPr>
-          <w:lang w:val="en-GB"/>
-        </w:rPr>
-        <w:t>- Crossover: Genetic operator.</w:t>
-      </w:r>
-    </w:p>
-    <w:p>
-      <w:pPr>
-        <w:pStyle w:val="Cuerpodetexto"/>
-        <w:rPr>
-          <w:lang w:val="en-GB"/>
-        </w:rPr>
-      </w:pPr>
-      <w:r>
-        <w:rPr>
-          <w:lang w:val="en-GB"/>
-        </w:rPr>
-      </w:r>
-    </w:p>
-    <w:p>
-      <w:pPr>
-        <w:pStyle w:val="Ttulo1"/>
+          <w:rFonts w:eastAsia="Calibri" w:cs="Arial" w:cstheme="minorBidi" w:eastAsiaTheme="minorHAnsi"/>
+          <w:color w:val="auto"/>
+          <w:kern w:val="0"/>
+          <w:sz w:val="22"/>
+          <w:szCs w:val="22"/>
+          <w:lang w:val="en-GB" w:eastAsia="en-US" w:bidi="ar-SA"/>
+        </w:rPr>
+        <w:t>- Elitism: Preserve the best individuals untouched on the next generation.</w:t>
+      </w:r>
+    </w:p>
+    <w:p>
+      <w:pPr>
+        <w:pStyle w:val="Heading1"/>
+        <w:rPr/>
+      </w:pPr>
+      <w:r>
+        <w:rPr/>
+        <w:t>Evaluation of configurations</w:t>
+      </w:r>
+    </w:p>
+    <w:p>
+      <w:pPr>
+        <w:pStyle w:val="TextBody"/>
+        <w:rPr/>
+      </w:pPr>
+      <w:r>
+        <w:rPr/>
+        <w:t>We tested different possible configurations of the initial networks and the population size to check its differences.</w:t>
+      </w:r>
+    </w:p>
+    <w:p>
+      <w:pPr>
+        <w:pStyle w:val="Heading2"/>
+        <w:rPr/>
+      </w:pPr>
+      <w:r>
+        <w:rPr/>
+        <w:t>5 inputs, pop 20</w:t>
+      </w:r>
+    </w:p>
+    <w:p>
+      <w:pPr>
+        <w:pStyle w:val="TextBody"/>
+        <w:rPr/>
+      </w:pPr>
+      <w:r>
+        <w:rPr/>
+        <w:t>Due to the small population size, improv</w:t>
+      </w:r>
+      <w:r>
+        <w:rPr>
+          <w:rFonts w:eastAsia="Calibri" w:cs="Arial" w:cstheme="minorBidi" w:eastAsiaTheme="minorHAnsi"/>
+          <w:color w:val="auto"/>
+          <w:kern w:val="0"/>
+          <w:sz w:val="22"/>
+          <w:szCs w:val="22"/>
+          <w:lang w:val="en-GB" w:eastAsia="en-US" w:bidi="ar-SA"/>
+        </w:rPr>
+        <w:t>ement</w:t>
+      </w:r>
+      <w:r>
+        <w:rPr/>
+        <w:t xml:space="preserve"> is very rare. It has taken more than 20 generations to start getting past more than 150 fitness, which has been done purely out of luck. Still by generation 30 almost no visible improv</w:t>
+      </w:r>
+      <w:r>
+        <w:rPr>
+          <w:rFonts w:eastAsia="Calibri" w:cs="Arial" w:cstheme="minorBidi" w:eastAsiaTheme="minorHAnsi"/>
+          <w:color w:val="auto"/>
+          <w:kern w:val="0"/>
+          <w:sz w:val="22"/>
+          <w:szCs w:val="22"/>
+          <w:lang w:val="en-GB" w:eastAsia="en-US" w:bidi="ar-SA"/>
+        </w:rPr>
+        <w:t>ement</w:t>
+      </w:r>
+      <w:r>
+        <w:rPr/>
+        <w:t xml:space="preserve"> is seen. By generation 36, the total record is 172 fitness.</w:t>
+      </w:r>
+    </w:p>
+    <w:p>
+      <w:pPr>
+        <w:pStyle w:val="Heading2"/>
+        <w:rPr/>
+      </w:pPr>
+      <w:r>
+        <w:rPr/>
+        <w:t>5 inputs, pop 100</w:t>
+      </w:r>
+    </w:p>
+    <w:p>
+      <w:pPr>
+        <w:pStyle w:val="TextBody"/>
+        <w:rPr/>
+      </w:pPr>
+      <w:r>
+        <w:rPr/>
+        <w:t>A vast improvement is seen just by increasing the population size to 100, which reaches 600 fitness in just gen 2. This happens because the amount of population generates a lot more random possibilities, and thus getting us closer to a good AI in less time. On generation 12, the players have realized how to avoid obstacles and that they get bonus fitness for staying off the ground and away from the ceiling, reaching 1200 fitness.</w:t>
+      </w:r>
+    </w:p>
+    <w:p>
+      <w:pPr>
+        <w:pStyle w:val="Heading2"/>
+        <w:rPr/>
+      </w:pPr>
+      <w:r>
+        <w:rPr/>
+        <w:t>5 inputs, pop 200</w:t>
+      </w:r>
+    </w:p>
+    <w:p>
+      <w:pPr>
+        <w:pStyle w:val="TextBody"/>
+        <w:rPr/>
+      </w:pPr>
+      <w:r>
+        <w:rPr/>
+        <w:t xml:space="preserve">By doubling the population, as expected, we get the same results in half the time. </w:t>
+      </w:r>
+    </w:p>
+    <w:p>
+      <w:pPr>
+        <w:pStyle w:val="Heading2"/>
+        <w:rPr/>
+      </w:pPr>
+      <w:r>
+        <w:rPr/>
+        <w:t>9 inputs, pop 20</w:t>
+      </w:r>
+    </w:p>
+    <w:p>
+      <w:pPr>
+        <w:pStyle w:val="TextBody"/>
+        <w:rPr/>
+      </w:pPr>
+      <w:r>
+        <w:rPr/>
+        <w:t>If we use 9 inputs, we can also give to the player information about the next 2 lasers in order to have more anticipation.  However, with just 20 members, we face the same problems as before, evolution is slow and high scores are purely based on luck. The most notable example is when a species gets a really high score by staying on the ceiling, and then when a laser appears on the ceiling nothing is done to dodge it. No real improvement except staying on the ceiling has been made by gen 24.</w:t>
+      </w:r>
+    </w:p>
+    <w:p>
+      <w:pPr>
+        <w:pStyle w:val="Heading2"/>
+        <w:rPr/>
+      </w:pPr>
+      <w:r>
+        <w:rPr/>
+        <w:t>9 inputs, pop 100</w:t>
+      </w:r>
+    </w:p>
+    <w:p>
+      <w:pPr>
+        <w:pStyle w:val="TextBody"/>
+        <w:rPr/>
+      </w:pPr>
+      <w:r>
+        <w:rPr/>
+        <w:t>With 9 inputs and a population of 100, it takes approximately 15 generations to realize the importance of not staying always in the ceiling, finally obtaining players actively dodging obstacles. However, it also takes some luck to get past 1000 by gen 10, because of the possible over-fitting caused by obstacles not appearing on the ceiling or ground.</w:t>
+      </w:r>
+    </w:p>
+    <w:p>
+      <w:pPr>
+        <w:pStyle w:val="Heading2"/>
+        <w:rPr/>
+      </w:pPr>
+      <w:r>
+        <w:rPr/>
+        <w:t>9 inputs, pop 200</w:t>
+      </w:r>
+    </w:p>
+    <w:p>
+      <w:pPr>
+        <w:pStyle w:val="TextBody"/>
+        <w:rPr/>
+      </w:pPr>
+      <w:r>
+        <w:rPr/>
+        <w:t>With 200 players per gen, we can see a player reach a fitness of 900 by gen 9. The large amount of players makes learning faster and more resistant to over-fitting. A few generations later, at gen 21, it has reached 100000.</w:t>
+      </w:r>
+    </w:p>
+    <w:p>
+      <w:pPr>
+        <w:pStyle w:val="Heading1"/>
+        <w:numPr>
+          <w:ilvl w:val="0"/>
+          <w:numId w:val="2"/>
+        </w:numPr>
         <w:rPr>
           <w:lang w:val="en-GB"/>
         </w:rPr>
@@ -3468,7 +4087,7 @@
     </w:p>
     <w:p>
       <w:pPr>
-        <w:pStyle w:val="Cuerpodetexto"/>
+        <w:pStyle w:val="TextBody"/>
         <w:spacing w:before="0" w:after="140"/>
         <w:rPr/>
       </w:pPr>
@@ -3476,13 +4095,7 @@
         <w:rPr>
           <w:lang w:val="en-GB"/>
         </w:rPr>
-        <w:t xml:space="preserve">To sum up </w:t>
-      </w:r>
-      <w:r>
-        <w:rPr>
-          <w:lang w:val="en-GB"/>
-        </w:rPr>
-        <w:t>we enjoyed a lot developing this project and also watching the AI playing alone and viewing how was it improving his records so we had a great time. On the other hand we did not struggle in any section of the project and also we understood how does the neural networks work and how can we implement it in a project.</w:t>
+        <w:t>To sum up we enjoyed a lot developing this project and also watching the AI playing alone and viewing how was it improving his records so we had a great time. On the other hand we did not struggle in any section of the project and also we understood how does the neural networks work and how can we implement it in a project.</w:t>
       </w:r>
     </w:p>
     <w:sectPr>
@@ -3500,19 +4113,109 @@
 </file>
 
 <file path=word/numbering.xml><?xml version="1.0" encoding="utf-8"?>
-<w:numbering xmlns:w="http://schemas.openxmlformats.org/wordprocessingml/2006/main" xmlns:o="urn:schemas-microsoft-com:office:office" xmlns:r="http://schemas.openxmlformats.org/officeDocument/2006/relationships" xmlns:v="urn:schemas-microsoft-com:vml" xmlns:mc="http://schemas.openxmlformats.org/markup-compatibility/2006" xmlns:w14="http://schemas.microsoft.com/office/word/2010/wordml" mc:Ignorable="w14">
+<w:numbering xmlns:w="http://schemas.openxmlformats.org/wordprocessingml/2006/main" xmlns:o="urn:schemas-microsoft-com:office:office" xmlns:r="http://schemas.openxmlformats.org/officeDocument/2006/relationships" xmlns:v="urn:schemas-microsoft-com:vml">
   <w:abstractNum w:abstractNumId="1">
     <w:lvl w:ilvl="0">
       <w:start w:val="1"/>
-      <w:pStyle w:val="Ttulo1"/>
+      <w:pStyle w:val="Heading1"/>
       <w:numFmt w:val="none"/>
       <w:suff w:val="nothing"/>
       <w:lvlText w:val=""/>
       <w:lvlJc w:val="left"/>
       <w:pPr>
-        <w:tabs>
-          <w:tab w:val="num" w:pos="0"/>
-        </w:tabs>
+        <w:ind w:left="0" w:hanging="0"/>
+      </w:pPr>
+    </w:lvl>
+    <w:lvl w:ilvl="1">
+      <w:start w:val="1"/>
+      <w:pStyle w:val="Heading2"/>
+      <w:numFmt w:val="none"/>
+      <w:suff w:val="nothing"/>
+      <w:lvlText w:val=""/>
+      <w:lvlJc w:val="left"/>
+      <w:pPr>
+        <w:ind w:left="0" w:hanging="0"/>
+      </w:pPr>
+    </w:lvl>
+    <w:lvl w:ilvl="2">
+      <w:start w:val="1"/>
+      <w:numFmt w:val="none"/>
+      <w:suff w:val="nothing"/>
+      <w:lvlText w:val=""/>
+      <w:lvlJc w:val="left"/>
+      <w:pPr>
+        <w:ind w:left="0" w:hanging="0"/>
+      </w:pPr>
+    </w:lvl>
+    <w:lvl w:ilvl="3">
+      <w:start w:val="1"/>
+      <w:numFmt w:val="none"/>
+      <w:suff w:val="nothing"/>
+      <w:lvlText w:val=""/>
+      <w:lvlJc w:val="left"/>
+      <w:pPr>
+        <w:ind w:left="0" w:hanging="0"/>
+      </w:pPr>
+    </w:lvl>
+    <w:lvl w:ilvl="4">
+      <w:start w:val="1"/>
+      <w:numFmt w:val="none"/>
+      <w:suff w:val="nothing"/>
+      <w:lvlText w:val=""/>
+      <w:lvlJc w:val="left"/>
+      <w:pPr>
+        <w:ind w:left="0" w:hanging="0"/>
+      </w:pPr>
+    </w:lvl>
+    <w:lvl w:ilvl="5">
+      <w:start w:val="1"/>
+      <w:numFmt w:val="none"/>
+      <w:suff w:val="nothing"/>
+      <w:lvlText w:val=""/>
+      <w:lvlJc w:val="left"/>
+      <w:pPr>
+        <w:ind w:left="0" w:hanging="0"/>
+      </w:pPr>
+    </w:lvl>
+    <w:lvl w:ilvl="6">
+      <w:start w:val="1"/>
+      <w:numFmt w:val="none"/>
+      <w:suff w:val="nothing"/>
+      <w:lvlText w:val=""/>
+      <w:lvlJc w:val="left"/>
+      <w:pPr>
+        <w:ind w:left="0" w:hanging="0"/>
+      </w:pPr>
+    </w:lvl>
+    <w:lvl w:ilvl="7">
+      <w:start w:val="1"/>
+      <w:numFmt w:val="none"/>
+      <w:suff w:val="nothing"/>
+      <w:lvlText w:val=""/>
+      <w:lvlJc w:val="left"/>
+      <w:pPr>
+        <w:ind w:left="0" w:hanging="0"/>
+      </w:pPr>
+    </w:lvl>
+    <w:lvl w:ilvl="8">
+      <w:start w:val="1"/>
+      <w:numFmt w:val="none"/>
+      <w:suff w:val="nothing"/>
+      <w:lvlText w:val=""/>
+      <w:lvlJc w:val="left"/>
+      <w:pPr>
+        <w:ind w:left="0" w:hanging="0"/>
+      </w:pPr>
+    </w:lvl>
+  </w:abstractNum>
+  <w:abstractNum w:abstractNumId="2">
+    <w:lvl w:ilvl="0">
+      <w:start w:val="1"/>
+      <w:numFmt w:val="none"/>
+      <w:suff w:val="nothing"/>
+      <w:lvlText w:val=""/>
+      <w:lvlJc w:val="left"/>
+      <w:pPr>
         <w:ind w:left="0" w:hanging="0"/>
       </w:pPr>
     </w:lvl>
@@ -3523,9 +4226,6 @@
       <w:lvlText w:val=""/>
       <w:lvlJc w:val="left"/>
       <w:pPr>
-        <w:tabs>
-          <w:tab w:val="num" w:pos="0"/>
-        </w:tabs>
         <w:ind w:left="0" w:hanging="0"/>
       </w:pPr>
     </w:lvl>
@@ -3536,9 +4236,6 @@
       <w:lvlText w:val=""/>
       <w:lvlJc w:val="left"/>
       <w:pPr>
-        <w:tabs>
-          <w:tab w:val="num" w:pos="0"/>
-        </w:tabs>
         <w:ind w:left="0" w:hanging="0"/>
       </w:pPr>
     </w:lvl>
@@ -3549,9 +4246,6 @@
       <w:lvlText w:val=""/>
       <w:lvlJc w:val="left"/>
       <w:pPr>
-        <w:tabs>
-          <w:tab w:val="num" w:pos="0"/>
-        </w:tabs>
         <w:ind w:left="0" w:hanging="0"/>
       </w:pPr>
     </w:lvl>
@@ -3562,9 +4256,6 @@
       <w:lvlText w:val=""/>
       <w:lvlJc w:val="left"/>
       <w:pPr>
-        <w:tabs>
-          <w:tab w:val="num" w:pos="0"/>
-        </w:tabs>
         <w:ind w:left="0" w:hanging="0"/>
       </w:pPr>
     </w:lvl>
@@ -3575,9 +4266,6 @@
       <w:lvlText w:val=""/>
       <w:lvlJc w:val="left"/>
       <w:pPr>
-        <w:tabs>
-          <w:tab w:val="num" w:pos="0"/>
-        </w:tabs>
         <w:ind w:left="0" w:hanging="0"/>
       </w:pPr>
     </w:lvl>
@@ -3588,9 +4276,6 @@
       <w:lvlText w:val=""/>
       <w:lvlJc w:val="left"/>
       <w:pPr>
-        <w:tabs>
-          <w:tab w:val="num" w:pos="0"/>
-        </w:tabs>
         <w:ind w:left="0" w:hanging="0"/>
       </w:pPr>
     </w:lvl>
@@ -3601,9 +4286,6 @@
       <w:lvlText w:val=""/>
       <w:lvlJc w:val="left"/>
       <w:pPr>
-        <w:tabs>
-          <w:tab w:val="num" w:pos="0"/>
-        </w:tabs>
         <w:ind w:left="0" w:hanging="0"/>
       </w:pPr>
     </w:lvl>
@@ -3614,15 +4296,15 @@
       <w:lvlText w:val=""/>
       <w:lvlJc w:val="left"/>
       <w:pPr>
-        <w:tabs>
-          <w:tab w:val="num" w:pos="0"/>
-        </w:tabs>
         <w:ind w:left="0" w:hanging="0"/>
       </w:pPr>
     </w:lvl>
   </w:abstractNum>
   <w:num w:numId="1">
     <w:abstractNumId w:val="1"/>
+  </w:num>
+  <w:num w:numId="2">
+    <w:abstractNumId w:val="2"/>
   </w:num>
 </w:numbering>
 </file>
@@ -3633,7 +4315,6 @@
     <w:rPrDefault>
       <w:rPr>
         <w:rFonts w:ascii="Calibri" w:hAnsi="Calibri" w:eastAsia="Calibri" w:cs="Arial" w:asciiTheme="minorHAnsi" w:cstheme="minorBidi" w:eastAsiaTheme="minorHAnsi" w:hAnsiTheme="minorHAnsi"/>
-        <w:sz w:val="22"/>
         <w:szCs w:val="22"/>
         <w:lang w:val="en-GB" w:eastAsia="en-US" w:bidi="ar-SA"/>
       </w:rPr>
@@ -4038,13 +4719,13 @@
       <w:kern w:val="0"/>
       <w:sz w:val="22"/>
       <w:szCs w:val="22"/>
-      <w:lang w:eastAsia="en-US" w:bidi="ar-SA" w:val="en-GB"/>
+      <w:lang w:val="en-GB" w:eastAsia="en-US" w:bidi="ar-SA"/>
     </w:rPr>
   </w:style>
-  <w:style w:type="paragraph" w:styleId="Ttulo1">
+  <w:style w:type="paragraph" w:styleId="Heading1">
     <w:name w:val="Heading 1"/>
     <w:basedOn w:val="Ttulo"/>
-    <w:next w:val="Cuerpodetexto"/>
+    <w:next w:val="TextBody"/>
     <w:qFormat/>
     <w:pPr>
       <w:numPr>
@@ -4059,6 +4740,26 @@
       <w:bCs/>
       <w:sz w:val="36"/>
       <w:szCs w:val="36"/>
+    </w:rPr>
+  </w:style>
+  <w:style w:type="paragraph" w:styleId="Heading2">
+    <w:name w:val="Heading 2"/>
+    <w:basedOn w:val="Heading"/>
+    <w:next w:val="TextBody"/>
+    <w:qFormat/>
+    <w:pPr>
+      <w:numPr>
+        <w:ilvl w:val="1"/>
+        <w:numId w:val="1"/>
+      </w:numPr>
+      <w:spacing w:before="200" w:after="120"/>
+      <w:outlineLvl w:val="1"/>
+    </w:pPr>
+    <w:rPr>
+      <w:b/>
+      <w:bCs/>
+      <w:sz w:val="32"/>
+      <w:szCs w:val="32"/>
     </w:rPr>
   </w:style>
   <w:style w:type="character" w:styleId="DefaultParagraphFont" w:default="1">
@@ -4083,6 +4784,7 @@
   </w:style>
   <w:style w:type="character" w:styleId="EnlacedeInternet">
     <w:name w:val="Enlace de Internet"/>
+    <w:qFormat/>
     <w:rPr>
       <w:color w:val="000080"/>
       <w:u w:val="single"/>
@@ -4099,22 +4801,35 @@
     <w:qFormat/>
     <w:rPr/>
   </w:style>
-  <w:style w:type="paragraph" w:styleId="Ttulo">
-    <w:name w:val="Título"/>
+  <w:style w:type="character" w:styleId="InternetLink">
+    <w:name w:val="Hyperlink"/>
+    <w:rPr>
+      <w:color w:val="000080"/>
+      <w:u w:val="single"/>
+      <w:lang w:val="zxx" w:eastAsia="zxx" w:bidi="zxx"/>
+    </w:rPr>
+  </w:style>
+  <w:style w:type="character" w:styleId="IndexLink">
+    <w:name w:val="Index Link"/>
+    <w:qFormat/>
+    <w:rPr/>
+  </w:style>
+  <w:style w:type="paragraph" w:styleId="Heading">
+    <w:name w:val="Heading"/>
     <w:basedOn w:val="Normal"/>
-    <w:next w:val="Cuerpodetexto"/>
+    <w:next w:val="TextBody"/>
     <w:qFormat/>
     <w:pPr>
       <w:keepNext w:val="true"/>
       <w:spacing w:before="240" w:after="120"/>
     </w:pPr>
     <w:rPr>
-      <w:rFonts w:ascii="Liberation Sans" w:hAnsi="Liberation Sans" w:eastAsia="Microsoft YaHei" w:cs="Arial"/>
+      <w:rFonts w:ascii="Liberation Sans" w:hAnsi="Liberation Sans" w:eastAsia="DejaVu Sans" w:cs="FreeSans"/>
       <w:sz w:val="28"/>
       <w:szCs w:val="28"/>
     </w:rPr>
   </w:style>
-  <w:style w:type="paragraph" w:styleId="Cuerpodetexto">
+  <w:style w:type="paragraph" w:styleId="TextBody">
     <w:name w:val="Body Text"/>
     <w:basedOn w:val="Normal"/>
     <w:pPr>
@@ -4122,15 +4837,15 @@
     </w:pPr>
     <w:rPr/>
   </w:style>
-  <w:style w:type="paragraph" w:styleId="Lista">
+  <w:style w:type="paragraph" w:styleId="List">
     <w:name w:val="List"/>
-    <w:basedOn w:val="Cuerpodetexto"/>
+    <w:basedOn w:val="TextBody"/>
     <w:pPr/>
     <w:rPr>
       <w:rFonts w:cs="Arial"/>
     </w:rPr>
   </w:style>
-  <w:style w:type="paragraph" w:styleId="Leyenda">
+  <w:style w:type="paragraph" w:styleId="Caption">
     <w:name w:val="Caption"/>
     <w:basedOn w:val="Normal"/>
     <w:qFormat/>
@@ -4144,6 +4859,32 @@
       <w:iCs/>
       <w:sz w:val="24"/>
       <w:szCs w:val="24"/>
+    </w:rPr>
+  </w:style>
+  <w:style w:type="paragraph" w:styleId="Index">
+    <w:name w:val="Index"/>
+    <w:basedOn w:val="Normal"/>
+    <w:qFormat/>
+    <w:pPr>
+      <w:suppressLineNumbers/>
+    </w:pPr>
+    <w:rPr>
+      <w:rFonts w:cs="FreeSans"/>
+    </w:rPr>
+  </w:style>
+  <w:style w:type="paragraph" w:styleId="Ttulo">
+    <w:name w:val="Título"/>
+    <w:basedOn w:val="Normal"/>
+    <w:next w:val="TextBody"/>
+    <w:qFormat/>
+    <w:pPr>
+      <w:keepNext w:val="true"/>
+      <w:spacing w:before="240" w:after="120"/>
+    </w:pPr>
+    <w:rPr>
+      <w:rFonts w:ascii="Liberation Sans" w:hAnsi="Liberation Sans" w:eastAsia="Microsoft YaHei" w:cs="Arial"/>
+      <w:sz w:val="28"/>
+      <w:szCs w:val="28"/>
     </w:rPr>
   </w:style>
   <w:style w:type="paragraph" w:styleId="Ndice">
@@ -4176,7 +4917,7 @@
       <w:kern w:val="0"/>
       <w:sz w:val="22"/>
       <w:szCs w:val="22"/>
-      <w:lang w:eastAsia="ca-ES" w:bidi="ar-SA" w:val="en-GB"/>
+      <w:lang w:val="en-GB" w:eastAsia="ca-ES" w:bidi="ar-SA"/>
     </w:rPr>
   </w:style>
   <w:style w:type="paragraph" w:styleId="Contenidodelmarco">
@@ -4186,7 +4927,7 @@
     <w:pPr/>
     <w:rPr/>
   </w:style>
-  <w:style w:type="paragraph" w:styleId="Ttulodelndice">
+  <w:style w:type="paragraph" w:styleId="IndexHeading">
     <w:name w:val="Index Heading"/>
     <w:basedOn w:val="Ttulo"/>
     <w:pPr>
@@ -4202,7 +4943,7 @@
   </w:style>
   <w:style w:type="paragraph" w:styleId="TOAHeading">
     <w:name w:val="TOA Heading"/>
-    <w:basedOn w:val="Ttulodelndice"/>
+    <w:basedOn w:val="IndexHeading"/>
     <w:qFormat/>
     <w:pPr>
       <w:suppressLineNumbers/>
@@ -4215,7 +4956,7 @@
       <w:szCs w:val="32"/>
     </w:rPr>
   </w:style>
-  <w:style w:type="paragraph" w:styleId="Sumario1">
+  <w:style w:type="paragraph" w:styleId="Contents1">
     <w:name w:val="TOC 1"/>
     <w:basedOn w:val="Ndice"/>
     <w:pPr>
@@ -4227,19 +4968,12 @@
     </w:pPr>
     <w:rPr/>
   </w:style>
-  <w:style w:type="paragraph" w:styleId="Ttulodelsumario">
-    <w:name w:val="TOA Heading"/>
-    <w:basedOn w:val="Ttulodelndice"/>
-    <w:pPr>
-      <w:suppressLineNumbers/>
-      <w:ind w:left="0" w:hanging="0"/>
-    </w:pPr>
-    <w:rPr>
-      <w:b/>
-      <w:bCs/>
-      <w:sz w:val="32"/>
-      <w:szCs w:val="32"/>
-    </w:rPr>
+  <w:style w:type="paragraph" w:styleId="FrameContents">
+    <w:name w:val="Frame Contents"/>
+    <w:basedOn w:val="Normal"/>
+    <w:qFormat/>
+    <w:pPr/>
+    <w:rPr/>
   </w:style>
   <w:style w:type="numbering" w:styleId="NoList" w:default="1">
     <w:name w:val="No List"/>

--- a/NEAT-Jetpack_Informe.docx
+++ b/NEAT-Jetpack_Informe.docx
@@ -16,7 +16,7 @@
         <mc:AlternateContent>
           <mc:Choice Requires="wpg">
             <w:drawing>
-              <wp:anchor behindDoc="1" distT="0" distB="0" distL="0" distR="0" simplePos="0" locked="0" layoutInCell="1" allowOverlap="1" relativeHeight="2" wp14:anchorId="0ECDAFAB">
+              <wp:anchor behindDoc="1" distT="0" distB="0" distL="0" distR="0" simplePos="0" locked="0" layoutInCell="0" allowOverlap="1" relativeHeight="2" wp14:anchorId="0ECDAFAB">
                 <wp:simplePos x="0" y="0"/>
                 <wp:positionH relativeFrom="page">
                   <wp:posOffset>302260</wp:posOffset>
@@ -24,7 +24,7 @@
                 <wp:positionV relativeFrom="page">
                   <wp:align>center</wp:align>
                 </wp:positionV>
-                <wp:extent cx="2197100" cy="9128125"/>
+                <wp:extent cx="2197735" cy="9128760"/>
                 <wp:effectExtent l="0" t="0" r="6985" b="7620"/>
                 <wp:wrapNone/>
                 <wp:docPr id="1" name="Grupo 2"/>
@@ -35,7 +35,7 @@
                       <wpg:grpSpPr>
                         <a:xfrm>
                           <a:off x="0" y="0"/>
-                          <a:ext cx="2196360" cy="9127440"/>
+                          <a:ext cx="2197080" cy="9128160"/>
                         </a:xfrm>
                       </wpg:grpSpPr>
                       <wps:wsp>
@@ -43,7 +43,7 @@
                         <wps:spPr>
                           <a:xfrm>
                             <a:off x="0" y="0"/>
-                            <a:ext cx="191880" cy="9127440"/>
+                            <a:ext cx="191160" cy="9128160"/>
                           </a:xfrm>
                           <a:prstGeom prst="rect">
                             <a:avLst/>
@@ -76,7 +76,7 @@
                         <wps:spPr>
                           <a:xfrm>
                             <a:off x="0" y="1467000"/>
-                            <a:ext cx="2196360" cy="549360"/>
+                            <a:ext cx="2197080" cy="548640"/>
                           </a:xfrm>
                           <a:prstGeom prst="homePlate">
                             <a:avLst>
@@ -112,22 +112,21 @@
                               </w:pPr>
                               <w:r>
                                 <w:rPr>
+                                  <w:sz w:val="28"/>
+                                  <w:b w:val="false"/>
+                                  <w:u w:val="none"/>
+                                  <w:dstrike w:val="false"/>
+                                  <w:strike w:val="false"/>
+                                  <w:i w:val="false"/>
+                                  <w:vertAlign w:val="baseline"/>
+                                  <w:position w:val="0"/>
                                   <w:spacing w:val="0"/>
+                                  <w:szCs w:val="28"/>
+                                  <w:bCs w:val="false"/>
+                                  <w:iCs w:val="false"/>
                                   <w:smallCaps w:val="false"/>
                                   <w:caps w:val="false"/>
-                                  <w:iCs w:val="false"/>
-                                  <w:bCs w:val="false"/>
-                                  <w:szCs w:val="28"/>
-                                  <w:vertAlign w:val="baseline"/>
-                                  <w:position w:val="0"/>
-                                  <w:sz w:val="28"/>
-                                  <w:i w:val="false"/>
-                                  <w:dstrike w:val="false"/>
-                                  <w:strike w:val="false"/>
-                                  <w:u w:val="none"/>
-                                  <w:b w:val="false"/>
-                                  <w:sz w:val="28"/>
-                                  <w:rFonts w:asciiTheme="minorHAnsi" w:cstheme="minorBidi" w:eastAsiaTheme="minorHAnsi" w:hAnsiTheme="minorHAnsi" w:eastAsia="Calibri" w:ascii="Calibri" w:hAnsi="Calibri"/>
+                                  <w:rFonts w:asciiTheme="minorHAnsi" w:cstheme="minorBidi" w:eastAsiaTheme="minorHAnsi" w:hAnsiTheme="minorHAnsi" w:ascii="Calibri" w:hAnsi="Calibri" w:eastAsia="Calibri"/>
                                   <w:color w:val="FFFFFF"/>
                                 </w:rPr>
                                 <w:t>02/06/2021</w:t>
@@ -143,8 +142,8 @@
                         <wpg:cNvGrpSpPr/>
                         <wpg:grpSpPr>
                           <a:xfrm>
-                            <a:off x="76320" y="4212000"/>
-                            <a:ext cx="2059200" cy="4910400"/>
+                            <a:off x="76320" y="4212720"/>
+                            <a:ext cx="2059920" cy="4910400"/>
                           </a:xfrm>
                         </wpg:grpSpPr>
                         <wpg:grpSp>
@@ -152,15 +151,15 @@
                           <wpg:grpSpPr>
                             <a:xfrm>
                               <a:off x="95040" y="0"/>
-                              <a:ext cx="1651680" cy="4910400"/>
+                              <a:ext cx="1652400" cy="4910400"/>
                             </a:xfrm>
                           </wpg:grpSpPr>
                           <wps:wsp>
                             <wps:cNvSpPr/>
                             <wps:spPr>
                               <a:xfrm>
-                                <a:off x="360000" y="3157200"/>
-                                <a:ext cx="304200" cy="1096560"/>
+                                <a:off x="360000" y="3157560"/>
+                                <a:ext cx="304200" cy="1095840"/>
                               </a:xfrm>
                               <a:custGeom>
                                 <a:avLst/>
@@ -203,7 +202,7 @@
                               <a:solidFill>
                                 <a:schemeClr val="tx2"/>
                               </a:solidFill>
-                              <a:ln>
+                              <a:ln w="0">
                                 <a:solidFill>
                                   <a:schemeClr val="tx2"/>
                                 </a:solidFill>
@@ -221,8 +220,8 @@
                             <wps:cNvSpPr/>
                             <wps:spPr>
                               <a:xfrm>
-                                <a:off x="682200" y="4241160"/>
-                                <a:ext cx="288360" cy="669240"/>
+                                <a:off x="682560" y="4241520"/>
+                                <a:ext cx="287640" cy="668520"/>
                               </a:xfrm>
                               <a:custGeom>
                                 <a:avLst/>
@@ -268,7 +267,7 @@
                               <a:solidFill>
                                 <a:schemeClr val="tx2"/>
                               </a:solidFill>
-                              <a:ln>
+                              <a:ln w="0">
                                 <a:solidFill>
                                   <a:schemeClr val="tx2"/>
                                 </a:solidFill>
@@ -287,7 +286,7 @@
                             <wps:spPr>
                               <a:xfrm>
                                 <a:off x="0" y="0"/>
-                                <a:ext cx="347400" cy="3177000"/>
+                                <a:ext cx="346680" cy="3177000"/>
                               </a:xfrm>
                               <a:custGeom>
                                 <a:avLst/>
@@ -369,7 +368,7 @@
                               <a:solidFill>
                                 <a:schemeClr val="tx2"/>
                               </a:solidFill>
-                              <a:ln>
+                              <a:ln w="0">
                                 <a:solidFill>
                                   <a:schemeClr val="tx2"/>
                                 </a:solidFill>
@@ -464,7 +463,7 @@
                               <a:solidFill>
                                 <a:schemeClr val="tx2"/>
                               </a:solidFill>
-                              <a:ln>
+                              <a:ln w="0">
                                 <a:solidFill>
                                   <a:schemeClr val="tx2"/>
                                 </a:solidFill>
@@ -482,8 +481,8 @@
                             <wps:cNvSpPr/>
                             <wps:spPr>
                               <a:xfrm>
-                                <a:off x="349920" y="3179520"/>
-                                <a:ext cx="384120" cy="1568520"/>
+                                <a:off x="349920" y="3179880"/>
+                                <a:ext cx="384120" cy="1567800"/>
                               </a:xfrm>
                               <a:custGeom>
                                 <a:avLst/>
@@ -556,7 +555,7 @@
                               <a:solidFill>
                                 <a:schemeClr val="tx2"/>
                               </a:solidFill>
-                              <a:ln>
+                              <a:ln w="0">
                                 <a:solidFill>
                                   <a:schemeClr val="tx2"/>
                                 </a:solidFill>
@@ -574,8 +573,8 @@
                             <wps:cNvSpPr/>
                             <wps:spPr>
                               <a:xfrm>
-                                <a:off x="757080" y="4740120"/>
-                                <a:ext cx="79920" cy="169560"/>
+                                <a:off x="757800" y="4740840"/>
+                                <a:ext cx="79200" cy="168840"/>
                               </a:xfrm>
                               <a:custGeom>
                                 <a:avLst/>
@@ -606,7 +605,7 @@
                               <a:solidFill>
                                 <a:schemeClr val="tx2"/>
                               </a:solidFill>
-                              <a:ln>
+                              <a:ln w="0">
                                 <a:solidFill>
                                   <a:schemeClr val="tx2"/>
                                 </a:solidFill>
@@ -624,8 +623,8 @@
                             <wps:cNvSpPr/>
                             <wps:spPr>
                               <a:xfrm>
-                                <a:off x="338040" y="3056760"/>
-                                <a:ext cx="34920" cy="230040"/>
+                                <a:off x="338040" y="3057480"/>
+                                <a:ext cx="34200" cy="229320"/>
                               </a:xfrm>
                               <a:custGeom>
                                 <a:avLst/>
@@ -659,7 +658,7 @@
                               <a:solidFill>
                                 <a:schemeClr val="tx2"/>
                               </a:solidFill>
-                              <a:ln>
+                              <a:ln w="0">
                                 <a:solidFill>
                                   <a:schemeClr val="tx2"/>
                                 </a:solidFill>
@@ -677,7 +676,7 @@
                             <wps:cNvSpPr/>
                             <wps:spPr>
                               <a:xfrm>
-                                <a:off x="666720" y="2325960"/>
+                                <a:off x="667440" y="2325960"/>
                                 <a:ext cx="984960" cy="1912680"/>
                               </a:xfrm>
                               <a:custGeom>
@@ -787,7 +786,7 @@
                               <a:solidFill>
                                 <a:schemeClr val="tx2"/>
                               </a:solidFill>
-                              <a:ln>
+                              <a:ln w="0">
                                 <a:solidFill>
                                   <a:schemeClr val="tx2"/>
                                 </a:solidFill>
@@ -805,8 +804,8 @@
                             <wps:cNvSpPr/>
                             <wps:spPr>
                               <a:xfrm>
-                                <a:off x="666720" y="4255560"/>
-                                <a:ext cx="87480" cy="482040"/>
+                                <a:off x="667440" y="4256280"/>
+                                <a:ext cx="87120" cy="481320"/>
                               </a:xfrm>
                               <a:custGeom>
                                 <a:avLst/>
@@ -858,7 +857,7 @@
                               <a:solidFill>
                                 <a:schemeClr val="tx2"/>
                               </a:solidFill>
-                              <a:ln>
+                              <a:ln w="0">
                                 <a:solidFill>
                                   <a:schemeClr val="tx2"/>
                                 </a:solidFill>
@@ -876,8 +875,8 @@
                             <wps:cNvSpPr/>
                             <wps:spPr>
                               <a:xfrm>
-                                <a:off x="737280" y="4750560"/>
-                                <a:ext cx="74880" cy="160200"/>
+                                <a:off x="738000" y="4750920"/>
+                                <a:ext cx="74160" cy="159480"/>
                               </a:xfrm>
                               <a:custGeom>
                                 <a:avLst/>
@@ -905,7 +904,7 @@
                               <a:solidFill>
                                 <a:schemeClr val="tx2"/>
                               </a:solidFill>
-                              <a:ln>
+                              <a:ln w="0">
                                 <a:solidFill>
                                   <a:schemeClr val="tx2"/>
                                 </a:solidFill>
@@ -923,8 +922,8 @@
                             <wps:cNvSpPr/>
                             <wps:spPr>
                               <a:xfrm>
-                                <a:off x="666720" y="4198680"/>
-                                <a:ext cx="15120" cy="102240"/>
+                                <a:off x="667440" y="4199040"/>
+                                <a:ext cx="14760" cy="101520"/>
                               </a:xfrm>
                               <a:custGeom>
                                 <a:avLst/>
@@ -958,7 +957,7 @@
                               <a:solidFill>
                                 <a:schemeClr val="tx2"/>
                               </a:solidFill>
-                              <a:ln>
+                              <a:ln w="0">
                                 <a:solidFill>
                                   <a:schemeClr val="tx2"/>
                                 </a:solidFill>
@@ -976,8 +975,8 @@
                             <wps:cNvSpPr/>
                             <wps:spPr>
                               <a:xfrm>
-                                <a:off x="704880" y="4618440"/>
-                                <a:ext cx="109800" cy="291960"/>
+                                <a:off x="705600" y="4618800"/>
+                                <a:ext cx="109080" cy="291600"/>
                               </a:xfrm>
                               <a:custGeom>
                                 <a:avLst/>
@@ -1020,7 +1019,7 @@
                               <a:solidFill>
                                 <a:schemeClr val="tx2"/>
                               </a:solidFill>
-                              <a:ln>
+                              <a:ln w="0">
                                 <a:solidFill>
                                   <a:schemeClr val="tx2"/>
                                 </a:solidFill>
@@ -1040,7 +1039,7 @@
                           <wpg:grpSpPr>
                             <a:xfrm>
                               <a:off x="0" y="968400"/>
-                              <a:ext cx="2059200" cy="3942000"/>
+                              <a:ext cx="2059920" cy="3942000"/>
                             </a:xfrm>
                           </wpg:grpSpPr>
                           <wps:wsp>
@@ -1093,7 +1092,7 @@
                                   <a:alpha val="20000"/>
                                 </a:schemeClr>
                               </a:solidFill>
-                              <a:ln>
+                              <a:ln w="0">
                                 <a:solidFill>
                                   <a:schemeClr val="tx2">
                                     <a:alpha val="20000"/>
@@ -1113,8 +1112,8 @@
                             <wps:cNvSpPr/>
                             <wps:spPr>
                               <a:xfrm>
-                                <a:off x="584640" y="2918520"/>
-                                <a:ext cx="438840" cy="1023120"/>
+                                <a:off x="585360" y="2918880"/>
+                                <a:ext cx="438120" cy="1022400"/>
                               </a:xfrm>
                               <a:custGeom>
                                 <a:avLst/>
@@ -1162,7 +1161,7 @@
                                   <a:alpha val="20000"/>
                                 </a:schemeClr>
                               </a:solidFill>
-                              <a:ln>
+                              <a:ln w="0">
                                 <a:solidFill>
                                   <a:schemeClr val="tx2">
                                     <a:alpha val="20000"/>
@@ -1183,7 +1182,7 @@
                             <wps:spPr>
                               <a:xfrm>
                                 <a:off x="0" y="847080"/>
-                                <a:ext cx="72360" cy="448920"/>
+                                <a:ext cx="71640" cy="448200"/>
                               </a:xfrm>
                               <a:custGeom>
                                 <a:avLst/>
@@ -1219,7 +1218,7 @@
                                   <a:alpha val="20000"/>
                                 </a:schemeClr>
                               </a:solidFill>
-                              <a:ln>
+                              <a:ln w="0">
                                 <a:solidFill>
                                   <a:schemeClr val="tx2">
                                     <a:alpha val="20000"/>
@@ -1315,7 +1314,7 @@
                                   <a:alpha val="20000"/>
                                 </a:schemeClr>
                               </a:solidFill>
-                              <a:ln>
+                              <a:ln w="0">
                                 <a:solidFill>
                                   <a:schemeClr val="tx2">
                                     <a:alpha val="20000"/>
@@ -1335,8 +1334,8 @@
                             <wps:cNvSpPr/>
                             <wps:spPr>
                               <a:xfrm>
-                                <a:off x="696600" y="3679920"/>
-                                <a:ext cx="120600" cy="262080"/>
+                                <a:off x="696960" y="3680280"/>
+                                <a:ext cx="119880" cy="261720"/>
                               </a:xfrm>
                               <a:custGeom>
                                 <a:avLst/>
@@ -1369,7 +1368,7 @@
                                   <a:alpha val="20000"/>
                                 </a:schemeClr>
                               </a:solidFill>
-                              <a:ln>
+                              <a:ln w="0">
                                 <a:solidFill>
                                   <a:schemeClr val="tx2">
                                     <a:alpha val="20000"/>
@@ -1390,7 +1389,7 @@
                             <wps:spPr>
                               <a:xfrm>
                                 <a:off x="59400" y="1114920"/>
-                                <a:ext cx="53280" cy="351720"/>
+                                <a:ext cx="52560" cy="351000"/>
                               </a:xfrm>
                               <a:custGeom>
                                 <a:avLst/>
@@ -1426,7 +1425,7 @@
                                   <a:alpha val="20000"/>
                                 </a:schemeClr>
                               </a:solidFill>
-                              <a:ln>
+                              <a:ln w="0">
                                 <a:solidFill>
                                   <a:schemeClr val="tx2">
                                     <a:alpha val="20000"/>
@@ -1446,7 +1445,7 @@
                             <wps:cNvSpPr/>
                             <wps:spPr>
                               <a:xfrm>
-                                <a:off x="558000" y="0"/>
+                                <a:off x="558720" y="0"/>
                                 <a:ext cx="1501200" cy="2916000"/>
                               </a:xfrm>
                               <a:custGeom>
@@ -1558,7 +1557,7 @@
                                   <a:alpha val="20000"/>
                                 </a:schemeClr>
                               </a:solidFill>
-                              <a:ln>
+                              <a:ln w="0">
                                 <a:solidFill>
                                   <a:schemeClr val="tx2">
                                     <a:alpha val="20000"/>
@@ -1578,8 +1577,8 @@
                             <wps:cNvSpPr/>
                             <wps:spPr>
                               <a:xfrm>
-                                <a:off x="558000" y="2948400"/>
-                                <a:ext cx="135720" cy="728280"/>
+                                <a:off x="558720" y="2948760"/>
+                                <a:ext cx="135360" cy="727560"/>
                               </a:xfrm>
                               <a:custGeom>
                                 <a:avLst/>
@@ -1633,7 +1632,7 @@
                                   <a:alpha val="20000"/>
                                 </a:schemeClr>
                               </a:solidFill>
-                              <a:ln>
+                              <a:ln w="0">
                                 <a:solidFill>
                                   <a:schemeClr val="tx2">
                                     <a:alpha val="20000"/>
@@ -1653,8 +1652,8 @@
                             <wps:cNvSpPr/>
                             <wps:spPr>
                               <a:xfrm>
-                                <a:off x="666720" y="3698280"/>
-                                <a:ext cx="113040" cy="243720"/>
+                                <a:off x="667440" y="3698640"/>
+                                <a:ext cx="112320" cy="243360"/>
                               </a:xfrm>
                               <a:custGeom>
                                 <a:avLst/>
@@ -1684,7 +1683,7 @@
                                   <a:alpha val="20000"/>
                                 </a:schemeClr>
                               </a:solidFill>
-                              <a:ln>
+                              <a:ln w="0">
                                 <a:solidFill>
                                   <a:schemeClr val="tx2">
                                     <a:alpha val="20000"/>
@@ -1704,8 +1703,8 @@
                             <wps:cNvSpPr/>
                             <wps:spPr>
                               <a:xfrm>
-                                <a:off x="558000" y="2855520"/>
-                                <a:ext cx="23400" cy="158040"/>
+                                <a:off x="558720" y="2856240"/>
+                                <a:ext cx="23040" cy="157320"/>
                               </a:xfrm>
                               <a:custGeom>
                                 <a:avLst/>
@@ -1741,7 +1740,7 @@
                                   <a:alpha val="20000"/>
                                 </a:schemeClr>
                               </a:solidFill>
-                              <a:ln>
+                              <a:ln w="0">
                                 <a:solidFill>
                                   <a:schemeClr val="tx2">
                                     <a:alpha val="20000"/>
@@ -1761,8 +1760,8 @@
                             <wps:cNvSpPr/>
                             <wps:spPr>
                               <a:xfrm>
-                                <a:off x="614520" y="3493080"/>
-                                <a:ext cx="168840" cy="448920"/>
+                                <a:off x="615240" y="3493440"/>
+                                <a:ext cx="168120" cy="448200"/>
                               </a:xfrm>
                               <a:custGeom>
                                 <a:avLst/>
@@ -1807,7 +1806,7 @@
                                   <a:alpha val="20000"/>
                                 </a:schemeClr>
                               </a:solidFill>
-                              <a:ln>
+                              <a:ln w="0">
                                 <a:solidFill>
                                   <a:schemeClr val="tx2">
                                     <a:alpha val="20000"/>
@@ -1839,8 +1838,8 @@
           </mc:Choice>
           <mc:Fallback>
             <w:pict>
-              <v:group id="shape_0" alt="Grupo 2" style="position:absolute;margin-left:23.8pt;margin-top:61.6pt;width:172.95pt;height:718.7pt" coordorigin="476,1232" coordsize="3459,14374">
-                <v:rect id="shape_0" fillcolor="#44546a" stroked="f" style="position:absolute;left:476;top:1232;width:301;height:14373;mso-position-horizontal-relative:page;mso-position-vertical:center;mso-position-vertical-relative:page">
+              <v:group id="shape_0" alt="Grupo 2" style="position:absolute;margin-left:23.8pt;margin-top:61.55pt;width:173pt;height:718.75pt" coordorigin="476,1231" coordsize="3460,14375">
+                <v:rect id="shape_0" fillcolor="#44546a" stroked="f" style="position:absolute;left:476;top:1231;width:300;height:14374;v-text-anchor:middle;mso-position-horizontal-relative:page;mso-position-vertical:center;mso-position-vertical-relative:page">
                   <w10:wrap type="none"/>
                   <v:fill o:detectmouseclick="t" type="solid" color2="#bbab95"/>
                   <v:stroke color="#3465a4" weight="12600" joinstyle="miter" endcap="flat"/>
@@ -1860,7 +1859,7 @@
                     <v:h position="@2,0"/>
                   </v:handles>
                 </v:shapetype>
-                <v:shape id="shape_0" fillcolor="#4472c4" stroked="f" style="position:absolute;left:476;top:3542;width:3458;height:864;mso-position-horizontal-relative:page;mso-position-vertical:center;mso-position-vertical-relative:page" type="shapetype_15">
+                <v:shape id="shape_0" fillcolor="#4472c4" stroked="f" style="position:absolute;left:476;top:3541;width:3459;height:863;v-text-anchor:middle;mso-position-horizontal-relative:page;mso-position-vertical:center;mso-position-vertical-relative:page" type="shapetype_15">
                   <v:textbox>
                     <w:txbxContent>
                       <w:p>
@@ -1872,22 +1871,21 @@
                         </w:pPr>
                         <w:r>
                           <w:rPr>
+                            <w:sz w:val="28"/>
+                            <w:b w:val="false"/>
+                            <w:u w:val="none"/>
+                            <w:dstrike w:val="false"/>
+                            <w:strike w:val="false"/>
+                            <w:i w:val="false"/>
+                            <w:vertAlign w:val="baseline"/>
+                            <w:position w:val="0"/>
                             <w:spacing w:val="0"/>
+                            <w:szCs w:val="28"/>
+                            <w:bCs w:val="false"/>
+                            <w:iCs w:val="false"/>
                             <w:smallCaps w:val="false"/>
                             <w:caps w:val="false"/>
-                            <w:iCs w:val="false"/>
-                            <w:bCs w:val="false"/>
-                            <w:szCs w:val="28"/>
-                            <w:vertAlign w:val="baseline"/>
-                            <w:position w:val="0"/>
-                            <w:sz w:val="28"/>
-                            <w:i w:val="false"/>
-                            <w:dstrike w:val="false"/>
-                            <w:strike w:val="false"/>
-                            <w:u w:val="none"/>
-                            <w:b w:val="false"/>
-                            <w:sz w:val="28"/>
-                            <w:rFonts w:asciiTheme="minorHAnsi" w:cstheme="minorBidi" w:eastAsiaTheme="minorHAnsi" w:hAnsiTheme="minorHAnsi" w:eastAsia="Calibri" w:ascii="Calibri" w:hAnsi="Calibri"/>
+                            <w:rFonts w:asciiTheme="minorHAnsi" w:cstheme="minorBidi" w:eastAsiaTheme="minorHAnsi" w:hAnsiTheme="minorHAnsi" w:ascii="Calibri" w:hAnsi="Calibri" w:eastAsia="Calibri"/>
                             <w:color w:val="FFFFFF"/>
                           </w:rPr>
                           <w:t>02/06/2021</w:t>
@@ -1895,13 +1893,13 @@
                       </w:p>
                     </w:txbxContent>
                   </v:textbox>
-                  <w10:wrap type="square"/>
+                  <w10:wrap type="none"/>
                   <v:fill o:detectmouseclick="t" type="solid" color2="#bb8d3b"/>
                   <v:stroke color="#3465a4" weight="12600" joinstyle="miter" endcap="flat"/>
                 </v:shape>
-                <v:group id="shape_0" style="position:absolute;left:596;top:7865;width:3243;height:7734">
-                  <v:group id="shape_0" style="position:absolute;left:746;top:7865;width:2601;height:7734"/>
-                  <v:group id="shape_0" style="position:absolute;left:596;top:9390;width:3243;height:6208"/>
+                <v:group id="shape_0" style="position:absolute;left:596;top:7865;width:3244;height:7733">
+                  <v:group id="shape_0" style="position:absolute;left:746;top:7865;width:2602;height:7733"/>
+                  <v:group id="shape_0" style="position:absolute;left:596;top:9390;width:3244;height:6207"/>
                 </v:group>
               </v:group>
             </w:pict>
@@ -1910,15 +1908,15 @@
         <mc:AlternateContent>
           <mc:Choice Requires="wps">
             <w:drawing>
-              <wp:anchor behindDoc="0" distT="0" distB="0" distL="0" distR="0" simplePos="0" locked="0" layoutInCell="1" allowOverlap="1" relativeHeight="4" wp14:anchorId="317B1F9F">
+              <wp:anchor behindDoc="0" distT="0" distB="0" distL="0" distR="0" simplePos="0" locked="0" layoutInCell="0" allowOverlap="1" relativeHeight="4" wp14:anchorId="317B1F9F">
                 <wp:simplePos x="0" y="0"/>
                 <wp:positionH relativeFrom="page">
                   <wp:posOffset>3175000</wp:posOffset>
                 </wp:positionH>
                 <wp:positionV relativeFrom="page">
-                  <wp:posOffset>9421495</wp:posOffset>
+                  <wp:posOffset>9422130</wp:posOffset>
                 </wp:positionV>
-                <wp:extent cx="3480435" cy="556895"/>
+                <wp:extent cx="3484880" cy="556895"/>
                 <wp:effectExtent l="0" t="0" r="0" b="0"/>
                 <wp:wrapNone/>
                 <wp:docPr id="2" name="Cuadro de texto 32"/>
@@ -1929,7 +1927,7 @@
                       <wps:spPr>
                         <a:xfrm>
                           <a:off x="0" y="0"/>
-                          <a:ext cx="3479760" cy="556200"/>
+                          <a:ext cx="3484080" cy="556200"/>
                         </a:xfrm>
                         <a:prstGeom prst="rect">
                           <a:avLst/>
@@ -2030,8 +2028,8 @@
           </mc:Choice>
           <mc:Fallback>
             <w:pict>
-              <v:rect id="shape_0" ID="Cuadro de texto 32" stroked="f" style="position:absolute;margin-left:250pt;margin-top:741.85pt;width:273.95pt;height:43.75pt;mso-position-horizontal-relative:page;mso-position-vertical-relative:page" wp14:anchorId="317B1F9F">
-                <w10:wrap type="square"/>
+              <v:rect id="shape_0" ID="Cuadro de texto 32" stroked="f" style="position:absolute;margin-left:250pt;margin-top:741.9pt;width:274.3pt;height:43.75pt;v-text-anchor:bottom;mso-position-horizontal-relative:page;mso-position-vertical-relative:page" wp14:anchorId="317B1F9F">
+                <w10:wrap type="none"/>
                 <v:fill o:detectmouseclick="t" on="false"/>
                 <v:stroke color="#3465a4" weight="6480" joinstyle="round" endcap="flat"/>
                 <v:textbox>
@@ -2104,7 +2102,7 @@
           </mc:Fallback>
         </mc:AlternateContent>
         <w:drawing>
-          <wp:anchor behindDoc="0" distT="0" distB="0" distL="114300" distR="0" simplePos="0" locked="0" layoutInCell="1" allowOverlap="1" relativeHeight="5">
+          <wp:anchor behindDoc="0" distT="0" distB="0" distL="114300" distR="0" simplePos="0" locked="0" layoutInCell="0" allowOverlap="1" relativeHeight="5">
             <wp:simplePos x="0" y="0"/>
             <wp:positionH relativeFrom="margin">
               <wp:align>right</wp:align>
@@ -2168,7 +2166,7 @@
         <mc:AlternateContent>
           <mc:Choice Requires="wps">
             <w:drawing>
-              <wp:anchor behindDoc="0" distT="0" distB="0" distL="0" distR="0" simplePos="0" locked="0" layoutInCell="1" allowOverlap="1" relativeHeight="3" wp14:anchorId="4557C7CC">
+              <wp:anchor behindDoc="0" distT="0" distB="0" distL="0" distR="0" simplePos="0" locked="0" layoutInCell="0" allowOverlap="1" relativeHeight="3" wp14:anchorId="4557C7CC">
                 <wp:simplePos x="0" y="0"/>
                 <wp:positionH relativeFrom="margin">
                   <wp:align>right</wp:align>
@@ -2176,7 +2174,7 @@
                 <wp:positionV relativeFrom="page">
                   <wp:posOffset>2528570</wp:posOffset>
                 </wp:positionV>
-                <wp:extent cx="3480435" cy="887095"/>
+                <wp:extent cx="3484880" cy="913130"/>
                 <wp:effectExtent l="0" t="0" r="7620" b="0"/>
                 <wp:wrapNone/>
                 <wp:docPr id="5" name="Cuadro de texto 1"/>
@@ -2187,7 +2185,7 @@
                       <wps:spPr>
                         <a:xfrm>
                           <a:off x="0" y="0"/>
-                          <a:ext cx="3479760" cy="886320"/>
+                          <a:ext cx="3484080" cy="912600"/>
                         </a:xfrm>
                         <a:prstGeom prst="rect">
                           <a:avLst/>
@@ -2273,8 +2271,8 @@
           </mc:Choice>
           <mc:Fallback>
             <w:pict>
-              <v:rect id="shape_0" ID="Cuadro de texto 1" stroked="f" style="position:absolute;margin-left:150.55pt;margin-top:199.1pt;width:273.95pt;height:69.75pt;mso-position-horizontal:right;mso-position-horizontal-relative:margin;mso-position-vertical-relative:page" wp14:anchorId="4557C7CC">
-                <w10:wrap type="square"/>
+              <v:rect id="shape_0" ID="Cuadro de texto 1" stroked="f" style="position:absolute;margin-left:150.2pt;margin-top:199.1pt;width:274.3pt;height:71.8pt;v-text-anchor:top;mso-position-horizontal:right;mso-position-horizontal-relative:margin;mso-position-vertical-relative:page" wp14:anchorId="4557C7CC">
+                <w10:wrap type="none"/>
                 <v:fill o:detectmouseclick="t" on="false"/>
                 <v:stroke color="#3465a4" weight="6480" joinstyle="round" endcap="flat"/>
                 <v:textbox>
@@ -2343,7 +2341,7 @@
       <w:sdtContent>
         <w:p>
           <w:pPr>
-            <w:pStyle w:val="TOAHeading"/>
+            <w:pStyle w:val="Ttulodelsumario"/>
             <w:rPr/>
           </w:pPr>
           <w:r>
@@ -2356,7 +2354,10 @@
         </w:p>
         <w:p>
           <w:pPr>
-            <w:pStyle w:val="Contents1"/>
+            <w:pStyle w:val="Sumario1"/>
+            <w:tabs>
+              <w:tab w:val="right" w:pos="8504" w:leader="dot"/>
+            </w:tabs>
             <w:rPr/>
           </w:pPr>
           <w:r>
@@ -2364,26 +2365,26 @@
           </w:r>
           <w:r>
             <w:rPr>
-              <w:rStyle w:val="IndexLink"/>
+              <w:rStyle w:val="Enlacedelndice"/>
             </w:rPr>
             <w:instrText> TOC \f \o "1-9" \h</w:instrText>
           </w:r>
           <w:r>
             <w:rPr>
-              <w:rStyle w:val="IndexLink"/>
+              <w:rStyle w:val="Enlacedelndice"/>
             </w:rPr>
             <w:fldChar w:fldCharType="separate"/>
           </w:r>
           <w:hyperlink w:anchor="__RefHeading___Toc120_2100255082">
             <w:r>
               <w:rPr>
-                <w:rStyle w:val="IndexLink"/>
+                <w:rStyle w:val="Enlacedelndice"/>
               </w:rPr>
               <w:t xml:space="preserve">​ </w:t>
             </w:r>
             <w:r>
               <w:rPr>
-                <w:rStyle w:val="IndexLink"/>
+                <w:rStyle w:val="Enlacedelndice"/>
               </w:rPr>
               <w:t>Introduction</w:t>
               <w:tab/>
@@ -2393,19 +2394,22 @@
         </w:p>
         <w:p>
           <w:pPr>
-            <w:pStyle w:val="Contents1"/>
+            <w:pStyle w:val="Sumario1"/>
+            <w:tabs>
+              <w:tab w:val="right" w:pos="8504" w:leader="dot"/>
+            </w:tabs>
             <w:rPr/>
           </w:pPr>
           <w:hyperlink w:anchor="__RefHeading___Toc122_2100255082">
             <w:r>
               <w:rPr>
-                <w:rStyle w:val="IndexLink"/>
+                <w:rStyle w:val="Enlacedelndice"/>
               </w:rPr>
               <w:t xml:space="preserve">​ </w:t>
             </w:r>
             <w:r>
               <w:rPr>
-                <w:rStyle w:val="IndexLink"/>
+                <w:rStyle w:val="Enlacedelndice"/>
               </w:rPr>
               <w:t>The game</w:t>
               <w:tab/>
@@ -2415,72 +2419,287 @@
         </w:p>
         <w:p>
           <w:pPr>
-            <w:pStyle w:val="Contents1"/>
+            <w:pStyle w:val="Sumario1"/>
+            <w:tabs>
+              <w:tab w:val="right" w:pos="8504" w:leader="dot"/>
+            </w:tabs>
+            <w:rPr/>
+          </w:pPr>
+          <w:hyperlink w:anchor="__RefHeading___Toc197_4105929139">
+            <w:r>
+              <w:rPr>
+                <w:rStyle w:val="Enlacedelndice"/>
+              </w:rPr>
+              <w:t xml:space="preserve">​ </w:t>
+            </w:r>
+            <w:r>
+              <w:rPr>
+                <w:rStyle w:val="Enlacedelndice"/>
+              </w:rPr>
+              <w:t>The AI</w:t>
+              <w:tab/>
+              <w:t>5</w:t>
+            </w:r>
+          </w:hyperlink>
+        </w:p>
+        <w:p>
+          <w:pPr>
+            <w:pStyle w:val="Sumario1"/>
+            <w:tabs>
+              <w:tab w:val="right" w:pos="8504" w:leader="dot"/>
+            </w:tabs>
             <w:rPr/>
           </w:pPr>
           <w:hyperlink w:anchor="__RefHeading___Toc124_2100255082">
             <w:r>
               <w:rPr>
-                <w:rStyle w:val="IndexLink"/>
+                <w:rStyle w:val="Enlacedelndice"/>
               </w:rPr>
               <w:t xml:space="preserve">​ </w:t>
             </w:r>
             <w:r>
               <w:rPr>
-                <w:rStyle w:val="IndexLink"/>
+                <w:rStyle w:val="Enlacedelndice"/>
               </w:rPr>
               <w:t>Neural networks</w:t>
               <w:tab/>
-              <w:t>3</w:t>
+              <w:t>5</w:t>
             </w:r>
           </w:hyperlink>
         </w:p>
         <w:p>
           <w:pPr>
-            <w:pStyle w:val="Contents1"/>
+            <w:pStyle w:val="Sumario1"/>
+            <w:tabs>
+              <w:tab w:val="right" w:pos="8504" w:leader="dot"/>
+            </w:tabs>
             <w:rPr/>
           </w:pPr>
           <w:hyperlink w:anchor="__RefHeading___Toc126_2100255082">
             <w:r>
               <w:rPr>
-                <w:rStyle w:val="IndexLink"/>
+                <w:rStyle w:val="Enlacedelndice"/>
               </w:rPr>
               <w:t xml:space="preserve">​ </w:t>
             </w:r>
             <w:r>
               <w:rPr>
-                <w:rStyle w:val="IndexLink"/>
+                <w:rStyle w:val="Enlacedelndice"/>
               </w:rPr>
               <w:t>Genetic algorithms</w:t>
               <w:tab/>
-              <w:t>3</w:t>
+              <w:t>5</w:t>
             </w:r>
           </w:hyperlink>
         </w:p>
         <w:p>
           <w:pPr>
-            <w:pStyle w:val="Contents1"/>
+            <w:pStyle w:val="Sumario1"/>
+            <w:tabs>
+              <w:tab w:val="right" w:pos="8504" w:leader="dot"/>
+            </w:tabs>
+            <w:rPr/>
+          </w:pPr>
+          <w:hyperlink w:anchor="__RefHeading___Toc199_4105929139">
+            <w:r>
+              <w:rPr>
+                <w:rStyle w:val="Enlacedelndice"/>
+              </w:rPr>
+              <w:t xml:space="preserve">​ </w:t>
+            </w:r>
+            <w:r>
+              <w:rPr>
+                <w:rStyle w:val="Enlacedelndice"/>
+              </w:rPr>
+              <w:t>Evaluation of configurations</w:t>
+              <w:tab/>
+              <w:t>6</w:t>
+            </w:r>
+          </w:hyperlink>
+        </w:p>
+        <w:p>
+          <w:pPr>
+            <w:pStyle w:val="Sumario2"/>
+            <w:tabs>
+              <w:tab w:val="clear" w:pos="8221"/>
+              <w:tab w:val="right" w:pos="8504" w:leader="dot"/>
+            </w:tabs>
+            <w:rPr/>
+          </w:pPr>
+          <w:hyperlink w:anchor="__RefHeading___Toc201_4105929139">
+            <w:r>
+              <w:rPr>
+                <w:rStyle w:val="Enlacedelndice"/>
+              </w:rPr>
+              <w:t xml:space="preserve">​ </w:t>
+            </w:r>
+            <w:r>
+              <w:rPr>
+                <w:rStyle w:val="Enlacedelndice"/>
+              </w:rPr>
+              <w:t>5 inputs, pop 20</w:t>
+              <w:tab/>
+              <w:t>6</w:t>
+            </w:r>
+          </w:hyperlink>
+        </w:p>
+        <w:p>
+          <w:pPr>
+            <w:pStyle w:val="Sumario2"/>
+            <w:tabs>
+              <w:tab w:val="clear" w:pos="8221"/>
+              <w:tab w:val="right" w:pos="8504" w:leader="dot"/>
+            </w:tabs>
+            <w:rPr/>
+          </w:pPr>
+          <w:hyperlink w:anchor="__RefHeading___Toc203_4105929139">
+            <w:r>
+              <w:rPr>
+                <w:rStyle w:val="Enlacedelndice"/>
+              </w:rPr>
+              <w:t xml:space="preserve">​ </w:t>
+            </w:r>
+            <w:r>
+              <w:rPr>
+                <w:rStyle w:val="Enlacedelndice"/>
+              </w:rPr>
+              <w:t>5 inputs, pop 100</w:t>
+              <w:tab/>
+              <w:t>6</w:t>
+            </w:r>
+          </w:hyperlink>
+        </w:p>
+        <w:p>
+          <w:pPr>
+            <w:pStyle w:val="Sumario2"/>
+            <w:tabs>
+              <w:tab w:val="clear" w:pos="8221"/>
+              <w:tab w:val="right" w:pos="8504" w:leader="dot"/>
+            </w:tabs>
+            <w:rPr/>
+          </w:pPr>
+          <w:hyperlink w:anchor="__RefHeading___Toc205_4105929139">
+            <w:r>
+              <w:rPr>
+                <w:rStyle w:val="Enlacedelndice"/>
+              </w:rPr>
+              <w:t xml:space="preserve">​ </w:t>
+            </w:r>
+            <w:r>
+              <w:rPr>
+                <w:rStyle w:val="Enlacedelndice"/>
+              </w:rPr>
+              <w:t>5 inputs, pop 200</w:t>
+              <w:tab/>
+              <w:t>6</w:t>
+            </w:r>
+          </w:hyperlink>
+        </w:p>
+        <w:p>
+          <w:pPr>
+            <w:pStyle w:val="Sumario2"/>
+            <w:tabs>
+              <w:tab w:val="clear" w:pos="8221"/>
+              <w:tab w:val="right" w:pos="8504" w:leader="dot"/>
+            </w:tabs>
+            <w:rPr/>
+          </w:pPr>
+          <w:hyperlink w:anchor="__RefHeading___Toc207_4105929139">
+            <w:r>
+              <w:rPr>
+                <w:rStyle w:val="Enlacedelndice"/>
+              </w:rPr>
+              <w:t xml:space="preserve">​ </w:t>
+            </w:r>
+            <w:r>
+              <w:rPr>
+                <w:rStyle w:val="Enlacedelndice"/>
+              </w:rPr>
+              <w:t>9 inputs, pop 20</w:t>
+              <w:tab/>
+              <w:t>6</w:t>
+            </w:r>
+          </w:hyperlink>
+        </w:p>
+        <w:p>
+          <w:pPr>
+            <w:pStyle w:val="Sumario2"/>
+            <w:tabs>
+              <w:tab w:val="clear" w:pos="8221"/>
+              <w:tab w:val="right" w:pos="8504" w:leader="dot"/>
+            </w:tabs>
+            <w:rPr/>
+          </w:pPr>
+          <w:hyperlink w:anchor="__RefHeading___Toc209_4105929139">
+            <w:r>
+              <w:rPr>
+                <w:rStyle w:val="Enlacedelndice"/>
+              </w:rPr>
+              <w:t xml:space="preserve">​ </w:t>
+            </w:r>
+            <w:r>
+              <w:rPr>
+                <w:rStyle w:val="Enlacedelndice"/>
+              </w:rPr>
+              <w:t>9 inputs, pop 100</w:t>
+              <w:tab/>
+              <w:t>6</w:t>
+            </w:r>
+          </w:hyperlink>
+        </w:p>
+        <w:p>
+          <w:pPr>
+            <w:pStyle w:val="Sumario2"/>
+            <w:tabs>
+              <w:tab w:val="clear" w:pos="8221"/>
+              <w:tab w:val="right" w:pos="8504" w:leader="dot"/>
+            </w:tabs>
+            <w:rPr/>
+          </w:pPr>
+          <w:hyperlink w:anchor="__RefHeading___Toc211_4105929139">
+            <w:r>
+              <w:rPr>
+                <w:rStyle w:val="Enlacedelndice"/>
+              </w:rPr>
+              <w:t xml:space="preserve">​ </w:t>
+            </w:r>
+            <w:r>
+              <w:rPr>
+                <w:rStyle w:val="Enlacedelndice"/>
+              </w:rPr>
+              <w:t>9 inputs, pop 200</w:t>
+              <w:tab/>
+              <w:t>6</w:t>
+            </w:r>
+          </w:hyperlink>
+        </w:p>
+        <w:p>
+          <w:pPr>
+            <w:pStyle w:val="Sumario1"/>
+            <w:tabs>
+              <w:tab w:val="right" w:pos="8504" w:leader="dot"/>
+            </w:tabs>
             <w:rPr/>
           </w:pPr>
           <w:hyperlink w:anchor="__RefHeading___Toc128_2100255082">
             <w:r>
               <w:rPr>
-                <w:rStyle w:val="IndexLink"/>
+                <w:rStyle w:val="Enlacedelndice"/>
               </w:rPr>
               <w:t xml:space="preserve">​ </w:t>
             </w:r>
             <w:r>
               <w:rPr>
-                <w:rStyle w:val="IndexLink"/>
+                <w:rStyle w:val="Enlacedelndice"/>
               </w:rPr>
               <w:t>Conclusions</w:t>
               <w:tab/>
-              <w:t>3</w:t>
+              <w:t>7</w:t>
             </w:r>
           </w:hyperlink>
           <w:r>
             <w:rPr>
-              <w:rStyle w:val="IndexLink"/>
+              <w:rStyle w:val="Enlacedelndice"/>
             </w:rPr>
             <w:fldChar w:fldCharType="end"/>
           </w:r>
@@ -2489,7 +2708,7 @@
     </w:sdt>
     <w:p>
       <w:pPr>
-        <w:pStyle w:val="Heading1"/>
+        <w:pStyle w:val="Ttulo1"/>
         <w:widowControl/>
         <w:numPr>
           <w:ilvl w:val="0"/>
@@ -2515,7 +2734,7 @@
     </w:p>
     <w:p>
       <w:pPr>
-        <w:pStyle w:val="Heading1"/>
+        <w:pStyle w:val="Ttulo1"/>
         <w:numPr>
           <w:ilvl w:val="0"/>
           <w:numId w:val="2"/>
@@ -2535,7 +2754,7 @@
     </w:p>
     <w:p>
       <w:pPr>
-        <w:pStyle w:val="TextBody"/>
+        <w:pStyle w:val="Cuerpodetexto"/>
         <w:rPr>
           <w:lang w:val="en-GB"/>
         </w:rPr>
@@ -2640,36 +2859,12 @@
         <w:rPr>
           <w:lang w:val="en-GB"/>
         </w:rPr>
-        <w:t xml:space="preserve"> add neural networks </w:t>
-      </w:r>
-      <w:r>
-        <w:rPr>
-          <w:lang w:val="en-GB"/>
-        </w:rPr>
-        <w:t xml:space="preserve">using NEAT </w:t>
-      </w:r>
-      <w:r>
-        <w:rPr>
-          <w:lang w:val="en-GB"/>
-        </w:rPr>
-        <w:t xml:space="preserve">to make the </w:t>
-      </w:r>
-      <w:r>
-        <w:rPr>
-          <w:lang w:val="en-GB"/>
-        </w:rPr>
-        <w:t xml:space="preserve">AI play the </w:t>
-      </w:r>
-      <w:r>
-        <w:rPr>
-          <w:lang w:val="en-GB"/>
-        </w:rPr>
-        <w:t>game by itself.</w:t>
-      </w:r>
-    </w:p>
-    <w:p>
-      <w:pPr>
-        <w:pStyle w:val="Heading1"/>
+        <w:t xml:space="preserve"> add neural networks using NEAT to make the AI play the game by itself.</w:t>
+      </w:r>
+    </w:p>
+    <w:p>
+      <w:pPr>
+        <w:pStyle w:val="Ttulo1"/>
         <w:numPr>
           <w:ilvl w:val="0"/>
           <w:numId w:val="2"/>
@@ -2689,7 +2884,7 @@
     </w:p>
     <w:p>
       <w:pPr>
-        <w:pStyle w:val="TextBody"/>
+        <w:pStyle w:val="Cuerpodetexto"/>
         <w:rPr>
           <w:lang w:val="en-GB"/>
         </w:rPr>
@@ -2703,7 +2898,7 @@
     </w:p>
     <w:p>
       <w:pPr>
-        <w:pStyle w:val="TextBody"/>
+        <w:pStyle w:val="Cuerpodetexto"/>
         <w:rPr>
           <w:lang w:val="en-GB"/>
         </w:rPr>
@@ -2717,15 +2912,17 @@
     </w:p>
     <w:p>
       <w:pPr>
-        <w:pStyle w:val="TextBody"/>
-        <w:rPr>
-          <w:lang w:val="en-GB"/>
-        </w:rPr>
-      </w:pPr>
-      <w:r>
-        <w:rPr/>
+        <w:pStyle w:val="Cuerpodetexto"/>
+        <w:rPr>
+          <w:lang w:val="en-GB"/>
+        </w:rPr>
+      </w:pPr>
+      <w:r>
+        <w:rPr>
+          <w:lang w:val="en-GB"/>
+        </w:rPr>
         <w:drawing>
-          <wp:anchor behindDoc="0" distT="0" distB="0" distL="0" distR="0" simplePos="0" locked="0" layoutInCell="1" allowOverlap="1" relativeHeight="6">
+          <wp:anchor behindDoc="0" distT="0" distB="0" distL="0" distR="0" simplePos="0" locked="0" layoutInCell="0" allowOverlap="1" relativeHeight="6">
             <wp:simplePos x="0" y="0"/>
             <wp:positionH relativeFrom="column">
               <wp:align>center</wp:align>
@@ -2773,7 +2970,7 @@
     </w:p>
     <w:p>
       <w:pPr>
-        <w:pStyle w:val="TextBody"/>
+        <w:pStyle w:val="Cuerpodetexto"/>
         <w:rPr>
           <w:lang w:val="en-GB"/>
         </w:rPr>
@@ -2844,19 +3041,7 @@
         <w:rPr>
           <w:lang w:val="en-GB"/>
         </w:rPr>
-        <w:t xml:space="preserve"> by ourselves and, </w:t>
-      </w:r>
-      <w:r>
-        <w:rPr>
-          <w:lang w:val="en-GB"/>
-        </w:rPr>
-        <w:t>in the case of the player,</w:t>
-      </w:r>
-      <w:r>
-        <w:rPr>
-          <w:lang w:val="en-GB"/>
-        </w:rPr>
-        <w:t xml:space="preserve"> we added some faces </w:t>
+        <w:t xml:space="preserve"> by ourselves and, in the case of the player, we added some faces </w:t>
       </w:r>
       <w:r>
         <w:rPr>
@@ -2907,24 +3092,12 @@
         <w:rPr>
           <w:lang w:val="en-GB"/>
         </w:rPr>
-        <w:t xml:space="preserve"> image</w:t>
-      </w:r>
-      <w:r>
-        <w:rPr>
-          <w:lang w:val="en-GB"/>
-        </w:rPr>
-        <w:t>s that give an illusion of depth and movement using parallax scrolling.</w:t>
-      </w:r>
-      <w:r>
-        <w:rPr>
-          <w:lang w:val="en-GB"/>
-        </w:rPr>
-        <w:t xml:space="preserve"> </w:t>
-      </w:r>
-    </w:p>
-    <w:p>
-      <w:pPr>
-        <w:pStyle w:val="TextBody"/>
+        <w:t xml:space="preserve"> images that give an illusion of depth and movement using parallax scrolling. </w:t>
+      </w:r>
+    </w:p>
+    <w:p>
+      <w:pPr>
+        <w:pStyle w:val="Cuerpodetexto"/>
         <w:rPr>
           <w:lang w:val="en-GB"/>
         </w:rPr>
@@ -2934,7 +3107,7 @@
           <w:lang w:val="en-GB"/>
         </w:rPr>
         <w:drawing>
-          <wp:anchor behindDoc="0" distT="0" distB="0" distL="0" distR="0" simplePos="0" locked="0" layoutInCell="1" allowOverlap="1" relativeHeight="7">
+          <wp:anchor behindDoc="0" distT="0" distB="0" distL="0" distR="0" simplePos="0" locked="0" layoutInCell="0" allowOverlap="1" relativeHeight="7">
             <wp:simplePos x="0" y="0"/>
             <wp:positionH relativeFrom="column">
               <wp:align>center</wp:align>
@@ -2982,7 +3155,7 @@
     </w:p>
     <w:p>
       <w:pPr>
-        <w:pStyle w:val="TextBody"/>
+        <w:pStyle w:val="Cuerpodetexto"/>
         <w:rPr>
           <w:lang w:val="en-GB"/>
         </w:rPr>
@@ -2994,15 +3167,17 @@
     </w:p>
     <w:p>
       <w:pPr>
-        <w:pStyle w:val="TextBody"/>
-        <w:rPr>
-          <w:lang w:val="en-GB"/>
-        </w:rPr>
-      </w:pPr>
-      <w:r>
-        <w:rPr/>
+        <w:pStyle w:val="Cuerpodetexto"/>
+        <w:rPr>
+          <w:lang w:val="en-GB"/>
+        </w:rPr>
+      </w:pPr>
+      <w:r>
+        <w:rPr>
+          <w:lang w:val="en-GB"/>
+        </w:rPr>
         <w:drawing>
-          <wp:anchor behindDoc="0" distT="0" distB="0" distL="0" distR="0" simplePos="0" locked="0" layoutInCell="1" allowOverlap="1" relativeHeight="8">
+          <wp:anchor behindDoc="0" distT="0" distB="0" distL="0" distR="0" simplePos="0" locked="0" layoutInCell="0" allowOverlap="1" relativeHeight="8">
             <wp:simplePos x="0" y="0"/>
             <wp:positionH relativeFrom="column">
               <wp:align>center</wp:align>
@@ -3050,7 +3225,7 @@
     </w:p>
     <w:p>
       <w:pPr>
-        <w:pStyle w:val="TextBody"/>
+        <w:pStyle w:val="Cuerpodetexto"/>
         <w:rPr>
           <w:lang w:val="en-GB"/>
         </w:rPr>
@@ -3062,26 +3237,30 @@
     </w:p>
     <w:p>
       <w:pPr>
-        <w:pStyle w:val="TextBody"/>
-        <w:rPr>
-          <w:lang w:val="en-GB"/>
-        </w:rPr>
-      </w:pPr>
-      <w:r>
-        <w:rPr/>
-      </w:r>
-    </w:p>
-    <w:p>
-      <w:pPr>
-        <w:pStyle w:val="TextBody"/>
-        <w:rPr>
-          <w:lang w:val="en-GB"/>
-        </w:rPr>
-      </w:pPr>
-      <w:r>
-        <w:rPr/>
+        <w:pStyle w:val="Cuerpodetexto"/>
+        <w:rPr>
+          <w:lang w:val="en-GB"/>
+        </w:rPr>
+      </w:pPr>
+      <w:r>
+        <w:rPr>
+          <w:lang w:val="en-GB"/>
+        </w:rPr>
+      </w:r>
+    </w:p>
+    <w:p>
+      <w:pPr>
+        <w:pStyle w:val="Cuerpodetexto"/>
+        <w:rPr>
+          <w:lang w:val="en-GB"/>
+        </w:rPr>
+      </w:pPr>
+      <w:r>
+        <w:rPr>
+          <w:lang w:val="en-GB"/>
+        </w:rPr>
         <w:drawing>
-          <wp:anchor behindDoc="0" distT="0" distB="0" distL="0" distR="0" simplePos="0" locked="0" layoutInCell="1" allowOverlap="1" relativeHeight="11">
+          <wp:anchor behindDoc="0" distT="0" distB="0" distL="0" distR="0" simplePos="0" locked="0" layoutInCell="0" allowOverlap="1" relativeHeight="9">
             <wp:simplePos x="0" y="0"/>
             <wp:positionH relativeFrom="column">
               <wp:align>center</wp:align>
@@ -3107,7 +3286,7 @@
                   </pic:nvPicPr>
                   <pic:blipFill>
                     <a:blip r:embed="rId6"/>
-                    <a:srcRect l="49826" t="28839" r="18408" b="31309"/>
+                    <a:srcRect l="49834" t="28844" r="18408" b="31309"/>
                     <a:stretch>
                       <a:fillRect/>
                     </a:stretch>
@@ -3130,7 +3309,7 @@
     </w:p>
     <w:p>
       <w:pPr>
-        <w:pStyle w:val="TextBody"/>
+        <w:pStyle w:val="Cuerpodetexto"/>
         <w:numPr>
           <w:ilvl w:val="0"/>
           <w:numId w:val="2"/>
@@ -3146,14 +3325,14 @@
     </w:p>
     <w:p>
       <w:pPr>
-        <w:pStyle w:val="TextBody"/>
+        <w:pStyle w:val="Cuerpodetexto"/>
         <w:rPr>
           <w:lang w:val="en-GB"/>
         </w:rPr>
       </w:pPr>
       <w:r>
         <w:drawing>
-          <wp:anchor behindDoc="0" distT="0" distB="0" distL="0" distR="0" simplePos="0" locked="0" layoutInCell="1" allowOverlap="1" relativeHeight="12">
+          <wp:anchor behindDoc="0" distT="0" distB="0" distL="0" distR="0" simplePos="0" locked="0" layoutInCell="0" allowOverlap="1" relativeHeight="10">
             <wp:simplePos x="0" y="0"/>
             <wp:positionH relativeFrom="column">
               <wp:align>center</wp:align>
@@ -3179,7 +3358,7 @@
                   </pic:nvPicPr>
                   <pic:blipFill>
                     <a:blip r:embed="rId7"/>
-                    <a:srcRect l="29185" t="48115" r="13123" b="27707"/>
+                    <a:srcRect l="29190" t="48115" r="13129" b="27707"/>
                     <a:stretch>
                       <a:fillRect/>
                     </a:stretch>
@@ -3210,7 +3389,7 @@
     </w:p>
     <w:p>
       <w:pPr>
-        <w:pStyle w:val="Heading1"/>
+        <w:pStyle w:val="Ttulo1"/>
         <w:numPr>
           <w:ilvl w:val="0"/>
           <w:numId w:val="2"/>
@@ -3227,7 +3406,7 @@
     </w:p>
     <w:p>
       <w:pPr>
-        <w:pStyle w:val="Heading1"/>
+        <w:pStyle w:val="Ttulo1"/>
         <w:numPr>
           <w:ilvl w:val="0"/>
           <w:numId w:val="2"/>
@@ -3244,7 +3423,7 @@
     </w:p>
     <w:p>
       <w:pPr>
-        <w:pStyle w:val="Heading1"/>
+        <w:pStyle w:val="Ttulo1"/>
         <w:numPr>
           <w:ilvl w:val="0"/>
           <w:numId w:val="2"/>
@@ -3261,7 +3440,7 @@
     </w:p>
     <w:p>
       <w:pPr>
-        <w:pStyle w:val="Heading1"/>
+        <w:pStyle w:val="Ttulo1"/>
         <w:numPr>
           <w:ilvl w:val="0"/>
           <w:numId w:val="2"/>
@@ -3278,7 +3457,7 @@
     </w:p>
     <w:p>
       <w:pPr>
-        <w:pStyle w:val="Heading1"/>
+        <w:pStyle w:val="Ttulo1"/>
         <w:widowControl/>
         <w:numPr>
           <w:ilvl w:val="0"/>
@@ -3304,7 +3483,7 @@
     </w:p>
     <w:p>
       <w:pPr>
-        <w:pStyle w:val="Heading1"/>
+        <w:pStyle w:val="Ttulo1"/>
         <w:numPr>
           <w:ilvl w:val="0"/>
           <w:numId w:val="2"/>
@@ -3313,6 +3492,8 @@
           <w:lang w:val="en-GB"/>
         </w:rPr>
       </w:pPr>
+      <w:bookmarkStart w:id="2" w:name="__RefHeading___Toc197_4105929139"/>
+      <w:bookmarkEnd w:id="2"/>
       <w:r>
         <w:rPr>
           <w:lang w:val="en-GB"/>
@@ -3322,27 +3503,21 @@
     </w:p>
     <w:p>
       <w:pPr>
-        <w:pStyle w:val="TextBody"/>
-        <w:rPr>
-          <w:lang w:val="en-GB"/>
-        </w:rPr>
-      </w:pPr>
-      <w:r>
-        <w:rPr>
-          <w:lang w:val="en-GB"/>
-        </w:rPr>
-        <w:t>T</w:t>
-      </w:r>
-      <w:r>
-        <w:rPr>
-          <w:lang w:val="en-GB"/>
-        </w:rPr>
-        <w:t>he NEAT algorithm uses neural networks as the brain that processes inputs into outputs, reacting to the events in the game, and genetic algorithms to evaluate the performance of these neural networks, and evolve them into better networks.</w:t>
-      </w:r>
-    </w:p>
-    <w:p>
-      <w:pPr>
-        <w:pStyle w:val="Heading1"/>
+        <w:pStyle w:val="Cuerpodetexto"/>
+        <w:rPr>
+          <w:lang w:val="en-GB"/>
+        </w:rPr>
+      </w:pPr>
+      <w:r>
+        <w:rPr>
+          <w:lang w:val="en-GB"/>
+        </w:rPr>
+        <w:t>The NEAT algorithm uses neural networks as the brain that processes inputs into outputs, reacting to the events in the game, and genetic algorithms to evaluate the performance of these neural networks, and evolve them into better networks.</w:t>
+      </w:r>
+    </w:p>
+    <w:p>
+      <w:pPr>
+        <w:pStyle w:val="Ttulo1"/>
         <w:numPr>
           <w:ilvl w:val="0"/>
           <w:numId w:val="2"/>
@@ -3351,8 +3526,8 @@
           <w:lang w:val="en-GB"/>
         </w:rPr>
       </w:pPr>
-      <w:bookmarkStart w:id="2" w:name="__RefHeading___Toc124_2100255082"/>
-      <w:bookmarkEnd w:id="2"/>
+      <w:bookmarkStart w:id="3" w:name="__RefHeading___Toc124_2100255082"/>
+      <w:bookmarkEnd w:id="3"/>
       <w:r>
         <w:rPr>
           <w:lang w:val="en-GB"/>
@@ -3362,7 +3537,7 @@
     </w:p>
     <w:p>
       <w:pPr>
-        <w:pStyle w:val="TextBody"/>
+        <w:pStyle w:val="Cuerpodetexto"/>
         <w:rPr>
           <w:lang w:val="en-GB"/>
         </w:rPr>
@@ -3376,7 +3551,7 @@
     </w:p>
     <w:p>
       <w:pPr>
-        <w:pStyle w:val="TextBody"/>
+        <w:pStyle w:val="Cuerpodetexto"/>
         <w:ind w:hanging="0"/>
         <w:rPr>
           <w:lang w:val="en-GB"/>
@@ -3386,18 +3561,12 @@
         <w:rPr>
           <w:lang w:val="en-GB"/>
         </w:rPr>
-        <w:t>The</w:t>
-      </w:r>
-      <w:r>
-        <w:rPr>
-          <w:lang w:val="en-GB"/>
-        </w:rPr>
-        <w:t xml:space="preserve"> inputs are:</w:t>
-      </w:r>
-    </w:p>
-    <w:p>
-      <w:pPr>
-        <w:pStyle w:val="TextBody"/>
+        <w:t>The inputs are:</w:t>
+      </w:r>
+    </w:p>
+    <w:p>
+      <w:pPr>
+        <w:pStyle w:val="Cuerpodetexto"/>
         <w:ind w:left="708" w:hanging="0"/>
         <w:rPr>
           <w:lang w:val="en-GB"/>
@@ -3412,7 +3581,7 @@
     </w:p>
     <w:p>
       <w:pPr>
-        <w:pStyle w:val="TextBody"/>
+        <w:pStyle w:val="Cuerpodetexto"/>
         <w:ind w:left="708" w:hanging="0"/>
         <w:rPr>
           <w:lang w:val="en-GB"/>
@@ -3427,7 +3596,7 @@
     </w:p>
     <w:p>
       <w:pPr>
-        <w:pStyle w:val="TextBody"/>
+        <w:pStyle w:val="Cuerpodetexto"/>
         <w:ind w:left="708" w:hanging="0"/>
         <w:rPr/>
       </w:pPr>
@@ -3457,7 +3626,7 @@
     </w:p>
     <w:p>
       <w:pPr>
-        <w:pStyle w:val="TextBody"/>
+        <w:pStyle w:val="Cuerpodetexto"/>
         <w:ind w:left="708" w:hanging="0"/>
         <w:rPr/>
       </w:pPr>
@@ -3487,7 +3656,7 @@
     </w:p>
     <w:p>
       <w:pPr>
-        <w:pStyle w:val="TextBody"/>
+        <w:pStyle w:val="Cuerpodetexto"/>
         <w:ind w:left="708" w:hanging="0"/>
         <w:rPr/>
       </w:pPr>
@@ -3534,7 +3703,7 @@
     </w:p>
     <w:p>
       <w:pPr>
-        <w:pStyle w:val="TextBody"/>
+        <w:pStyle w:val="Cuerpodetexto"/>
         <w:ind w:left="708" w:hanging="0"/>
         <w:rPr/>
       </w:pPr>
@@ -3564,7 +3733,7 @@
     </w:p>
     <w:p>
       <w:pPr>
-        <w:pStyle w:val="TextBody"/>
+        <w:pStyle w:val="Cuerpodetexto"/>
         <w:ind w:left="708" w:hanging="0"/>
         <w:rPr/>
       </w:pPr>
@@ -3611,7 +3780,7 @@
     </w:p>
     <w:p>
       <w:pPr>
-        <w:pStyle w:val="TextBody"/>
+        <w:pStyle w:val="Cuerpodetexto"/>
         <w:ind w:left="708" w:hanging="0"/>
         <w:rPr/>
       </w:pPr>
@@ -3658,7 +3827,7 @@
     </w:p>
     <w:p>
       <w:pPr>
-        <w:pStyle w:val="TextBody"/>
+        <w:pStyle w:val="Cuerpodetexto"/>
         <w:ind w:left="708" w:hanging="0"/>
         <w:rPr/>
       </w:pPr>
@@ -3722,7 +3891,7 @@
     </w:p>
     <w:p>
       <w:pPr>
-        <w:pStyle w:val="TextBody"/>
+        <w:pStyle w:val="Cuerpodetexto"/>
         <w:ind w:left="0" w:hanging="0"/>
         <w:rPr/>
       </w:pPr>
@@ -3746,7 +3915,7 @@
     </w:p>
     <w:p>
       <w:pPr>
-        <w:pStyle w:val="TextBody"/>
+        <w:pStyle w:val="Cuerpodetexto"/>
         <w:ind w:left="708" w:hanging="0"/>
         <w:rPr/>
       </w:pPr>
@@ -3759,20 +3928,20 @@
     </w:p>
     <w:p>
       <w:pPr>
-        <w:pStyle w:val="TextBody"/>
-        <w:rPr>
-          <w:lang w:val="en-GB"/>
-        </w:rPr>
-      </w:pPr>
-      <w:r>
-        <w:rPr>
-          <w:lang w:val="en-GB"/>
-        </w:rPr>
-      </w:r>
-    </w:p>
-    <w:p>
-      <w:pPr>
-        <w:pStyle w:val="Heading1"/>
+        <w:pStyle w:val="Cuerpodetexto"/>
+        <w:rPr>
+          <w:lang w:val="en-GB"/>
+        </w:rPr>
+      </w:pPr>
+      <w:r>
+        <w:rPr>
+          <w:lang w:val="en-GB"/>
+        </w:rPr>
+      </w:r>
+    </w:p>
+    <w:p>
+      <w:pPr>
+        <w:pStyle w:val="Ttulo1"/>
         <w:numPr>
           <w:ilvl w:val="0"/>
           <w:numId w:val="2"/>
@@ -3781,8 +3950,8 @@
           <w:lang w:val="en-GB"/>
         </w:rPr>
       </w:pPr>
-      <w:bookmarkStart w:id="3" w:name="__RefHeading___Toc126_2100255082"/>
-      <w:bookmarkEnd w:id="3"/>
+      <w:bookmarkStart w:id="4" w:name="__RefHeading___Toc126_2100255082"/>
+      <w:bookmarkEnd w:id="4"/>
       <w:r>
         <w:rPr>
           <w:lang w:val="en-GB"/>
@@ -3792,7 +3961,7 @@
     </w:p>
     <w:p>
       <w:pPr>
-        <w:pStyle w:val="TextBody"/>
+        <w:pStyle w:val="Cuerpodetexto"/>
         <w:rPr>
           <w:lang w:val="en-GB"/>
         </w:rPr>
@@ -3806,7 +3975,7 @@
     </w:p>
     <w:p>
       <w:pPr>
-        <w:pStyle w:val="TextBody"/>
+        <w:pStyle w:val="Cuerpodetexto"/>
         <w:rPr>
           <w:lang w:val="en-GB"/>
         </w:rPr>
@@ -3820,7 +3989,7 @@
     </w:p>
     <w:p>
       <w:pPr>
-        <w:pStyle w:val="TextBody"/>
+        <w:pStyle w:val="Cuerpodetexto"/>
         <w:ind w:hanging="0"/>
         <w:rPr>
           <w:lang w:val="en-GB"/>
@@ -3836,7 +4005,7 @@
     </w:p>
     <w:p>
       <w:pPr>
-        <w:pStyle w:val="TextBody"/>
+        <w:pStyle w:val="Cuerpodetexto"/>
         <w:ind w:left="708" w:hanging="0"/>
         <w:rPr>
           <w:lang w:val="en-GB"/>
@@ -3851,7 +4020,7 @@
     </w:p>
     <w:p>
       <w:pPr>
-        <w:pStyle w:val="TextBody"/>
+        <w:pStyle w:val="Cuerpodetexto"/>
         <w:ind w:left="708" w:hanging="0"/>
         <w:rPr>
           <w:lang w:val="en-GB"/>
@@ -3877,7 +4046,7 @@
     </w:p>
     <w:p>
       <w:pPr>
-        <w:pStyle w:val="TextBody"/>
+        <w:pStyle w:val="Cuerpodetexto"/>
         <w:ind w:left="708" w:hanging="0"/>
         <w:rPr>
           <w:lang w:val="en-GB"/>
@@ -3897,9 +4066,11 @@
     </w:p>
     <w:p>
       <w:pPr>
-        <w:pStyle w:val="Heading1"/>
+        <w:pStyle w:val="Ttulo1"/>
         <w:rPr/>
       </w:pPr>
+      <w:bookmarkStart w:id="5" w:name="__RefHeading___Toc199_4105929139"/>
+      <w:bookmarkEnd w:id="5"/>
       <w:r>
         <w:rPr/>
         <w:t>Evaluation of configurations</w:t>
@@ -3907,7 +4078,7 @@
     </w:p>
     <w:p>
       <w:pPr>
-        <w:pStyle w:val="TextBody"/>
+        <w:pStyle w:val="Cuerpodetexto"/>
         <w:rPr/>
       </w:pPr>
       <w:r>
@@ -3917,9 +4088,11 @@
     </w:p>
     <w:p>
       <w:pPr>
-        <w:pStyle w:val="Heading2"/>
+        <w:pStyle w:val="Ttulo2"/>
         <w:rPr/>
       </w:pPr>
+      <w:bookmarkStart w:id="6" w:name="__RefHeading___Toc201_4105929139"/>
+      <w:bookmarkEnd w:id="6"/>
       <w:r>
         <w:rPr/>
         <w:t>5 inputs, pop 20</w:t>
@@ -3927,7 +4100,7 @@
     </w:p>
     <w:p>
       <w:pPr>
-        <w:pStyle w:val="TextBody"/>
+        <w:pStyle w:val="Cuerpodetexto"/>
         <w:rPr/>
       </w:pPr>
       <w:r>
@@ -3967,9 +4140,11 @@
     </w:p>
     <w:p>
       <w:pPr>
-        <w:pStyle w:val="Heading2"/>
+        <w:pStyle w:val="Ttulo2"/>
         <w:rPr/>
       </w:pPr>
+      <w:bookmarkStart w:id="7" w:name="__RefHeading___Toc203_4105929139"/>
+      <w:bookmarkEnd w:id="7"/>
       <w:r>
         <w:rPr/>
         <w:t>5 inputs, pop 100</w:t>
@@ -3977,7 +4152,7 @@
     </w:p>
     <w:p>
       <w:pPr>
-        <w:pStyle w:val="TextBody"/>
+        <w:pStyle w:val="Cuerpodetexto"/>
         <w:rPr/>
       </w:pPr>
       <w:r>
@@ -3987,9 +4162,11 @@
     </w:p>
     <w:p>
       <w:pPr>
-        <w:pStyle w:val="Heading2"/>
+        <w:pStyle w:val="Ttulo2"/>
         <w:rPr/>
       </w:pPr>
+      <w:bookmarkStart w:id="8" w:name="__RefHeading___Toc205_4105929139"/>
+      <w:bookmarkEnd w:id="8"/>
       <w:r>
         <w:rPr/>
         <w:t>5 inputs, pop 200</w:t>
@@ -3997,7 +4174,7 @@
     </w:p>
     <w:p>
       <w:pPr>
-        <w:pStyle w:val="TextBody"/>
+        <w:pStyle w:val="Cuerpodetexto"/>
         <w:rPr/>
       </w:pPr>
       <w:r>
@@ -4007,9 +4184,11 @@
     </w:p>
     <w:p>
       <w:pPr>
-        <w:pStyle w:val="Heading2"/>
+        <w:pStyle w:val="Ttulo2"/>
         <w:rPr/>
       </w:pPr>
+      <w:bookmarkStart w:id="9" w:name="__RefHeading___Toc207_4105929139"/>
+      <w:bookmarkEnd w:id="9"/>
       <w:r>
         <w:rPr/>
         <w:t>9 inputs, pop 20</w:t>
@@ -4017,7 +4196,7 @@
     </w:p>
     <w:p>
       <w:pPr>
-        <w:pStyle w:val="TextBody"/>
+        <w:pStyle w:val="Cuerpodetexto"/>
         <w:rPr/>
       </w:pPr>
       <w:r>
@@ -4027,9 +4206,11 @@
     </w:p>
     <w:p>
       <w:pPr>
-        <w:pStyle w:val="Heading2"/>
+        <w:pStyle w:val="Ttulo2"/>
         <w:rPr/>
       </w:pPr>
+      <w:bookmarkStart w:id="10" w:name="__RefHeading___Toc209_4105929139"/>
+      <w:bookmarkEnd w:id="10"/>
       <w:r>
         <w:rPr/>
         <w:t>9 inputs, pop 100</w:t>
@@ -4037,7 +4218,7 @@
     </w:p>
     <w:p>
       <w:pPr>
-        <w:pStyle w:val="TextBody"/>
+        <w:pStyle w:val="Cuerpodetexto"/>
         <w:rPr/>
       </w:pPr>
       <w:r>
@@ -4047,9 +4228,11 @@
     </w:p>
     <w:p>
       <w:pPr>
-        <w:pStyle w:val="Heading2"/>
+        <w:pStyle w:val="Ttulo2"/>
         <w:rPr/>
       </w:pPr>
+      <w:bookmarkStart w:id="11" w:name="__RefHeading___Toc211_4105929139"/>
+      <w:bookmarkEnd w:id="11"/>
       <w:r>
         <w:rPr/>
         <w:t>9 inputs, pop 200</w:t>
@@ -4057,7 +4240,7 @@
     </w:p>
     <w:p>
       <w:pPr>
-        <w:pStyle w:val="TextBody"/>
+        <w:pStyle w:val="Cuerpodetexto"/>
         <w:rPr/>
       </w:pPr>
       <w:r>
@@ -4067,7 +4250,30 @@
     </w:p>
     <w:p>
       <w:pPr>
-        <w:pStyle w:val="Heading1"/>
+        <w:pStyle w:val="Ttulo1"/>
+        <w:widowControl/>
+        <w:numPr>
+          <w:ilvl w:val="0"/>
+          <w:numId w:val="0"/>
+        </w:numPr>
+        <w:suppressAutoHyphens w:val="true"/>
+        <w:spacing w:lineRule="auto" w:line="259"/>
+        <w:jc w:val="left"/>
+        <w:outlineLvl w:val="0"/>
+        <w:rPr>
+          <w:lang w:val="en-GB"/>
+        </w:rPr>
+      </w:pPr>
+      <w:r>
+        <w:rPr/>
+      </w:r>
+      <w:r>
+        <w:br w:type="page"/>
+      </w:r>
+    </w:p>
+    <w:p>
+      <w:pPr>
+        <w:pStyle w:val="Ttulo1"/>
         <w:numPr>
           <w:ilvl w:val="0"/>
           <w:numId w:val="2"/>
@@ -4076,8 +4282,8 @@
           <w:lang w:val="en-GB"/>
         </w:rPr>
       </w:pPr>
-      <w:bookmarkStart w:id="4" w:name="__RefHeading___Toc128_2100255082"/>
-      <w:bookmarkEnd w:id="4"/>
+      <w:bookmarkStart w:id="12" w:name="__RefHeading___Toc128_2100255082"/>
+      <w:bookmarkEnd w:id="12"/>
       <w:r>
         <w:rPr>
           <w:lang w:val="en-GB"/>
@@ -4087,7 +4293,7 @@
     </w:p>
     <w:p>
       <w:pPr>
-        <w:pStyle w:val="TextBody"/>
+        <w:pStyle w:val="Cuerpodetexto"/>
         <w:spacing w:before="0" w:after="140"/>
         <w:rPr/>
       </w:pPr>
@@ -4113,27 +4319,33 @@
 </file>
 
 <file path=word/numbering.xml><?xml version="1.0" encoding="utf-8"?>
-<w:numbering xmlns:w="http://schemas.openxmlformats.org/wordprocessingml/2006/main" xmlns:o="urn:schemas-microsoft-com:office:office" xmlns:r="http://schemas.openxmlformats.org/officeDocument/2006/relationships" xmlns:v="urn:schemas-microsoft-com:vml">
+<w:numbering xmlns:w="http://schemas.openxmlformats.org/wordprocessingml/2006/main" xmlns:o="urn:schemas-microsoft-com:office:office" xmlns:r="http://schemas.openxmlformats.org/officeDocument/2006/relationships" xmlns:v="urn:schemas-microsoft-com:vml" xmlns:mc="http://schemas.openxmlformats.org/markup-compatibility/2006" xmlns:w14="http://schemas.microsoft.com/office/word/2010/wordml" mc:Ignorable="w14">
   <w:abstractNum w:abstractNumId="1">
     <w:lvl w:ilvl="0">
       <w:start w:val="1"/>
-      <w:pStyle w:val="Heading1"/>
+      <w:pStyle w:val="Ttulo1"/>
       <w:numFmt w:val="none"/>
       <w:suff w:val="nothing"/>
       <w:lvlText w:val=""/>
       <w:lvlJc w:val="left"/>
       <w:pPr>
+        <w:tabs>
+          <w:tab w:val="num" w:pos="0"/>
+        </w:tabs>
         <w:ind w:left="0" w:hanging="0"/>
       </w:pPr>
     </w:lvl>
     <w:lvl w:ilvl="1">
       <w:start w:val="1"/>
-      <w:pStyle w:val="Heading2"/>
+      <w:pStyle w:val="Ttulo2"/>
       <w:numFmt w:val="none"/>
       <w:suff w:val="nothing"/>
       <w:lvlText w:val=""/>
       <w:lvlJc w:val="left"/>
       <w:pPr>
+        <w:tabs>
+          <w:tab w:val="num" w:pos="0"/>
+        </w:tabs>
         <w:ind w:left="0" w:hanging="0"/>
       </w:pPr>
     </w:lvl>
@@ -4144,6 +4356,9 @@
       <w:lvlText w:val=""/>
       <w:lvlJc w:val="left"/>
       <w:pPr>
+        <w:tabs>
+          <w:tab w:val="num" w:pos="0"/>
+        </w:tabs>
         <w:ind w:left="0" w:hanging="0"/>
       </w:pPr>
     </w:lvl>
@@ -4154,6 +4369,9 @@
       <w:lvlText w:val=""/>
       <w:lvlJc w:val="left"/>
       <w:pPr>
+        <w:tabs>
+          <w:tab w:val="num" w:pos="0"/>
+        </w:tabs>
         <w:ind w:left="0" w:hanging="0"/>
       </w:pPr>
     </w:lvl>
@@ -4164,6 +4382,9 @@
       <w:lvlText w:val=""/>
       <w:lvlJc w:val="left"/>
       <w:pPr>
+        <w:tabs>
+          <w:tab w:val="num" w:pos="0"/>
+        </w:tabs>
         <w:ind w:left="0" w:hanging="0"/>
       </w:pPr>
     </w:lvl>
@@ -4174,6 +4395,9 @@
       <w:lvlText w:val=""/>
       <w:lvlJc w:val="left"/>
       <w:pPr>
+        <w:tabs>
+          <w:tab w:val="num" w:pos="0"/>
+        </w:tabs>
         <w:ind w:left="0" w:hanging="0"/>
       </w:pPr>
     </w:lvl>
@@ -4184,6 +4408,9 @@
       <w:lvlText w:val=""/>
       <w:lvlJc w:val="left"/>
       <w:pPr>
+        <w:tabs>
+          <w:tab w:val="num" w:pos="0"/>
+        </w:tabs>
         <w:ind w:left="0" w:hanging="0"/>
       </w:pPr>
     </w:lvl>
@@ -4194,6 +4421,9 @@
       <w:lvlText w:val=""/>
       <w:lvlJc w:val="left"/>
       <w:pPr>
+        <w:tabs>
+          <w:tab w:val="num" w:pos="0"/>
+        </w:tabs>
         <w:ind w:left="0" w:hanging="0"/>
       </w:pPr>
     </w:lvl>
@@ -4204,6 +4434,9 @@
       <w:lvlText w:val=""/>
       <w:lvlJc w:val="left"/>
       <w:pPr>
+        <w:tabs>
+          <w:tab w:val="num" w:pos="0"/>
+        </w:tabs>
         <w:ind w:left="0" w:hanging="0"/>
       </w:pPr>
     </w:lvl>
@@ -4216,6 +4449,9 @@
       <w:lvlText w:val=""/>
       <w:lvlJc w:val="left"/>
       <w:pPr>
+        <w:tabs>
+          <w:tab w:val="num" w:pos="0"/>
+        </w:tabs>
         <w:ind w:left="0" w:hanging="0"/>
       </w:pPr>
     </w:lvl>
@@ -4226,6 +4462,9 @@
       <w:lvlText w:val=""/>
       <w:lvlJc w:val="left"/>
       <w:pPr>
+        <w:tabs>
+          <w:tab w:val="num" w:pos="0"/>
+        </w:tabs>
         <w:ind w:left="0" w:hanging="0"/>
       </w:pPr>
     </w:lvl>
@@ -4236,6 +4475,9 @@
       <w:lvlText w:val=""/>
       <w:lvlJc w:val="left"/>
       <w:pPr>
+        <w:tabs>
+          <w:tab w:val="num" w:pos="0"/>
+        </w:tabs>
         <w:ind w:left="0" w:hanging="0"/>
       </w:pPr>
     </w:lvl>
@@ -4246,6 +4488,9 @@
       <w:lvlText w:val=""/>
       <w:lvlJc w:val="left"/>
       <w:pPr>
+        <w:tabs>
+          <w:tab w:val="num" w:pos="0"/>
+        </w:tabs>
         <w:ind w:left="0" w:hanging="0"/>
       </w:pPr>
     </w:lvl>
@@ -4256,6 +4501,9 @@
       <w:lvlText w:val=""/>
       <w:lvlJc w:val="left"/>
       <w:pPr>
+        <w:tabs>
+          <w:tab w:val="num" w:pos="0"/>
+        </w:tabs>
         <w:ind w:left="0" w:hanging="0"/>
       </w:pPr>
     </w:lvl>
@@ -4266,6 +4514,9 @@
       <w:lvlText w:val=""/>
       <w:lvlJc w:val="left"/>
       <w:pPr>
+        <w:tabs>
+          <w:tab w:val="num" w:pos="0"/>
+        </w:tabs>
         <w:ind w:left="0" w:hanging="0"/>
       </w:pPr>
     </w:lvl>
@@ -4276,6 +4527,9 @@
       <w:lvlText w:val=""/>
       <w:lvlJc w:val="left"/>
       <w:pPr>
+        <w:tabs>
+          <w:tab w:val="num" w:pos="0"/>
+        </w:tabs>
         <w:ind w:left="0" w:hanging="0"/>
       </w:pPr>
     </w:lvl>
@@ -4286,6 +4540,9 @@
       <w:lvlText w:val=""/>
       <w:lvlJc w:val="left"/>
       <w:pPr>
+        <w:tabs>
+          <w:tab w:val="num" w:pos="0"/>
+        </w:tabs>
         <w:ind w:left="0" w:hanging="0"/>
       </w:pPr>
     </w:lvl>
@@ -4296,6 +4553,9 @@
       <w:lvlText w:val=""/>
       <w:lvlJc w:val="left"/>
       <w:pPr>
+        <w:tabs>
+          <w:tab w:val="num" w:pos="0"/>
+        </w:tabs>
         <w:ind w:left="0" w:hanging="0"/>
       </w:pPr>
     </w:lvl>
@@ -4722,10 +4982,10 @@
       <w:lang w:val="en-GB" w:eastAsia="en-US" w:bidi="ar-SA"/>
     </w:rPr>
   </w:style>
-  <w:style w:type="paragraph" w:styleId="Heading1">
+  <w:style w:type="paragraph" w:styleId="Ttulo1">
     <w:name w:val="Heading 1"/>
     <w:basedOn w:val="Ttulo"/>
-    <w:next w:val="TextBody"/>
+    <w:next w:val="Cuerpodetexto"/>
     <w:qFormat/>
     <w:pPr>
       <w:numPr>
@@ -4742,10 +5002,10 @@
       <w:szCs w:val="36"/>
     </w:rPr>
   </w:style>
-  <w:style w:type="paragraph" w:styleId="Heading2">
+  <w:style w:type="paragraph" w:styleId="Ttulo2">
     <w:name w:val="Heading 2"/>
-    <w:basedOn w:val="Heading"/>
-    <w:next w:val="TextBody"/>
+    <w:basedOn w:val="Ttulo"/>
+    <w:next w:val="Cuerpodetexto"/>
     <w:qFormat/>
     <w:pPr>
       <w:numPr>
@@ -4788,7 +5048,7 @@
     <w:rPr>
       <w:color w:val="000080"/>
       <w:u w:val="single"/>
-      <w:lang w:eastAsia="zxx" w:bidi="zxx"/>
+      <w:lang w:val="zxx" w:eastAsia="zxx" w:bidi="zxx"/>
     </w:rPr>
   </w:style>
   <w:style w:type="character" w:styleId="Enlacedelndice">
@@ -4801,35 +5061,22 @@
     <w:qFormat/>
     <w:rPr/>
   </w:style>
-  <w:style w:type="character" w:styleId="InternetLink">
-    <w:name w:val="Hyperlink"/>
-    <w:rPr>
-      <w:color w:val="000080"/>
-      <w:u w:val="single"/>
-      <w:lang w:val="zxx" w:eastAsia="zxx" w:bidi="zxx"/>
-    </w:rPr>
-  </w:style>
-  <w:style w:type="character" w:styleId="IndexLink">
-    <w:name w:val="Index Link"/>
-    <w:qFormat/>
-    <w:rPr/>
-  </w:style>
-  <w:style w:type="paragraph" w:styleId="Heading">
-    <w:name w:val="Heading"/>
+  <w:style w:type="paragraph" w:styleId="Ttulo">
+    <w:name w:val="Título"/>
     <w:basedOn w:val="Normal"/>
-    <w:next w:val="TextBody"/>
+    <w:next w:val="Cuerpodetexto"/>
     <w:qFormat/>
     <w:pPr>
       <w:keepNext w:val="true"/>
       <w:spacing w:before="240" w:after="120"/>
     </w:pPr>
     <w:rPr>
-      <w:rFonts w:ascii="Liberation Sans" w:hAnsi="Liberation Sans" w:eastAsia="DejaVu Sans" w:cs="FreeSans"/>
+      <w:rFonts w:ascii="Liberation Sans" w:hAnsi="Liberation Sans" w:eastAsia="Microsoft YaHei" w:cs="Arial"/>
       <w:sz w:val="28"/>
       <w:szCs w:val="28"/>
     </w:rPr>
   </w:style>
-  <w:style w:type="paragraph" w:styleId="TextBody">
+  <w:style w:type="paragraph" w:styleId="Cuerpodetexto">
     <w:name w:val="Body Text"/>
     <w:basedOn w:val="Normal"/>
     <w:pPr>
@@ -4837,15 +5084,15 @@
     </w:pPr>
     <w:rPr/>
   </w:style>
-  <w:style w:type="paragraph" w:styleId="List">
+  <w:style w:type="paragraph" w:styleId="Lista">
     <w:name w:val="List"/>
-    <w:basedOn w:val="TextBody"/>
+    <w:basedOn w:val="Cuerpodetexto"/>
     <w:pPr/>
     <w:rPr>
       <w:rFonts w:cs="Arial"/>
     </w:rPr>
   </w:style>
-  <w:style w:type="paragraph" w:styleId="Caption">
+  <w:style w:type="paragraph" w:styleId="Leyenda">
     <w:name w:val="Caption"/>
     <w:basedOn w:val="Normal"/>
     <w:qFormat/>
@@ -4859,32 +5106,6 @@
       <w:iCs/>
       <w:sz w:val="24"/>
       <w:szCs w:val="24"/>
-    </w:rPr>
-  </w:style>
-  <w:style w:type="paragraph" w:styleId="Index">
-    <w:name w:val="Index"/>
-    <w:basedOn w:val="Normal"/>
-    <w:qFormat/>
-    <w:pPr>
-      <w:suppressLineNumbers/>
-    </w:pPr>
-    <w:rPr>
-      <w:rFonts w:cs="FreeSans"/>
-    </w:rPr>
-  </w:style>
-  <w:style w:type="paragraph" w:styleId="Ttulo">
-    <w:name w:val="Título"/>
-    <w:basedOn w:val="Normal"/>
-    <w:next w:val="TextBody"/>
-    <w:qFormat/>
-    <w:pPr>
-      <w:keepNext w:val="true"/>
-      <w:spacing w:before="240" w:after="120"/>
-    </w:pPr>
-    <w:rPr>
-      <w:rFonts w:ascii="Liberation Sans" w:hAnsi="Liberation Sans" w:eastAsia="Microsoft YaHei" w:cs="Arial"/>
-      <w:sz w:val="28"/>
-      <w:szCs w:val="28"/>
     </w:rPr>
   </w:style>
   <w:style w:type="paragraph" w:styleId="Ndice">
@@ -4927,7 +5148,7 @@
     <w:pPr/>
     <w:rPr/>
   </w:style>
-  <w:style w:type="paragraph" w:styleId="IndexHeading">
+  <w:style w:type="paragraph" w:styleId="Ttulodelndice">
     <w:name w:val="Index Heading"/>
     <w:basedOn w:val="Ttulo"/>
     <w:pPr>
@@ -4943,7 +5164,7 @@
   </w:style>
   <w:style w:type="paragraph" w:styleId="TOAHeading">
     <w:name w:val="TOA Heading"/>
-    <w:basedOn w:val="IndexHeading"/>
+    <w:basedOn w:val="Ttulodelndice"/>
     <w:qFormat/>
     <w:pPr>
       <w:suppressLineNumbers/>
@@ -4956,7 +5177,7 @@
       <w:szCs w:val="32"/>
     </w:rPr>
   </w:style>
-  <w:style w:type="paragraph" w:styleId="Contents1">
+  <w:style w:type="paragraph" w:styleId="Sumario1">
     <w:name w:val="TOC 1"/>
     <w:basedOn w:val="Ndice"/>
     <w:pPr>
@@ -4973,6 +5194,32 @@
     <w:basedOn w:val="Normal"/>
     <w:qFormat/>
     <w:pPr/>
+    <w:rPr/>
+  </w:style>
+  <w:style w:type="paragraph" w:styleId="Ttulodelsumario">
+    <w:name w:val="TOA Heading"/>
+    <w:basedOn w:val="Ttulodelndice"/>
+    <w:pPr>
+      <w:suppressLineNumbers/>
+      <w:ind w:left="0" w:hanging="0"/>
+    </w:pPr>
+    <w:rPr>
+      <w:b/>
+      <w:bCs/>
+      <w:sz w:val="32"/>
+      <w:szCs w:val="32"/>
+    </w:rPr>
+  </w:style>
+  <w:style w:type="paragraph" w:styleId="Sumario2">
+    <w:name w:val="TOC 2"/>
+    <w:basedOn w:val="Ndice"/>
+    <w:pPr>
+      <w:tabs>
+        <w:tab w:val="clear" w:pos="708"/>
+        <w:tab w:val="right" w:pos="8221" w:leader="dot"/>
+      </w:tabs>
+      <w:ind w:left="283" w:hanging="0"/>
+    </w:pPr>
     <w:rPr/>
   </w:style>
   <w:style w:type="numbering" w:styleId="NoList" w:default="1">

--- a/NEAT-Jetpack_Informe.docx
+++ b/NEAT-Jetpack_Informe.docx
@@ -16,7 +16,7 @@
         <mc:AlternateContent>
           <mc:Choice Requires="wpg">
             <w:drawing>
-              <wp:anchor behindDoc="1" distT="0" distB="0" distL="0" distR="0" simplePos="0" locked="0" layoutInCell="0" allowOverlap="1" relativeHeight="2" wp14:anchorId="0ECDAFAB">
+              <wp:anchor behindDoc="1" distT="0" distB="0" distL="0" distR="0" simplePos="0" locked="0" layoutInCell="1" allowOverlap="1" relativeHeight="2" wp14:anchorId="0ECDAFAB">
                 <wp:simplePos x="0" y="0"/>
                 <wp:positionH relativeFrom="page">
                   <wp:posOffset>302260</wp:posOffset>
@@ -24,7 +24,7 @@
                 <wp:positionV relativeFrom="page">
                   <wp:align>center</wp:align>
                 </wp:positionV>
-                <wp:extent cx="2197735" cy="9128760"/>
+                <wp:extent cx="2198370" cy="9129395"/>
                 <wp:effectExtent l="0" t="0" r="6985" b="7620"/>
                 <wp:wrapNone/>
                 <wp:docPr id="1" name="Grupo 2"/>
@@ -35,7 +35,7 @@
                       <wpg:grpSpPr>
                         <a:xfrm>
                           <a:off x="0" y="0"/>
-                          <a:ext cx="2197080" cy="9128160"/>
+                          <a:ext cx="2197800" cy="9128880"/>
                         </a:xfrm>
                       </wpg:grpSpPr>
                       <wps:wsp>
@@ -43,7 +43,7 @@
                         <wps:spPr>
                           <a:xfrm>
                             <a:off x="0" y="0"/>
-                            <a:ext cx="191160" cy="9128160"/>
+                            <a:ext cx="190440" cy="9128880"/>
                           </a:xfrm>
                           <a:prstGeom prst="rect">
                             <a:avLst/>
@@ -76,7 +76,7 @@
                         <wps:spPr>
                           <a:xfrm>
                             <a:off x="0" y="1467000"/>
-                            <a:ext cx="2197080" cy="548640"/>
+                            <a:ext cx="2197800" cy="547920"/>
                           </a:xfrm>
                           <a:prstGeom prst="homePlate">
                             <a:avLst>
@@ -112,21 +112,22 @@
                               </w:pPr>
                               <w:r>
                                 <w:rPr>
+                                  <w:spacing w:val="0"/>
+                                  <w:smallCaps w:val="false"/>
+                                  <w:caps w:val="false"/>
+                                  <w:iCs w:val="false"/>
+                                  <w:bCs w:val="false"/>
+                                  <w:szCs w:val="28"/>
+                                  <w:vertAlign w:val="baseline"/>
+                                  <w:position w:val="0"/>
                                   <w:sz w:val="28"/>
-                                  <w:b w:val="false"/>
-                                  <w:u w:val="none"/>
+                                  <w:i w:val="false"/>
                                   <w:dstrike w:val="false"/>
                                   <w:strike w:val="false"/>
-                                  <w:i w:val="false"/>
-                                  <w:vertAlign w:val="baseline"/>
-                                  <w:position w:val="0"/>
-                                  <w:spacing w:val="0"/>
-                                  <w:szCs w:val="28"/>
-                                  <w:bCs w:val="false"/>
-                                  <w:iCs w:val="false"/>
-                                  <w:smallCaps w:val="false"/>
-                                  <w:caps w:val="false"/>
-                                  <w:rFonts w:asciiTheme="minorHAnsi" w:cstheme="minorBidi" w:eastAsiaTheme="minorHAnsi" w:hAnsiTheme="minorHAnsi" w:ascii="Calibri" w:hAnsi="Calibri" w:eastAsia="Calibri"/>
+                                  <w:u w:val="none"/>
+                                  <w:b w:val="false"/>
+                                  <w:sz w:val="28"/>
+                                  <w:rFonts w:asciiTheme="minorHAnsi" w:cstheme="minorBidi" w:eastAsiaTheme="minorHAnsi" w:hAnsiTheme="minorHAnsi" w:eastAsia="Calibri" w:ascii="Calibri" w:hAnsi="Calibri"/>
                                   <w:color w:val="FFFFFF"/>
                                 </w:rPr>
                                 <w:t>02/06/2021</w:t>
@@ -142,8 +143,8 @@
                         <wpg:cNvGrpSpPr/>
                         <wpg:grpSpPr>
                           <a:xfrm>
-                            <a:off x="76320" y="4212720"/>
-                            <a:ext cx="2059920" cy="4910400"/>
+                            <a:off x="76320" y="4213080"/>
+                            <a:ext cx="2060640" cy="4910400"/>
                           </a:xfrm>
                         </wpg:grpSpPr>
                         <wpg:grpSp>
@@ -151,15 +152,15 @@
                           <wpg:grpSpPr>
                             <a:xfrm>
                               <a:off x="95040" y="0"/>
-                              <a:ext cx="1652400" cy="4910400"/>
+                              <a:ext cx="1652760" cy="4910400"/>
                             </a:xfrm>
                           </wpg:grpSpPr>
                           <wps:wsp>
                             <wps:cNvSpPr/>
                             <wps:spPr>
                               <a:xfrm>
-                                <a:off x="360000" y="3157560"/>
-                                <a:ext cx="304200" cy="1095840"/>
+                                <a:off x="360000" y="3158640"/>
+                                <a:ext cx="304200" cy="1095480"/>
                               </a:xfrm>
                               <a:custGeom>
                                 <a:avLst/>
@@ -202,7 +203,7 @@
                               <a:solidFill>
                                 <a:schemeClr val="tx2"/>
                               </a:solidFill>
-                              <a:ln w="0">
+                              <a:ln>
                                 <a:solidFill>
                                   <a:schemeClr val="tx2"/>
                                 </a:solidFill>
@@ -220,8 +221,8 @@
                             <wps:cNvSpPr/>
                             <wps:spPr>
                               <a:xfrm>
-                                <a:off x="682560" y="4241520"/>
-                                <a:ext cx="287640" cy="668520"/>
+                                <a:off x="683280" y="4242600"/>
+                                <a:ext cx="286920" cy="668160"/>
                               </a:xfrm>
                               <a:custGeom>
                                 <a:avLst/>
@@ -267,7 +268,7 @@
                               <a:solidFill>
                                 <a:schemeClr val="tx2"/>
                               </a:solidFill>
-                              <a:ln w="0">
+                              <a:ln>
                                 <a:solidFill>
                                   <a:schemeClr val="tx2"/>
                                 </a:solidFill>
@@ -286,7 +287,7 @@
                             <wps:spPr>
                               <a:xfrm>
                                 <a:off x="0" y="0"/>
-                                <a:ext cx="346680" cy="3177000"/>
+                                <a:ext cx="345960" cy="3177000"/>
                               </a:xfrm>
                               <a:custGeom>
                                 <a:avLst/>
@@ -368,7 +369,7 @@
                               <a:solidFill>
                                 <a:schemeClr val="tx2"/>
                               </a:solidFill>
-                              <a:ln w="0">
+                              <a:ln>
                                 <a:solidFill>
                                   <a:schemeClr val="tx2"/>
                                 </a:solidFill>
@@ -463,7 +464,7 @@
                               <a:solidFill>
                                 <a:schemeClr val="tx2"/>
                               </a:solidFill>
-                              <a:ln w="0">
+                              <a:ln>
                                 <a:solidFill>
                                   <a:schemeClr val="tx2"/>
                                 </a:solidFill>
@@ -481,8 +482,8 @@
                             <wps:cNvSpPr/>
                             <wps:spPr>
                               <a:xfrm>
-                                <a:off x="349920" y="3179880"/>
-                                <a:ext cx="384120" cy="1567800"/>
+                                <a:off x="349920" y="3180960"/>
+                                <a:ext cx="384120" cy="1567080"/>
                               </a:xfrm>
                               <a:custGeom>
                                 <a:avLst/>
@@ -555,7 +556,7 @@
                               <a:solidFill>
                                 <a:schemeClr val="tx2"/>
                               </a:solidFill>
-                              <a:ln w="0">
+                              <a:ln>
                                 <a:solidFill>
                                   <a:schemeClr val="tx2"/>
                                 </a:solidFill>
@@ -573,8 +574,8 @@
                             <wps:cNvSpPr/>
                             <wps:spPr>
                               <a:xfrm>
-                                <a:off x="757800" y="4740840"/>
-                                <a:ext cx="79200" cy="168840"/>
+                                <a:off x="758160" y="4741560"/>
+                                <a:ext cx="78840" cy="168120"/>
                               </a:xfrm>
                               <a:custGeom>
                                 <a:avLst/>
@@ -605,7 +606,7 @@
                               <a:solidFill>
                                 <a:schemeClr val="tx2"/>
                               </a:solidFill>
-                              <a:ln w="0">
+                              <a:ln>
                                 <a:solidFill>
                                   <a:schemeClr val="tx2"/>
                                 </a:solidFill>
@@ -623,8 +624,8 @@
                             <wps:cNvSpPr/>
                             <wps:spPr>
                               <a:xfrm>
-                                <a:off x="338040" y="3057480"/>
-                                <a:ext cx="34200" cy="229320"/>
+                                <a:off x="338040" y="3058200"/>
+                                <a:ext cx="33480" cy="228600"/>
                               </a:xfrm>
                               <a:custGeom>
                                 <a:avLst/>
@@ -658,7 +659,7 @@
                               <a:solidFill>
                                 <a:schemeClr val="tx2"/>
                               </a:solidFill>
-                              <a:ln w="0">
+                              <a:ln>
                                 <a:solidFill>
                                   <a:schemeClr val="tx2"/>
                                 </a:solidFill>
@@ -676,7 +677,7 @@
                             <wps:cNvSpPr/>
                             <wps:spPr>
                               <a:xfrm>
-                                <a:off x="667440" y="2325960"/>
+                                <a:off x="668160" y="2326320"/>
                                 <a:ext cx="984960" cy="1912680"/>
                               </a:xfrm>
                               <a:custGeom>
@@ -786,7 +787,7 @@
                               <a:solidFill>
                                 <a:schemeClr val="tx2"/>
                               </a:solidFill>
-                              <a:ln w="0">
+                              <a:ln>
                                 <a:solidFill>
                                   <a:schemeClr val="tx2"/>
                                 </a:solidFill>
@@ -804,8 +805,8 @@
                             <wps:cNvSpPr/>
                             <wps:spPr>
                               <a:xfrm>
-                                <a:off x="667440" y="4256280"/>
-                                <a:ext cx="87120" cy="481320"/>
+                                <a:off x="668160" y="4257360"/>
+                                <a:ext cx="86400" cy="480600"/>
                               </a:xfrm>
                               <a:custGeom>
                                 <a:avLst/>
@@ -857,7 +858,7 @@
                               <a:solidFill>
                                 <a:schemeClr val="tx2"/>
                               </a:solidFill>
-                              <a:ln w="0">
+                              <a:ln>
                                 <a:solidFill>
                                   <a:schemeClr val="tx2"/>
                                 </a:solidFill>
@@ -875,8 +876,8 @@
                             <wps:cNvSpPr/>
                             <wps:spPr>
                               <a:xfrm>
-                                <a:off x="738000" y="4750920"/>
-                                <a:ext cx="74160" cy="159480"/>
+                                <a:off x="738720" y="4752000"/>
+                                <a:ext cx="73800" cy="158760"/>
                               </a:xfrm>
                               <a:custGeom>
                                 <a:avLst/>
@@ -904,7 +905,7 @@
                               <a:solidFill>
                                 <a:schemeClr val="tx2"/>
                               </a:solidFill>
-                              <a:ln w="0">
+                              <a:ln>
                                 <a:solidFill>
                                   <a:schemeClr val="tx2"/>
                                 </a:solidFill>
@@ -922,8 +923,8 @@
                             <wps:cNvSpPr/>
                             <wps:spPr>
                               <a:xfrm>
-                                <a:off x="667440" y="4199040"/>
-                                <a:ext cx="14760" cy="101520"/>
+                                <a:off x="668160" y="4200120"/>
+                                <a:ext cx="14040" cy="100800"/>
                               </a:xfrm>
                               <a:custGeom>
                                 <a:avLst/>
@@ -957,7 +958,7 @@
                               <a:solidFill>
                                 <a:schemeClr val="tx2"/>
                               </a:solidFill>
-                              <a:ln w="0">
+                              <a:ln>
                                 <a:solidFill>
                                   <a:schemeClr val="tx2"/>
                                 </a:solidFill>
@@ -975,8 +976,8 @@
                             <wps:cNvSpPr/>
                             <wps:spPr>
                               <a:xfrm>
-                                <a:off x="705600" y="4618800"/>
-                                <a:ext cx="109080" cy="291600"/>
+                                <a:off x="706320" y="4619880"/>
+                                <a:ext cx="108720" cy="290880"/>
                               </a:xfrm>
                               <a:custGeom>
                                 <a:avLst/>
@@ -1019,7 +1020,7 @@
                               <a:solidFill>
                                 <a:schemeClr val="tx2"/>
                               </a:solidFill>
-                              <a:ln w="0">
+                              <a:ln>
                                 <a:solidFill>
                                   <a:schemeClr val="tx2"/>
                                 </a:solidFill>
@@ -1039,14 +1040,14 @@
                           <wpg:grpSpPr>
                             <a:xfrm>
                               <a:off x="0" y="968400"/>
-                              <a:ext cx="2059920" cy="3942000"/>
+                              <a:ext cx="2060640" cy="3942000"/>
                             </a:xfrm>
                           </wpg:grpSpPr>
                           <wps:wsp>
                             <wps:cNvSpPr/>
                             <wps:spPr>
                               <a:xfrm>
-                                <a:off x="89280" y="1267920"/>
+                                <a:off x="89280" y="1268280"/>
                                 <a:ext cx="466200" cy="1677600"/>
                               </a:xfrm>
                               <a:custGeom>
@@ -1092,7 +1093,7 @@
                                   <a:alpha val="20000"/>
                                 </a:schemeClr>
                               </a:solidFill>
-                              <a:ln w="0">
+                              <a:ln>
                                 <a:solidFill>
                                   <a:schemeClr val="tx2">
                                     <a:alpha val="20000"/>
@@ -1112,8 +1113,8 @@
                             <wps:cNvSpPr/>
                             <wps:spPr>
                               <a:xfrm>
-                                <a:off x="585360" y="2918880"/>
-                                <a:ext cx="438120" cy="1022400"/>
+                                <a:off x="586080" y="2919960"/>
+                                <a:ext cx="437400" cy="1021680"/>
                               </a:xfrm>
                               <a:custGeom>
                                 <a:avLst/>
@@ -1161,7 +1162,7 @@
                                   <a:alpha val="20000"/>
                                 </a:schemeClr>
                               </a:solidFill>
-                              <a:ln w="0">
+                              <a:ln>
                                 <a:solidFill>
                                   <a:schemeClr val="tx2">
                                     <a:alpha val="20000"/>
@@ -1182,7 +1183,7 @@
                             <wps:spPr>
                               <a:xfrm>
                                 <a:off x="0" y="847080"/>
-                                <a:ext cx="71640" cy="448200"/>
+                                <a:ext cx="71280" cy="447840"/>
                               </a:xfrm>
                               <a:custGeom>
                                 <a:avLst/>
@@ -1218,7 +1219,7 @@
                                   <a:alpha val="20000"/>
                                 </a:schemeClr>
                               </a:solidFill>
-                              <a:ln w="0">
+                              <a:ln>
                                 <a:solidFill>
                                   <a:schemeClr val="tx2">
                                     <a:alpha val="20000"/>
@@ -1238,7 +1239,7 @@
                             <wps:cNvSpPr/>
                             <wps:spPr>
                               <a:xfrm>
-                                <a:off x="74880" y="1297800"/>
+                                <a:off x="74880" y="1298160"/>
                                 <a:ext cx="589320" cy="2397600"/>
                               </a:xfrm>
                               <a:custGeom>
@@ -1314,7 +1315,7 @@
                                   <a:alpha val="20000"/>
                                 </a:schemeClr>
                               </a:solidFill>
-                              <a:ln w="0">
+                              <a:ln>
                                 <a:solidFill>
                                   <a:schemeClr val="tx2">
                                     <a:alpha val="20000"/>
@@ -1334,8 +1335,8 @@
                             <wps:cNvSpPr/>
                             <wps:spPr>
                               <a:xfrm>
-                                <a:off x="696960" y="3680280"/>
-                                <a:ext cx="119880" cy="261720"/>
+                                <a:off x="697680" y="3681360"/>
+                                <a:ext cx="119520" cy="261000"/>
                               </a:xfrm>
                               <a:custGeom>
                                 <a:avLst/>
@@ -1368,7 +1369,7 @@
                                   <a:alpha val="20000"/>
                                 </a:schemeClr>
                               </a:solidFill>
-                              <a:ln w="0">
+                              <a:ln>
                                 <a:solidFill>
                                   <a:schemeClr val="tx2">
                                     <a:alpha val="20000"/>
@@ -1388,8 +1389,8 @@
                             <wps:cNvSpPr/>
                             <wps:spPr>
                               <a:xfrm>
-                                <a:off x="59400" y="1114920"/>
-                                <a:ext cx="52560" cy="351000"/>
+                                <a:off x="59400" y="1115280"/>
+                                <a:ext cx="52200" cy="350640"/>
                               </a:xfrm>
                               <a:custGeom>
                                 <a:avLst/>
@@ -1425,7 +1426,7 @@
                                   <a:alpha val="20000"/>
                                 </a:schemeClr>
                               </a:solidFill>
-                              <a:ln w="0">
+                              <a:ln>
                                 <a:solidFill>
                                   <a:schemeClr val="tx2">
                                     <a:alpha val="20000"/>
@@ -1445,7 +1446,7 @@
                             <wps:cNvSpPr/>
                             <wps:spPr>
                               <a:xfrm>
-                                <a:off x="558720" y="0"/>
+                                <a:off x="559440" y="0"/>
                                 <a:ext cx="1501200" cy="2916000"/>
                               </a:xfrm>
                               <a:custGeom>
@@ -1557,7 +1558,7 @@
                                   <a:alpha val="20000"/>
                                 </a:schemeClr>
                               </a:solidFill>
-                              <a:ln w="0">
+                              <a:ln>
                                 <a:solidFill>
                                   <a:schemeClr val="tx2">
                                     <a:alpha val="20000"/>
@@ -1577,8 +1578,8 @@
                             <wps:cNvSpPr/>
                             <wps:spPr>
                               <a:xfrm>
-                                <a:off x="558720" y="2948760"/>
-                                <a:ext cx="135360" cy="727560"/>
+                                <a:off x="559440" y="2949840"/>
+                                <a:ext cx="134640" cy="727200"/>
                               </a:xfrm>
                               <a:custGeom>
                                 <a:avLst/>
@@ -1632,7 +1633,7 @@
                                   <a:alpha val="20000"/>
                                 </a:schemeClr>
                               </a:solidFill>
-                              <a:ln w="0">
+                              <a:ln>
                                 <a:solidFill>
                                   <a:schemeClr val="tx2">
                                     <a:alpha val="20000"/>
@@ -1652,8 +1653,8 @@
                             <wps:cNvSpPr/>
                             <wps:spPr>
                               <a:xfrm>
-                                <a:off x="667440" y="3698640"/>
-                                <a:ext cx="112320" cy="243360"/>
+                                <a:off x="667800" y="3699720"/>
+                                <a:ext cx="111600" cy="242640"/>
                               </a:xfrm>
                               <a:custGeom>
                                 <a:avLst/>
@@ -1683,7 +1684,7 @@
                                   <a:alpha val="20000"/>
                                 </a:schemeClr>
                               </a:solidFill>
-                              <a:ln w="0">
+                              <a:ln>
                                 <a:solidFill>
                                   <a:schemeClr val="tx2">
                                     <a:alpha val="20000"/>
@@ -1703,8 +1704,8 @@
                             <wps:cNvSpPr/>
                             <wps:spPr>
                               <a:xfrm>
-                                <a:off x="558720" y="2856240"/>
-                                <a:ext cx="23040" cy="157320"/>
+                                <a:off x="559440" y="2856960"/>
+                                <a:ext cx="22320" cy="156960"/>
                               </a:xfrm>
                               <a:custGeom>
                                 <a:avLst/>
@@ -1740,7 +1741,7 @@
                                   <a:alpha val="20000"/>
                                 </a:schemeClr>
                               </a:solidFill>
-                              <a:ln w="0">
+                              <a:ln>
                                 <a:solidFill>
                                   <a:schemeClr val="tx2">
                                     <a:alpha val="20000"/>
@@ -1760,8 +1761,8 @@
                             <wps:cNvSpPr/>
                             <wps:spPr>
                               <a:xfrm>
-                                <a:off x="615240" y="3493440"/>
-                                <a:ext cx="168120" cy="448200"/>
+                                <a:off x="615960" y="3494520"/>
+                                <a:ext cx="167760" cy="447840"/>
                               </a:xfrm>
                               <a:custGeom>
                                 <a:avLst/>
@@ -1806,7 +1807,7 @@
                                   <a:alpha val="20000"/>
                                 </a:schemeClr>
                               </a:solidFill>
-                              <a:ln w="0">
+                              <a:ln>
                                 <a:solidFill>
                                   <a:schemeClr val="tx2">
                                     <a:alpha val="20000"/>
@@ -1838,8 +1839,8 @@
           </mc:Choice>
           <mc:Fallback>
             <w:pict>
-              <v:group id="shape_0" alt="Grupo 2" style="position:absolute;margin-left:23.8pt;margin-top:61.55pt;width:173pt;height:718.75pt" coordorigin="476,1231" coordsize="3460,14375">
-                <v:rect id="shape_0" fillcolor="#44546a" stroked="f" style="position:absolute;left:476;top:1231;width:300;height:14374;v-text-anchor:middle;mso-position-horizontal-relative:page;mso-position-vertical:center;mso-position-vertical-relative:page">
+              <v:group id="shape_0" alt="Grupo 2" style="position:absolute;margin-left:23.8pt;margin-top:61.55pt;width:173.05pt;height:718.8pt" coordorigin="476,1231" coordsize="3461,14376">
+                <v:rect id="shape_0" fillcolor="#44546a" stroked="f" style="position:absolute;left:476;top:1231;width:299;height:14375;mso-position-horizontal-relative:page;mso-position-vertical:center;mso-position-vertical-relative:page">
                   <w10:wrap type="none"/>
                   <v:fill o:detectmouseclick="t" type="solid" color2="#bbab95"/>
                   <v:stroke color="#3465a4" weight="12600" joinstyle="miter" endcap="flat"/>
@@ -1859,7 +1860,7 @@
                     <v:h position="@2,0"/>
                   </v:handles>
                 </v:shapetype>
-                <v:shape id="shape_0" fillcolor="#4472c4" stroked="f" style="position:absolute;left:476;top:3541;width:3459;height:863;v-text-anchor:middle;mso-position-horizontal-relative:page;mso-position-vertical:center;mso-position-vertical-relative:page" type="shapetype_15">
+                <v:shape id="shape_0" fillcolor="#4472c4" stroked="f" style="position:absolute;left:476;top:3541;width:3460;height:862;mso-position-horizontal-relative:page;mso-position-vertical:center;mso-position-vertical-relative:page" type="shapetype_15">
                   <v:textbox>
                     <w:txbxContent>
                       <w:p>
@@ -1871,21 +1872,22 @@
                         </w:pPr>
                         <w:r>
                           <w:rPr>
+                            <w:spacing w:val="0"/>
+                            <w:smallCaps w:val="false"/>
+                            <w:caps w:val="false"/>
+                            <w:iCs w:val="false"/>
+                            <w:bCs w:val="false"/>
+                            <w:szCs w:val="28"/>
+                            <w:vertAlign w:val="baseline"/>
+                            <w:position w:val="0"/>
                             <w:sz w:val="28"/>
-                            <w:b w:val="false"/>
-                            <w:u w:val="none"/>
+                            <w:i w:val="false"/>
                             <w:dstrike w:val="false"/>
                             <w:strike w:val="false"/>
-                            <w:i w:val="false"/>
-                            <w:vertAlign w:val="baseline"/>
-                            <w:position w:val="0"/>
-                            <w:spacing w:val="0"/>
-                            <w:szCs w:val="28"/>
-                            <w:bCs w:val="false"/>
-                            <w:iCs w:val="false"/>
-                            <w:smallCaps w:val="false"/>
-                            <w:caps w:val="false"/>
-                            <w:rFonts w:asciiTheme="minorHAnsi" w:cstheme="minorBidi" w:eastAsiaTheme="minorHAnsi" w:hAnsiTheme="minorHAnsi" w:ascii="Calibri" w:hAnsi="Calibri" w:eastAsia="Calibri"/>
+                            <w:u w:val="none"/>
+                            <w:b w:val="false"/>
+                            <w:sz w:val="28"/>
+                            <w:rFonts w:asciiTheme="minorHAnsi" w:cstheme="minorBidi" w:eastAsiaTheme="minorHAnsi" w:hAnsiTheme="minorHAnsi" w:eastAsia="Calibri" w:ascii="Calibri" w:hAnsi="Calibri"/>
                             <w:color w:val="FFFFFF"/>
                           </w:rPr>
                           <w:t>02/06/2021</w:t>
@@ -1893,13 +1895,13 @@
                       </w:p>
                     </w:txbxContent>
                   </v:textbox>
-                  <w10:wrap type="none"/>
+                  <w10:wrap type="square"/>
                   <v:fill o:detectmouseclick="t" type="solid" color2="#bb8d3b"/>
                   <v:stroke color="#3465a4" weight="12600" joinstyle="miter" endcap="flat"/>
                 </v:shape>
-                <v:group id="shape_0" style="position:absolute;left:596;top:7865;width:3244;height:7733">
-                  <v:group id="shape_0" style="position:absolute;left:746;top:7865;width:2602;height:7733"/>
-                  <v:group id="shape_0" style="position:absolute;left:596;top:9390;width:3244;height:6207"/>
+                <v:group id="shape_0" style="position:absolute;left:596;top:7866;width:3245;height:7733">
+                  <v:group id="shape_0" style="position:absolute;left:746;top:7866;width:2603;height:7733"/>
+                  <v:group id="shape_0" style="position:absolute;left:596;top:9391;width:3245;height:6208"/>
                 </v:group>
               </v:group>
             </w:pict>
@@ -1908,13 +1910,13 @@
         <mc:AlternateContent>
           <mc:Choice Requires="wps">
             <w:drawing>
-              <wp:anchor behindDoc="0" distT="0" distB="0" distL="0" distR="0" simplePos="0" locked="0" layoutInCell="0" allowOverlap="1" relativeHeight="4" wp14:anchorId="317B1F9F">
+              <wp:anchor behindDoc="0" distT="0" distB="0" distL="0" distR="0" simplePos="0" locked="0" layoutInCell="1" allowOverlap="1" relativeHeight="4" wp14:anchorId="317B1F9F">
                 <wp:simplePos x="0" y="0"/>
                 <wp:positionH relativeFrom="page">
                   <wp:posOffset>3175000</wp:posOffset>
                 </wp:positionH>
                 <wp:positionV relativeFrom="page">
-                  <wp:posOffset>9422130</wp:posOffset>
+                  <wp:posOffset>9422765</wp:posOffset>
                 </wp:positionV>
                 <wp:extent cx="3484880" cy="556895"/>
                 <wp:effectExtent l="0" t="0" r="0" b="0"/>
@@ -2028,8 +2030,8 @@
           </mc:Choice>
           <mc:Fallback>
             <w:pict>
-              <v:rect id="shape_0" ID="Cuadro de texto 32" stroked="f" style="position:absolute;margin-left:250pt;margin-top:741.9pt;width:274.3pt;height:43.75pt;v-text-anchor:bottom;mso-position-horizontal-relative:page;mso-position-vertical-relative:page" wp14:anchorId="317B1F9F">
-                <w10:wrap type="none"/>
+              <v:rect id="shape_0" ID="Cuadro de texto 32" stroked="f" style="position:absolute;margin-left:250pt;margin-top:741.95pt;width:274.3pt;height:43.75pt;mso-position-horizontal-relative:page;mso-position-vertical-relative:page" wp14:anchorId="317B1F9F">
+                <w10:wrap type="square"/>
                 <v:fill o:detectmouseclick="t" on="false"/>
                 <v:stroke color="#3465a4" weight="6480" joinstyle="round" endcap="flat"/>
                 <v:textbox>
@@ -2102,7 +2104,7 @@
           </mc:Fallback>
         </mc:AlternateContent>
         <w:drawing>
-          <wp:anchor behindDoc="0" distT="0" distB="0" distL="114300" distR="0" simplePos="0" locked="0" layoutInCell="0" allowOverlap="1" relativeHeight="5">
+          <wp:anchor behindDoc="0" distT="0" distB="0" distL="114300" distR="0" simplePos="0" locked="0" layoutInCell="1" allowOverlap="1" relativeHeight="5">
             <wp:simplePos x="0" y="0"/>
             <wp:positionH relativeFrom="margin">
               <wp:align>right</wp:align>
@@ -2166,7 +2168,7 @@
         <mc:AlternateContent>
           <mc:Choice Requires="wps">
             <w:drawing>
-              <wp:anchor behindDoc="0" distT="0" distB="0" distL="0" distR="0" simplePos="0" locked="0" layoutInCell="0" allowOverlap="1" relativeHeight="3" wp14:anchorId="4557C7CC">
+              <wp:anchor behindDoc="0" distT="0" distB="0" distL="0" distR="0" simplePos="0" locked="0" layoutInCell="1" allowOverlap="1" relativeHeight="3" wp14:anchorId="4557C7CC">
                 <wp:simplePos x="0" y="0"/>
                 <wp:positionH relativeFrom="margin">
                   <wp:align>right</wp:align>
@@ -2174,7 +2176,7 @@
                 <wp:positionV relativeFrom="page">
                   <wp:posOffset>2528570</wp:posOffset>
                 </wp:positionV>
-                <wp:extent cx="3484880" cy="913130"/>
+                <wp:extent cx="3480435" cy="887095"/>
                 <wp:effectExtent l="0" t="0" r="7620" b="0"/>
                 <wp:wrapNone/>
                 <wp:docPr id="5" name="Cuadro de texto 1"/>
@@ -2185,7 +2187,7 @@
                       <wps:spPr>
                         <a:xfrm>
                           <a:off x="0" y="0"/>
-                          <a:ext cx="3484080" cy="912600"/>
+                          <a:ext cx="3479760" cy="886320"/>
                         </a:xfrm>
                         <a:prstGeom prst="rect">
                           <a:avLst/>
@@ -2271,8 +2273,8 @@
           </mc:Choice>
           <mc:Fallback>
             <w:pict>
-              <v:rect id="shape_0" ID="Cuadro de texto 1" stroked="f" style="position:absolute;margin-left:150.2pt;margin-top:199.1pt;width:274.3pt;height:71.8pt;v-text-anchor:top;mso-position-horizontal:right;mso-position-horizontal-relative:margin;mso-position-vertical-relative:page" wp14:anchorId="4557C7CC">
-                <w10:wrap type="none"/>
+              <v:rect id="shape_0" ID="Cuadro de texto 1" stroked="f" style="position:absolute;margin-left:150.55pt;margin-top:199.1pt;width:273.95pt;height:69.75pt;mso-position-horizontal:right;mso-position-horizontal-relative:margin;mso-position-vertical-relative:page" wp14:anchorId="4557C7CC">
+                <w10:wrap type="square"/>
                 <v:fill o:detectmouseclick="t" on="false"/>
                 <v:stroke color="#3465a4" weight="6480" joinstyle="round" endcap="flat"/>
                 <v:textbox>
@@ -2341,7 +2343,7 @@
       <w:sdtContent>
         <w:p>
           <w:pPr>
-            <w:pStyle w:val="Ttulodelsumario"/>
+            <w:pStyle w:val="TOAHeading"/>
             <w:rPr/>
           </w:pPr>
           <w:r>
@@ -2354,10 +2356,7 @@
         </w:p>
         <w:p>
           <w:pPr>
-            <w:pStyle w:val="Sumario1"/>
-            <w:tabs>
-              <w:tab w:val="right" w:pos="8504" w:leader="dot"/>
-            </w:tabs>
+            <w:pStyle w:val="Contents1"/>
             <w:rPr/>
           </w:pPr>
           <w:r>
@@ -2365,26 +2364,26 @@
           </w:r>
           <w:r>
             <w:rPr>
-              <w:rStyle w:val="Enlacedelndice"/>
+              <w:rStyle w:val="IndexLink"/>
             </w:rPr>
             <w:instrText> TOC \f \o "1-9" \h</w:instrText>
           </w:r>
           <w:r>
             <w:rPr>
-              <w:rStyle w:val="Enlacedelndice"/>
+              <w:rStyle w:val="IndexLink"/>
             </w:rPr>
             <w:fldChar w:fldCharType="separate"/>
           </w:r>
           <w:hyperlink w:anchor="__RefHeading___Toc120_2100255082">
             <w:r>
               <w:rPr>
-                <w:rStyle w:val="Enlacedelndice"/>
+                <w:rStyle w:val="IndexLink"/>
               </w:rPr>
               <w:t xml:space="preserve">​ </w:t>
             </w:r>
             <w:r>
               <w:rPr>
-                <w:rStyle w:val="Enlacedelndice"/>
+                <w:rStyle w:val="IndexLink"/>
               </w:rPr>
               <w:t>Introduction</w:t>
               <w:tab/>
@@ -2394,22 +2393,19 @@
         </w:p>
         <w:p>
           <w:pPr>
-            <w:pStyle w:val="Sumario1"/>
-            <w:tabs>
-              <w:tab w:val="right" w:pos="8504" w:leader="dot"/>
-            </w:tabs>
+            <w:pStyle w:val="Contents1"/>
             <w:rPr/>
           </w:pPr>
           <w:hyperlink w:anchor="__RefHeading___Toc122_2100255082">
             <w:r>
               <w:rPr>
-                <w:rStyle w:val="Enlacedelndice"/>
+                <w:rStyle w:val="IndexLink"/>
               </w:rPr>
               <w:t xml:space="preserve">​ </w:t>
             </w:r>
             <w:r>
               <w:rPr>
-                <w:rStyle w:val="Enlacedelndice"/>
+                <w:rStyle w:val="IndexLink"/>
               </w:rPr>
               <w:t>The game</w:t>
               <w:tab/>
@@ -2419,22 +2415,19 @@
         </w:p>
         <w:p>
           <w:pPr>
-            <w:pStyle w:val="Sumario1"/>
-            <w:tabs>
-              <w:tab w:val="right" w:pos="8504" w:leader="dot"/>
-            </w:tabs>
+            <w:pStyle w:val="Contents1"/>
             <w:rPr/>
           </w:pPr>
           <w:hyperlink w:anchor="__RefHeading___Toc197_4105929139">
             <w:r>
               <w:rPr>
-                <w:rStyle w:val="Enlacedelndice"/>
+                <w:rStyle w:val="IndexLink"/>
               </w:rPr>
               <w:t xml:space="preserve">​ </w:t>
             </w:r>
             <w:r>
               <w:rPr>
-                <w:rStyle w:val="Enlacedelndice"/>
+                <w:rStyle w:val="IndexLink"/>
               </w:rPr>
               <w:t>The AI</w:t>
               <w:tab/>
@@ -2444,22 +2437,19 @@
         </w:p>
         <w:p>
           <w:pPr>
-            <w:pStyle w:val="Sumario1"/>
-            <w:tabs>
-              <w:tab w:val="right" w:pos="8504" w:leader="dot"/>
-            </w:tabs>
+            <w:pStyle w:val="Contents1"/>
             <w:rPr/>
           </w:pPr>
           <w:hyperlink w:anchor="__RefHeading___Toc124_2100255082">
             <w:r>
               <w:rPr>
-                <w:rStyle w:val="Enlacedelndice"/>
+                <w:rStyle w:val="IndexLink"/>
               </w:rPr>
               <w:t xml:space="preserve">​ </w:t>
             </w:r>
             <w:r>
               <w:rPr>
-                <w:rStyle w:val="Enlacedelndice"/>
+                <w:rStyle w:val="IndexLink"/>
               </w:rPr>
               <w:t>Neural networks</w:t>
               <w:tab/>
@@ -2469,22 +2459,19 @@
         </w:p>
         <w:p>
           <w:pPr>
-            <w:pStyle w:val="Sumario1"/>
-            <w:tabs>
-              <w:tab w:val="right" w:pos="8504" w:leader="dot"/>
-            </w:tabs>
+            <w:pStyle w:val="Contents1"/>
             <w:rPr/>
           </w:pPr>
           <w:hyperlink w:anchor="__RefHeading___Toc126_2100255082">
             <w:r>
               <w:rPr>
-                <w:rStyle w:val="Enlacedelndice"/>
+                <w:rStyle w:val="IndexLink"/>
               </w:rPr>
               <w:t xml:space="preserve">​ </w:t>
             </w:r>
             <w:r>
               <w:rPr>
-                <w:rStyle w:val="Enlacedelndice"/>
+                <w:rStyle w:val="IndexLink"/>
               </w:rPr>
               <w:t>Genetic algorithms</w:t>
               <w:tab/>
@@ -2494,22 +2481,19 @@
         </w:p>
         <w:p>
           <w:pPr>
-            <w:pStyle w:val="Sumario1"/>
-            <w:tabs>
-              <w:tab w:val="right" w:pos="8504" w:leader="dot"/>
-            </w:tabs>
+            <w:pStyle w:val="Contents1"/>
             <w:rPr/>
           </w:pPr>
           <w:hyperlink w:anchor="__RefHeading___Toc199_4105929139">
             <w:r>
               <w:rPr>
-                <w:rStyle w:val="Enlacedelndice"/>
+                <w:rStyle w:val="IndexLink"/>
               </w:rPr>
               <w:t xml:space="preserve">​ </w:t>
             </w:r>
             <w:r>
               <w:rPr>
-                <w:rStyle w:val="Enlacedelndice"/>
+                <w:rStyle w:val="IndexLink"/>
               </w:rPr>
               <w:t>Evaluation of configurations</w:t>
               <w:tab/>
@@ -2519,7 +2503,7 @@
         </w:p>
         <w:p>
           <w:pPr>
-            <w:pStyle w:val="Sumario2"/>
+            <w:pStyle w:val="Contents2"/>
             <w:tabs>
               <w:tab w:val="clear" w:pos="8221"/>
               <w:tab w:val="right" w:pos="8504" w:leader="dot"/>
@@ -2529,13 +2513,13 @@
           <w:hyperlink w:anchor="__RefHeading___Toc201_4105929139">
             <w:r>
               <w:rPr>
-                <w:rStyle w:val="Enlacedelndice"/>
+                <w:rStyle w:val="IndexLink"/>
               </w:rPr>
               <w:t xml:space="preserve">​ </w:t>
             </w:r>
             <w:r>
               <w:rPr>
-                <w:rStyle w:val="Enlacedelndice"/>
+                <w:rStyle w:val="IndexLink"/>
               </w:rPr>
               <w:t>5 inputs, pop 20</w:t>
               <w:tab/>
@@ -2545,7 +2529,7 @@
         </w:p>
         <w:p>
           <w:pPr>
-            <w:pStyle w:val="Sumario2"/>
+            <w:pStyle w:val="Contents2"/>
             <w:tabs>
               <w:tab w:val="clear" w:pos="8221"/>
               <w:tab w:val="right" w:pos="8504" w:leader="dot"/>
@@ -2555,13 +2539,13 @@
           <w:hyperlink w:anchor="__RefHeading___Toc203_4105929139">
             <w:r>
               <w:rPr>
-                <w:rStyle w:val="Enlacedelndice"/>
+                <w:rStyle w:val="IndexLink"/>
               </w:rPr>
               <w:t xml:space="preserve">​ </w:t>
             </w:r>
             <w:r>
               <w:rPr>
-                <w:rStyle w:val="Enlacedelndice"/>
+                <w:rStyle w:val="IndexLink"/>
               </w:rPr>
               <w:t>5 inputs, pop 100</w:t>
               <w:tab/>
@@ -2571,7 +2555,7 @@
         </w:p>
         <w:p>
           <w:pPr>
-            <w:pStyle w:val="Sumario2"/>
+            <w:pStyle w:val="Contents2"/>
             <w:tabs>
               <w:tab w:val="clear" w:pos="8221"/>
               <w:tab w:val="right" w:pos="8504" w:leader="dot"/>
@@ -2581,13 +2565,13 @@
           <w:hyperlink w:anchor="__RefHeading___Toc205_4105929139">
             <w:r>
               <w:rPr>
-                <w:rStyle w:val="Enlacedelndice"/>
+                <w:rStyle w:val="IndexLink"/>
               </w:rPr>
               <w:t xml:space="preserve">​ </w:t>
             </w:r>
             <w:r>
               <w:rPr>
-                <w:rStyle w:val="Enlacedelndice"/>
+                <w:rStyle w:val="IndexLink"/>
               </w:rPr>
               <w:t>5 inputs, pop 200</w:t>
               <w:tab/>
@@ -2597,7 +2581,7 @@
         </w:p>
         <w:p>
           <w:pPr>
-            <w:pStyle w:val="Sumario2"/>
+            <w:pStyle w:val="Contents2"/>
             <w:tabs>
               <w:tab w:val="clear" w:pos="8221"/>
               <w:tab w:val="right" w:pos="8504" w:leader="dot"/>
@@ -2607,13 +2591,13 @@
           <w:hyperlink w:anchor="__RefHeading___Toc207_4105929139">
             <w:r>
               <w:rPr>
-                <w:rStyle w:val="Enlacedelndice"/>
+                <w:rStyle w:val="IndexLink"/>
               </w:rPr>
               <w:t xml:space="preserve">​ </w:t>
             </w:r>
             <w:r>
               <w:rPr>
-                <w:rStyle w:val="Enlacedelndice"/>
+                <w:rStyle w:val="IndexLink"/>
               </w:rPr>
               <w:t>9 inputs, pop 20</w:t>
               <w:tab/>
@@ -2623,7 +2607,7 @@
         </w:p>
         <w:p>
           <w:pPr>
-            <w:pStyle w:val="Sumario2"/>
+            <w:pStyle w:val="Contents2"/>
             <w:tabs>
               <w:tab w:val="clear" w:pos="8221"/>
               <w:tab w:val="right" w:pos="8504" w:leader="dot"/>
@@ -2633,13 +2617,13 @@
           <w:hyperlink w:anchor="__RefHeading___Toc209_4105929139">
             <w:r>
               <w:rPr>
-                <w:rStyle w:val="Enlacedelndice"/>
+                <w:rStyle w:val="IndexLink"/>
               </w:rPr>
               <w:t xml:space="preserve">​ </w:t>
             </w:r>
             <w:r>
               <w:rPr>
-                <w:rStyle w:val="Enlacedelndice"/>
+                <w:rStyle w:val="IndexLink"/>
               </w:rPr>
               <w:t>9 inputs, pop 100</w:t>
               <w:tab/>
@@ -2649,7 +2633,7 @@
         </w:p>
         <w:p>
           <w:pPr>
-            <w:pStyle w:val="Sumario2"/>
+            <w:pStyle w:val="Contents2"/>
             <w:tabs>
               <w:tab w:val="clear" w:pos="8221"/>
               <w:tab w:val="right" w:pos="8504" w:leader="dot"/>
@@ -2659,13 +2643,13 @@
           <w:hyperlink w:anchor="__RefHeading___Toc211_4105929139">
             <w:r>
               <w:rPr>
-                <w:rStyle w:val="Enlacedelndice"/>
+                <w:rStyle w:val="IndexLink"/>
               </w:rPr>
               <w:t xml:space="preserve">​ </w:t>
             </w:r>
             <w:r>
               <w:rPr>
-                <w:rStyle w:val="Enlacedelndice"/>
+                <w:rStyle w:val="IndexLink"/>
               </w:rPr>
               <w:t>9 inputs, pop 200</w:t>
               <w:tab/>
@@ -2675,22 +2659,19 @@
         </w:p>
         <w:p>
           <w:pPr>
-            <w:pStyle w:val="Sumario1"/>
-            <w:tabs>
-              <w:tab w:val="right" w:pos="8504" w:leader="dot"/>
-            </w:tabs>
+            <w:pStyle w:val="Contents1"/>
             <w:rPr/>
           </w:pPr>
           <w:hyperlink w:anchor="__RefHeading___Toc128_2100255082">
             <w:r>
               <w:rPr>
-                <w:rStyle w:val="Enlacedelndice"/>
+                <w:rStyle w:val="IndexLink"/>
               </w:rPr>
               <w:t xml:space="preserve">​ </w:t>
             </w:r>
             <w:r>
               <w:rPr>
-                <w:rStyle w:val="Enlacedelndice"/>
+                <w:rStyle w:val="IndexLink"/>
               </w:rPr>
               <w:t>Conclusions</w:t>
               <w:tab/>
@@ -2699,7 +2680,7 @@
           </w:hyperlink>
           <w:r>
             <w:rPr>
-              <w:rStyle w:val="Enlacedelndice"/>
+              <w:rStyle w:val="IndexLink"/>
             </w:rPr>
             <w:fldChar w:fldCharType="end"/>
           </w:r>
@@ -2708,7 +2689,7 @@
     </w:sdt>
     <w:p>
       <w:pPr>
-        <w:pStyle w:val="Ttulo1"/>
+        <w:pStyle w:val="Heading1"/>
         <w:widowControl/>
         <w:numPr>
           <w:ilvl w:val="0"/>
@@ -2734,10 +2715,10 @@
     </w:p>
     <w:p>
       <w:pPr>
-        <w:pStyle w:val="Ttulo1"/>
+        <w:pStyle w:val="Heading1"/>
         <w:numPr>
           <w:ilvl w:val="0"/>
-          <w:numId w:val="2"/>
+          <w:numId w:val="3"/>
         </w:numPr>
         <w:rPr>
           <w:lang w:val="en-GB"/>
@@ -2754,7 +2735,7 @@
     </w:p>
     <w:p>
       <w:pPr>
-        <w:pStyle w:val="Cuerpodetexto"/>
+        <w:pStyle w:val="TextBody"/>
         <w:rPr>
           <w:lang w:val="en-GB"/>
         </w:rPr>
@@ -2864,10 +2845,10 @@
     </w:p>
     <w:p>
       <w:pPr>
-        <w:pStyle w:val="Ttulo1"/>
+        <w:pStyle w:val="Heading1"/>
         <w:numPr>
           <w:ilvl w:val="0"/>
-          <w:numId w:val="2"/>
+          <w:numId w:val="3"/>
         </w:numPr>
         <w:rPr>
           <w:lang w:val="en-GB"/>
@@ -2884,7 +2865,7 @@
     </w:p>
     <w:p>
       <w:pPr>
-        <w:pStyle w:val="Cuerpodetexto"/>
+        <w:pStyle w:val="TextBody"/>
         <w:rPr>
           <w:lang w:val="en-GB"/>
         </w:rPr>
@@ -2898,7 +2879,7 @@
     </w:p>
     <w:p>
       <w:pPr>
-        <w:pStyle w:val="Cuerpodetexto"/>
+        <w:pStyle w:val="TextBody"/>
         <w:rPr>
           <w:lang w:val="en-GB"/>
         </w:rPr>
@@ -2912,7 +2893,7 @@
     </w:p>
     <w:p>
       <w:pPr>
-        <w:pStyle w:val="Cuerpodetexto"/>
+        <w:pStyle w:val="TextBody"/>
         <w:rPr>
           <w:lang w:val="en-GB"/>
         </w:rPr>
@@ -2922,7 +2903,7 @@
           <w:lang w:val="en-GB"/>
         </w:rPr>
         <w:drawing>
-          <wp:anchor behindDoc="0" distT="0" distB="0" distL="0" distR="0" simplePos="0" locked="0" layoutInCell="0" allowOverlap="1" relativeHeight="6">
+          <wp:anchor behindDoc="0" distT="0" distB="0" distL="0" distR="0" simplePos="0" locked="0" layoutInCell="1" allowOverlap="1" relativeHeight="6">
             <wp:simplePos x="0" y="0"/>
             <wp:positionH relativeFrom="column">
               <wp:align>center</wp:align>
@@ -2970,7 +2951,7 @@
     </w:p>
     <w:p>
       <w:pPr>
-        <w:pStyle w:val="Cuerpodetexto"/>
+        <w:pStyle w:val="TextBody"/>
         <w:rPr>
           <w:lang w:val="en-GB"/>
         </w:rPr>
@@ -3097,7 +3078,7 @@
     </w:p>
     <w:p>
       <w:pPr>
-        <w:pStyle w:val="Cuerpodetexto"/>
+        <w:pStyle w:val="TextBody"/>
         <w:rPr>
           <w:lang w:val="en-GB"/>
         </w:rPr>
@@ -3107,7 +3088,7 @@
           <w:lang w:val="en-GB"/>
         </w:rPr>
         <w:drawing>
-          <wp:anchor behindDoc="0" distT="0" distB="0" distL="0" distR="0" simplePos="0" locked="0" layoutInCell="0" allowOverlap="1" relativeHeight="7">
+          <wp:anchor behindDoc="0" distT="0" distB="0" distL="0" distR="0" simplePos="0" locked="0" layoutInCell="1" allowOverlap="1" relativeHeight="7">
             <wp:simplePos x="0" y="0"/>
             <wp:positionH relativeFrom="column">
               <wp:align>center</wp:align>
@@ -3155,7 +3136,7 @@
     </w:p>
     <w:p>
       <w:pPr>
-        <w:pStyle w:val="Cuerpodetexto"/>
+        <w:pStyle w:val="TextBody"/>
         <w:rPr>
           <w:lang w:val="en-GB"/>
         </w:rPr>
@@ -3167,7 +3148,7 @@
     </w:p>
     <w:p>
       <w:pPr>
-        <w:pStyle w:val="Cuerpodetexto"/>
+        <w:pStyle w:val="TextBody"/>
         <w:rPr>
           <w:lang w:val="en-GB"/>
         </w:rPr>
@@ -3177,7 +3158,7 @@
           <w:lang w:val="en-GB"/>
         </w:rPr>
         <w:drawing>
-          <wp:anchor behindDoc="0" distT="0" distB="0" distL="0" distR="0" simplePos="0" locked="0" layoutInCell="0" allowOverlap="1" relativeHeight="8">
+          <wp:anchor behindDoc="0" distT="0" distB="0" distL="0" distR="0" simplePos="0" locked="0" layoutInCell="1" allowOverlap="1" relativeHeight="8">
             <wp:simplePos x="0" y="0"/>
             <wp:positionH relativeFrom="column">
               <wp:align>center</wp:align>
@@ -3225,7 +3206,7 @@
     </w:p>
     <w:p>
       <w:pPr>
-        <w:pStyle w:val="Cuerpodetexto"/>
+        <w:pStyle w:val="TextBody"/>
         <w:rPr>
           <w:lang w:val="en-GB"/>
         </w:rPr>
@@ -3237,20 +3218,20 @@
     </w:p>
     <w:p>
       <w:pPr>
-        <w:pStyle w:val="Cuerpodetexto"/>
-        <w:rPr>
-          <w:lang w:val="en-GB"/>
-        </w:rPr>
-      </w:pPr>
-      <w:r>
-        <w:rPr>
-          <w:lang w:val="en-GB"/>
-        </w:rPr>
-      </w:r>
-    </w:p>
-    <w:p>
-      <w:pPr>
-        <w:pStyle w:val="Cuerpodetexto"/>
+        <w:pStyle w:val="TextBody"/>
+        <w:rPr>
+          <w:lang w:val="en-GB"/>
+        </w:rPr>
+      </w:pPr>
+      <w:r>
+        <w:rPr>
+          <w:lang w:val="en-GB"/>
+        </w:rPr>
+      </w:r>
+    </w:p>
+    <w:p>
+      <w:pPr>
+        <w:pStyle w:val="TextBody"/>
         <w:rPr>
           <w:lang w:val="en-GB"/>
         </w:rPr>
@@ -3260,7 +3241,7 @@
           <w:lang w:val="en-GB"/>
         </w:rPr>
         <w:drawing>
-          <wp:anchor behindDoc="0" distT="0" distB="0" distL="0" distR="0" simplePos="0" locked="0" layoutInCell="0" allowOverlap="1" relativeHeight="9">
+          <wp:anchor behindDoc="0" distT="0" distB="0" distL="0" distR="0" simplePos="0" locked="0" layoutInCell="1" allowOverlap="1" relativeHeight="9">
             <wp:simplePos x="0" y="0"/>
             <wp:positionH relativeFrom="column">
               <wp:align>center</wp:align>
@@ -3286,7 +3267,7 @@
                   </pic:nvPicPr>
                   <pic:blipFill>
                     <a:blip r:embed="rId6"/>
-                    <a:srcRect l="49834" t="28844" r="18408" b="31309"/>
+                    <a:srcRect l="49840" t="28844" r="18408" b="31309"/>
                     <a:stretch>
                       <a:fillRect/>
                     </a:stretch>
@@ -3309,10 +3290,10 @@
     </w:p>
     <w:p>
       <w:pPr>
-        <w:pStyle w:val="Cuerpodetexto"/>
+        <w:pStyle w:val="TextBody"/>
         <w:numPr>
           <w:ilvl w:val="0"/>
-          <w:numId w:val="2"/>
+          <w:numId w:val="3"/>
         </w:numPr>
         <w:rPr>
           <w:lang w:val="en-GB"/>
@@ -3325,20 +3306,21 @@
     </w:p>
     <w:p>
       <w:pPr>
-        <w:pStyle w:val="Cuerpodetexto"/>
-        <w:rPr>
-          <w:lang w:val="en-GB"/>
-        </w:rPr>
-      </w:pPr>
-      <w:r>
+        <w:pStyle w:val="TextBody"/>
+        <w:rPr>
+          <w:lang w:val="en-GB"/>
+        </w:rPr>
+      </w:pPr>
+      <w:r>
+        <w:rPr/>
         <w:drawing>
-          <wp:anchor behindDoc="0" distT="0" distB="0" distL="0" distR="0" simplePos="0" locked="0" layoutInCell="0" allowOverlap="1" relativeHeight="10">
+          <wp:anchor behindDoc="0" distT="0" distB="0" distL="0" distR="0" simplePos="0" locked="0" layoutInCell="1" allowOverlap="1" relativeHeight="10">
             <wp:simplePos x="0" y="0"/>
             <wp:positionH relativeFrom="column">
-              <wp:align>center</wp:align>
+              <wp:posOffset>786765</wp:posOffset>
             </wp:positionH>
             <wp:positionV relativeFrom="paragraph">
-              <wp:posOffset>60960</wp:posOffset>
+              <wp:posOffset>-11430</wp:posOffset>
             </wp:positionV>
             <wp:extent cx="3883660" cy="914400"/>
             <wp:effectExtent l="0" t="0" r="0" b="0"/>
@@ -3358,7 +3340,7 @@
                   </pic:nvPicPr>
                   <pic:blipFill>
                     <a:blip r:embed="rId7"/>
-                    <a:srcRect l="29190" t="48115" r="13129" b="27707"/>
+                    <a:srcRect l="29196" t="48115" r="13134" b="27707"/>
                     <a:stretch>
                       <a:fillRect/>
                     </a:stretch>
@@ -3379,20 +3361,27 @@
         </w:drawing>
       </w:r>
       <w:r>
-        <w:rPr/>
-        <w:t>H</w:t>
-      </w:r>
-      <w:r>
-        <w:rPr/>
-        <w:t>owever, this method is inaccurate with non-square sprites like ours, as we can see in the image above. To fix these inaccuracies we use mask collision. This other type of collision is pixel-perfect, but very inefficient. It works by creating masks of both sprites, which are just arrays the size of the rectangle signalling in which pixels is there sprite and in which there isn’t. Then, it compares these arrays to check for common points. If there are there is a collision. If not, there isn’t. To compensate for this inefficiency, in our code we check for AABB collision every frame, since they are very fast, and if there is a collision, we use a mask collision to check if it is indeed a collision, or if otherwise it’s a false positive.</w:t>
-      </w:r>
-    </w:p>
-    <w:p>
-      <w:pPr>
-        <w:pStyle w:val="Ttulo1"/>
+        <w:br w:type="page"/>
+      </w:r>
+    </w:p>
+    <w:p>
+      <w:pPr>
+        <w:pStyle w:val="TextBody"/>
+        <w:rPr>
+          <w:lang w:val="en-GB"/>
+        </w:rPr>
+      </w:pPr>
+      <w:r>
+        <w:rPr/>
+        <w:t>However, this method is inaccurate with non-square sprites like ours, as we can see in the image above. To fix these inaccuracies we use mask collision. This other type of collision is pixel-perfect, but very inefficient. It works by creating masks of both sprites, which are just arrays the size of the rectangle signalling in which pixels is there sprite and in which there isn’t. Then, it compares these arrays to check for common points. If there are there is a collision. If not, there isn’t. To compensate for this inefficiency, in our code we check for AABB collision every frame, since they are very fast, and if there is a collision, we use a mask collision to check if it is indeed a collision, or if otherwise it’s a false positive.</w:t>
+      </w:r>
+    </w:p>
+    <w:p>
+      <w:pPr>
+        <w:pStyle w:val="Heading1"/>
         <w:numPr>
           <w:ilvl w:val="0"/>
-          <w:numId w:val="2"/>
+          <w:numId w:val="3"/>
         </w:numPr>
         <w:rPr>
           <w:lang w:val="en-GB"/>
@@ -3406,10 +3395,10 @@
     </w:p>
     <w:p>
       <w:pPr>
-        <w:pStyle w:val="Ttulo1"/>
+        <w:pStyle w:val="Heading1"/>
         <w:numPr>
           <w:ilvl w:val="0"/>
-          <w:numId w:val="2"/>
+          <w:numId w:val="3"/>
         </w:numPr>
         <w:rPr>
           <w:lang w:val="en-GB"/>
@@ -3423,10 +3412,10 @@
     </w:p>
     <w:p>
       <w:pPr>
-        <w:pStyle w:val="Ttulo1"/>
+        <w:pStyle w:val="Heading1"/>
         <w:numPr>
           <w:ilvl w:val="0"/>
-          <w:numId w:val="2"/>
+          <w:numId w:val="3"/>
         </w:numPr>
         <w:rPr>
           <w:lang w:val="en-GB"/>
@@ -3440,10 +3429,10 @@
     </w:p>
     <w:p>
       <w:pPr>
-        <w:pStyle w:val="Ttulo1"/>
+        <w:pStyle w:val="Heading1"/>
         <w:numPr>
           <w:ilvl w:val="0"/>
-          <w:numId w:val="2"/>
+          <w:numId w:val="3"/>
         </w:numPr>
         <w:rPr>
           <w:lang w:val="en-GB"/>
@@ -3457,7 +3446,7 @@
     </w:p>
     <w:p>
       <w:pPr>
-        <w:pStyle w:val="Ttulo1"/>
+        <w:pStyle w:val="Heading1"/>
         <w:widowControl/>
         <w:numPr>
           <w:ilvl w:val="0"/>
@@ -3483,10 +3472,10 @@
     </w:p>
     <w:p>
       <w:pPr>
-        <w:pStyle w:val="Ttulo1"/>
+        <w:pStyle w:val="Heading1"/>
         <w:numPr>
           <w:ilvl w:val="0"/>
-          <w:numId w:val="2"/>
+          <w:numId w:val="3"/>
         </w:numPr>
         <w:rPr>
           <w:lang w:val="en-GB"/>
@@ -3503,7 +3492,7 @@
     </w:p>
     <w:p>
       <w:pPr>
-        <w:pStyle w:val="Cuerpodetexto"/>
+        <w:pStyle w:val="TextBody"/>
         <w:rPr>
           <w:lang w:val="en-GB"/>
         </w:rPr>
@@ -3517,10 +3506,10 @@
     </w:p>
     <w:p>
       <w:pPr>
-        <w:pStyle w:val="Ttulo1"/>
+        <w:pStyle w:val="Heading1"/>
         <w:numPr>
           <w:ilvl w:val="0"/>
-          <w:numId w:val="2"/>
+          <w:numId w:val="3"/>
         </w:numPr>
         <w:rPr>
           <w:lang w:val="en-GB"/>
@@ -3537,7 +3526,7 @@
     </w:p>
     <w:p>
       <w:pPr>
-        <w:pStyle w:val="Cuerpodetexto"/>
+        <w:pStyle w:val="TextBody"/>
         <w:rPr>
           <w:lang w:val="en-GB"/>
         </w:rPr>
@@ -3551,7 +3540,7 @@
     </w:p>
     <w:p>
       <w:pPr>
-        <w:pStyle w:val="Cuerpodetexto"/>
+        <w:pStyle w:val="TextBody"/>
         <w:ind w:hanging="0"/>
         <w:rPr>
           <w:lang w:val="en-GB"/>
@@ -3566,7 +3555,7 @@
     </w:p>
     <w:p>
       <w:pPr>
-        <w:pStyle w:val="Cuerpodetexto"/>
+        <w:pStyle w:val="TextBody"/>
         <w:ind w:left="708" w:hanging="0"/>
         <w:rPr>
           <w:lang w:val="en-GB"/>
@@ -3581,7 +3570,7 @@
     </w:p>
     <w:p>
       <w:pPr>
-        <w:pStyle w:val="Cuerpodetexto"/>
+        <w:pStyle w:val="TextBody"/>
         <w:ind w:left="708" w:hanging="0"/>
         <w:rPr>
           <w:lang w:val="en-GB"/>
@@ -3596,7 +3585,7 @@
     </w:p>
     <w:p>
       <w:pPr>
-        <w:pStyle w:val="Cuerpodetexto"/>
+        <w:pStyle w:val="TextBody"/>
         <w:ind w:left="708" w:hanging="0"/>
         <w:rPr/>
       </w:pPr>
@@ -3626,7 +3615,7 @@
     </w:p>
     <w:p>
       <w:pPr>
-        <w:pStyle w:val="Cuerpodetexto"/>
+        <w:pStyle w:val="TextBody"/>
         <w:ind w:left="708" w:hanging="0"/>
         <w:rPr/>
       </w:pPr>
@@ -3656,7 +3645,7 @@
     </w:p>
     <w:p>
       <w:pPr>
-        <w:pStyle w:val="Cuerpodetexto"/>
+        <w:pStyle w:val="TextBody"/>
         <w:ind w:left="708" w:hanging="0"/>
         <w:rPr/>
       </w:pPr>
@@ -3703,7 +3692,7 @@
     </w:p>
     <w:p>
       <w:pPr>
-        <w:pStyle w:val="Cuerpodetexto"/>
+        <w:pStyle w:val="TextBody"/>
         <w:ind w:left="708" w:hanging="0"/>
         <w:rPr/>
       </w:pPr>
@@ -3733,7 +3722,7 @@
     </w:p>
     <w:p>
       <w:pPr>
-        <w:pStyle w:val="Cuerpodetexto"/>
+        <w:pStyle w:val="TextBody"/>
         <w:ind w:left="708" w:hanging="0"/>
         <w:rPr/>
       </w:pPr>
@@ -3780,7 +3769,7 @@
     </w:p>
     <w:p>
       <w:pPr>
-        <w:pStyle w:val="Cuerpodetexto"/>
+        <w:pStyle w:val="TextBody"/>
         <w:ind w:left="708" w:hanging="0"/>
         <w:rPr/>
       </w:pPr>
@@ -3827,7 +3816,7 @@
     </w:p>
     <w:p>
       <w:pPr>
-        <w:pStyle w:val="Cuerpodetexto"/>
+        <w:pStyle w:val="TextBody"/>
         <w:ind w:left="708" w:hanging="0"/>
         <w:rPr/>
       </w:pPr>
@@ -3891,7 +3880,7 @@
     </w:p>
     <w:p>
       <w:pPr>
-        <w:pStyle w:val="Cuerpodetexto"/>
+        <w:pStyle w:val="TextBody"/>
         <w:ind w:left="0" w:hanging="0"/>
         <w:rPr/>
       </w:pPr>
@@ -3915,7 +3904,7 @@
     </w:p>
     <w:p>
       <w:pPr>
-        <w:pStyle w:val="Cuerpodetexto"/>
+        <w:pStyle w:val="TextBody"/>
         <w:ind w:left="708" w:hanging="0"/>
         <w:rPr/>
       </w:pPr>
@@ -3928,23 +3917,23 @@
     </w:p>
     <w:p>
       <w:pPr>
-        <w:pStyle w:val="Cuerpodetexto"/>
-        <w:rPr>
-          <w:lang w:val="en-GB"/>
-        </w:rPr>
-      </w:pPr>
-      <w:r>
-        <w:rPr>
-          <w:lang w:val="en-GB"/>
-        </w:rPr>
-      </w:r>
-    </w:p>
-    <w:p>
-      <w:pPr>
-        <w:pStyle w:val="Ttulo1"/>
+        <w:pStyle w:val="TextBody"/>
+        <w:rPr>
+          <w:lang w:val="en-GB"/>
+        </w:rPr>
+      </w:pPr>
+      <w:r>
+        <w:rPr>
+          <w:lang w:val="en-GB"/>
+        </w:rPr>
+      </w:r>
+    </w:p>
+    <w:p>
+      <w:pPr>
+        <w:pStyle w:val="Heading1"/>
         <w:numPr>
           <w:ilvl w:val="0"/>
-          <w:numId w:val="2"/>
+          <w:numId w:val="3"/>
         </w:numPr>
         <w:rPr>
           <w:lang w:val="en-GB"/>
@@ -3961,7 +3950,7 @@
     </w:p>
     <w:p>
       <w:pPr>
-        <w:pStyle w:val="Cuerpodetexto"/>
+        <w:pStyle w:val="TextBody"/>
         <w:rPr>
           <w:lang w:val="en-GB"/>
         </w:rPr>
@@ -3975,7 +3964,7 @@
     </w:p>
     <w:p>
       <w:pPr>
-        <w:pStyle w:val="Cuerpodetexto"/>
+        <w:pStyle w:val="TextBody"/>
         <w:rPr>
           <w:lang w:val="en-GB"/>
         </w:rPr>
@@ -3989,7 +3978,7 @@
     </w:p>
     <w:p>
       <w:pPr>
-        <w:pStyle w:val="Cuerpodetexto"/>
+        <w:pStyle w:val="TextBody"/>
         <w:ind w:hanging="0"/>
         <w:rPr>
           <w:lang w:val="en-GB"/>
@@ -4005,7 +3994,7 @@
     </w:p>
     <w:p>
       <w:pPr>
-        <w:pStyle w:val="Cuerpodetexto"/>
+        <w:pStyle w:val="TextBody"/>
         <w:ind w:left="708" w:hanging="0"/>
         <w:rPr>
           <w:lang w:val="en-GB"/>
@@ -4020,7 +4009,7 @@
     </w:p>
     <w:p>
       <w:pPr>
-        <w:pStyle w:val="Cuerpodetexto"/>
+        <w:pStyle w:val="TextBody"/>
         <w:ind w:left="708" w:hanging="0"/>
         <w:rPr>
           <w:lang w:val="en-GB"/>
@@ -4046,7 +4035,7 @@
     </w:p>
     <w:p>
       <w:pPr>
-        <w:pStyle w:val="Cuerpodetexto"/>
+        <w:pStyle w:val="TextBody"/>
         <w:ind w:left="708" w:hanging="0"/>
         <w:rPr>
           <w:lang w:val="en-GB"/>
@@ -4066,7 +4055,11 @@
     </w:p>
     <w:p>
       <w:pPr>
-        <w:pStyle w:val="Ttulo1"/>
+        <w:pStyle w:val="Heading1"/>
+        <w:numPr>
+          <w:ilvl w:val="0"/>
+          <w:numId w:val="2"/>
+        </w:numPr>
         <w:rPr/>
       </w:pPr>
       <w:bookmarkStart w:id="5" w:name="__RefHeading___Toc199_4105929139"/>
@@ -4078,7 +4071,7 @@
     </w:p>
     <w:p>
       <w:pPr>
-        <w:pStyle w:val="Cuerpodetexto"/>
+        <w:pStyle w:val="TextBody"/>
         <w:rPr/>
       </w:pPr>
       <w:r>
@@ -4088,19 +4081,39 @@
     </w:p>
     <w:p>
       <w:pPr>
-        <w:pStyle w:val="Ttulo2"/>
+        <w:pStyle w:val="Heading2"/>
+        <w:numPr>
+          <w:ilvl w:val="1"/>
+          <w:numId w:val="2"/>
+        </w:numPr>
         <w:rPr/>
       </w:pPr>
       <w:bookmarkStart w:id="6" w:name="__RefHeading___Toc201_4105929139"/>
       <w:bookmarkEnd w:id="6"/>
       <w:r>
         <w:rPr/>
-        <w:t>5 inputs, pop 20</w:t>
-      </w:r>
-    </w:p>
-    <w:p>
-      <w:pPr>
-        <w:pStyle w:val="Cuerpodetexto"/>
+        <w:t xml:space="preserve">5 inputs </w:t>
+      </w:r>
+      <w:r>
+        <w:rPr/>
+        <w:t xml:space="preserve">and </w:t>
+      </w:r>
+      <w:r>
+        <w:rPr/>
+        <w:t>pop</w:t>
+      </w:r>
+      <w:r>
+        <w:rPr/>
+        <w:t>ulation size</w:t>
+      </w:r>
+      <w:r>
+        <w:rPr/>
+        <w:t xml:space="preserve"> 20</w:t>
+      </w:r>
+    </w:p>
+    <w:p>
+      <w:pPr>
+        <w:pStyle w:val="TextBody"/>
         <w:rPr/>
       </w:pPr>
       <w:r>
@@ -4140,19 +4153,39 @@
     </w:p>
     <w:p>
       <w:pPr>
-        <w:pStyle w:val="Ttulo2"/>
+        <w:pStyle w:val="Heading2"/>
+        <w:numPr>
+          <w:ilvl w:val="1"/>
+          <w:numId w:val="2"/>
+        </w:numPr>
         <w:rPr/>
       </w:pPr>
       <w:bookmarkStart w:id="7" w:name="__RefHeading___Toc203_4105929139"/>
       <w:bookmarkEnd w:id="7"/>
       <w:r>
         <w:rPr/>
-        <w:t>5 inputs, pop 100</w:t>
-      </w:r>
-    </w:p>
-    <w:p>
-      <w:pPr>
-        <w:pStyle w:val="Cuerpodetexto"/>
+        <w:t xml:space="preserve">5 inputs </w:t>
+      </w:r>
+      <w:r>
+        <w:rPr/>
+        <w:t xml:space="preserve">and </w:t>
+      </w:r>
+      <w:r>
+        <w:rPr/>
+        <w:t>pop</w:t>
+      </w:r>
+      <w:r>
+        <w:rPr/>
+        <w:t>ulation size</w:t>
+      </w:r>
+      <w:r>
+        <w:rPr/>
+        <w:t xml:space="preserve"> 100</w:t>
+      </w:r>
+    </w:p>
+    <w:p>
+      <w:pPr>
+        <w:pStyle w:val="TextBody"/>
         <w:rPr/>
       </w:pPr>
       <w:r>
@@ -4162,19 +4195,39 @@
     </w:p>
     <w:p>
       <w:pPr>
-        <w:pStyle w:val="Ttulo2"/>
+        <w:pStyle w:val="Heading2"/>
+        <w:numPr>
+          <w:ilvl w:val="1"/>
+          <w:numId w:val="2"/>
+        </w:numPr>
         <w:rPr/>
       </w:pPr>
       <w:bookmarkStart w:id="8" w:name="__RefHeading___Toc205_4105929139"/>
       <w:bookmarkEnd w:id="8"/>
       <w:r>
         <w:rPr/>
-        <w:t>5 inputs, pop 200</w:t>
-      </w:r>
-    </w:p>
-    <w:p>
-      <w:pPr>
-        <w:pStyle w:val="Cuerpodetexto"/>
+        <w:t xml:space="preserve">5 inputs </w:t>
+      </w:r>
+      <w:r>
+        <w:rPr/>
+        <w:t xml:space="preserve">and </w:t>
+      </w:r>
+      <w:r>
+        <w:rPr/>
+        <w:t>pop</w:t>
+      </w:r>
+      <w:r>
+        <w:rPr/>
+        <w:t>ulation size</w:t>
+      </w:r>
+      <w:r>
+        <w:rPr/>
+        <w:t xml:space="preserve"> 200</w:t>
+      </w:r>
+    </w:p>
+    <w:p>
+      <w:pPr>
+        <w:pStyle w:val="TextBody"/>
         <w:rPr/>
       </w:pPr>
       <w:r>
@@ -4184,19 +4237,39 @@
     </w:p>
     <w:p>
       <w:pPr>
-        <w:pStyle w:val="Ttulo2"/>
+        <w:pStyle w:val="Heading2"/>
+        <w:numPr>
+          <w:ilvl w:val="1"/>
+          <w:numId w:val="2"/>
+        </w:numPr>
         <w:rPr/>
       </w:pPr>
       <w:bookmarkStart w:id="9" w:name="__RefHeading___Toc207_4105929139"/>
       <w:bookmarkEnd w:id="9"/>
       <w:r>
         <w:rPr/>
-        <w:t>9 inputs, pop 20</w:t>
-      </w:r>
-    </w:p>
-    <w:p>
-      <w:pPr>
-        <w:pStyle w:val="Cuerpodetexto"/>
+        <w:t xml:space="preserve">9 inputs </w:t>
+      </w:r>
+      <w:r>
+        <w:rPr/>
+        <w:t xml:space="preserve">and </w:t>
+      </w:r>
+      <w:r>
+        <w:rPr/>
+        <w:t>pop</w:t>
+      </w:r>
+      <w:r>
+        <w:rPr/>
+        <w:t>ulation size</w:t>
+      </w:r>
+      <w:r>
+        <w:rPr/>
+        <w:t xml:space="preserve"> 20</w:t>
+      </w:r>
+    </w:p>
+    <w:p>
+      <w:pPr>
+        <w:pStyle w:val="TextBody"/>
         <w:rPr/>
       </w:pPr>
       <w:r>
@@ -4206,19 +4279,39 @@
     </w:p>
     <w:p>
       <w:pPr>
-        <w:pStyle w:val="Ttulo2"/>
+        <w:pStyle w:val="Heading2"/>
+        <w:numPr>
+          <w:ilvl w:val="1"/>
+          <w:numId w:val="2"/>
+        </w:numPr>
         <w:rPr/>
       </w:pPr>
       <w:bookmarkStart w:id="10" w:name="__RefHeading___Toc209_4105929139"/>
       <w:bookmarkEnd w:id="10"/>
       <w:r>
         <w:rPr/>
-        <w:t>9 inputs, pop 100</w:t>
-      </w:r>
-    </w:p>
-    <w:p>
-      <w:pPr>
-        <w:pStyle w:val="Cuerpodetexto"/>
+        <w:t xml:space="preserve">9 inputs </w:t>
+      </w:r>
+      <w:r>
+        <w:rPr/>
+        <w:t xml:space="preserve">and </w:t>
+      </w:r>
+      <w:r>
+        <w:rPr/>
+        <w:t>pop</w:t>
+      </w:r>
+      <w:r>
+        <w:rPr/>
+        <w:t>ulation size</w:t>
+      </w:r>
+      <w:r>
+        <w:rPr/>
+        <w:t xml:space="preserve"> 100</w:t>
+      </w:r>
+    </w:p>
+    <w:p>
+      <w:pPr>
+        <w:pStyle w:val="TextBody"/>
         <w:rPr/>
       </w:pPr>
       <w:r>
@@ -4228,19 +4321,39 @@
     </w:p>
     <w:p>
       <w:pPr>
-        <w:pStyle w:val="Ttulo2"/>
+        <w:pStyle w:val="Heading2"/>
+        <w:numPr>
+          <w:ilvl w:val="1"/>
+          <w:numId w:val="2"/>
+        </w:numPr>
         <w:rPr/>
       </w:pPr>
       <w:bookmarkStart w:id="11" w:name="__RefHeading___Toc211_4105929139"/>
       <w:bookmarkEnd w:id="11"/>
       <w:r>
         <w:rPr/>
-        <w:t>9 inputs, pop 200</w:t>
-      </w:r>
-    </w:p>
-    <w:p>
-      <w:pPr>
-        <w:pStyle w:val="Cuerpodetexto"/>
+        <w:t xml:space="preserve">9 inputs </w:t>
+      </w:r>
+      <w:r>
+        <w:rPr/>
+        <w:t xml:space="preserve">and </w:t>
+      </w:r>
+      <w:r>
+        <w:rPr/>
+        <w:t>pop</w:t>
+      </w:r>
+      <w:r>
+        <w:rPr/>
+        <w:t>ulation size</w:t>
+      </w:r>
+      <w:r>
+        <w:rPr/>
+        <w:t xml:space="preserve"> 200</w:t>
+      </w:r>
+    </w:p>
+    <w:p>
+      <w:pPr>
+        <w:pStyle w:val="TextBody"/>
         <w:rPr/>
       </w:pPr>
       <w:r>
@@ -4250,7 +4363,7 @@
     </w:p>
     <w:p>
       <w:pPr>
-        <w:pStyle w:val="Ttulo1"/>
+        <w:pStyle w:val="Heading1"/>
         <w:widowControl/>
         <w:numPr>
           <w:ilvl w:val="0"/>
@@ -4258,6 +4371,7 @@
         </w:numPr>
         <w:suppressAutoHyphens w:val="true"/>
         <w:spacing w:lineRule="auto" w:line="259"/>
+        <w:ind w:left="0" w:hanging="0"/>
         <w:jc w:val="left"/>
         <w:outlineLvl w:val="0"/>
         <w:rPr>
@@ -4265,7 +4379,9 @@
         </w:rPr>
       </w:pPr>
       <w:r>
-        <w:rPr/>
+        <w:rPr>
+          <w:lang w:val="en-GB"/>
+        </w:rPr>
       </w:r>
       <w:r>
         <w:br w:type="page"/>
@@ -4273,10 +4389,10 @@
     </w:p>
     <w:p>
       <w:pPr>
-        <w:pStyle w:val="Ttulo1"/>
+        <w:pStyle w:val="Heading1"/>
         <w:numPr>
           <w:ilvl w:val="0"/>
-          <w:numId w:val="2"/>
+          <w:numId w:val="3"/>
         </w:numPr>
         <w:rPr>
           <w:lang w:val="en-GB"/>
@@ -4293,7 +4409,7 @@
     </w:p>
     <w:p>
       <w:pPr>
-        <w:pStyle w:val="Cuerpodetexto"/>
+        <w:pStyle w:val="TextBody"/>
         <w:spacing w:before="0" w:after="140"/>
         <w:rPr/>
       </w:pPr>
@@ -4301,7 +4417,98 @@
         <w:rPr>
           <w:lang w:val="en-GB"/>
         </w:rPr>
-        <w:t>To sum up we enjoyed a lot developing this project and also watching the AI playing alone and viewing how was it improving his records so we had a great time. On the other hand we did not struggle in any section of the project and also we understood how does the neural networks work and how can we implement it in a project.</w:t>
+        <w:t>To sum up we enjoyed a lot developing this project and also watching the AI playing alone and viewing how was it improving his records so we had a great time.</w:t>
+      </w:r>
+    </w:p>
+    <w:p>
+      <w:pPr>
+        <w:pStyle w:val="TextBody"/>
+        <w:spacing w:before="0" w:after="140"/>
+        <w:rPr/>
+      </w:pPr>
+      <w:r>
+        <w:rPr>
+          <w:lang w:val="en-GB"/>
+        </w:rPr>
+        <w:t>Due to our previous knowledge of game design and development, it was easy and fun developing the game from scratch, from coding the physics and logic to drawing our own sprites.</w:t>
+      </w:r>
+    </w:p>
+    <w:p>
+      <w:pPr>
+        <w:pStyle w:val="TextBody"/>
+        <w:spacing w:before="0" w:after="140"/>
+        <w:rPr/>
+      </w:pPr>
+      <w:r>
+        <w:rPr>
+          <w:lang w:val="en-GB"/>
+        </w:rPr>
+        <w:t xml:space="preserve">On the other hand, </w:t>
+      </w:r>
+      <w:r>
+        <w:rPr>
+          <w:lang w:val="en-GB"/>
+        </w:rPr>
+        <w:t>it was also interesting to do research on a topic we had never worked on before, such as the NEAT algorithm. W</w:t>
+      </w:r>
+      <w:r>
+        <w:rPr>
+          <w:lang w:val="en-GB"/>
+        </w:rPr>
+        <w:t xml:space="preserve">e did not struggle in any </w:t>
+      </w:r>
+      <w:r>
+        <w:rPr>
+          <w:lang w:val="en-GB"/>
+        </w:rPr>
+        <w:t xml:space="preserve">concrete </w:t>
+      </w:r>
+      <w:r>
+        <w:rPr>
+          <w:lang w:val="en-GB"/>
+        </w:rPr>
+        <w:t xml:space="preserve">section of the project </w:t>
+      </w:r>
+      <w:r>
+        <w:rPr>
+          <w:lang w:val="en-GB"/>
+        </w:rPr>
+        <w:t xml:space="preserve">thanks to the vast amount of content on the Internet, </w:t>
+      </w:r>
+      <w:r>
+        <w:rPr>
+          <w:lang w:val="en-GB"/>
+        </w:rPr>
+        <w:t xml:space="preserve">and </w:t>
+      </w:r>
+      <w:r>
+        <w:rPr>
+          <w:lang w:val="en-GB"/>
+        </w:rPr>
+        <w:t xml:space="preserve">we </w:t>
+      </w:r>
+      <w:r>
+        <w:rPr>
+          <w:lang w:val="en-GB"/>
+        </w:rPr>
+        <w:t xml:space="preserve">also understood how do the neural networks work and how can we implement </w:t>
+      </w:r>
+      <w:r>
+        <w:rPr>
+          <w:rFonts w:eastAsia="Calibri" w:cs="Arial" w:cstheme="minorBidi" w:eastAsiaTheme="minorHAnsi"/>
+          <w:color w:val="auto"/>
+          <w:kern w:val="0"/>
+          <w:sz w:val="22"/>
+          <w:szCs w:val="22"/>
+          <w:lang w:val="en-GB" w:eastAsia="en-US" w:bidi="ar-SA"/>
+        </w:rPr>
+        <w:t>them</w:t>
+      </w:r>
+      <w:r>
+        <w:rPr>
+          <w:lang w:val="en-GB"/>
+        </w:rPr>
+        <w:t xml:space="preserve"> in a project.</w:t>
       </w:r>
     </w:p>
     <w:sectPr>
@@ -4319,33 +4526,27 @@
 </file>
 
 <file path=word/numbering.xml><?xml version="1.0" encoding="utf-8"?>
-<w:numbering xmlns:w="http://schemas.openxmlformats.org/wordprocessingml/2006/main" xmlns:o="urn:schemas-microsoft-com:office:office" xmlns:r="http://schemas.openxmlformats.org/officeDocument/2006/relationships" xmlns:v="urn:schemas-microsoft-com:vml" xmlns:mc="http://schemas.openxmlformats.org/markup-compatibility/2006" xmlns:w14="http://schemas.microsoft.com/office/word/2010/wordml" mc:Ignorable="w14">
+<w:numbering xmlns:w="http://schemas.openxmlformats.org/wordprocessingml/2006/main" xmlns:o="urn:schemas-microsoft-com:office:office" xmlns:r="http://schemas.openxmlformats.org/officeDocument/2006/relationships" xmlns:v="urn:schemas-microsoft-com:vml">
   <w:abstractNum w:abstractNumId="1">
     <w:lvl w:ilvl="0">
       <w:start w:val="1"/>
-      <w:pStyle w:val="Ttulo1"/>
+      <w:pStyle w:val="Heading1"/>
       <w:numFmt w:val="none"/>
       <w:suff w:val="nothing"/>
       <w:lvlText w:val=""/>
       <w:lvlJc w:val="left"/>
       <w:pPr>
-        <w:tabs>
-          <w:tab w:val="num" w:pos="0"/>
-        </w:tabs>
         <w:ind w:left="0" w:hanging="0"/>
       </w:pPr>
     </w:lvl>
     <w:lvl w:ilvl="1">
       <w:start w:val="1"/>
-      <w:pStyle w:val="Ttulo2"/>
+      <w:pStyle w:val="Heading2"/>
       <w:numFmt w:val="none"/>
       <w:suff w:val="nothing"/>
       <w:lvlText w:val=""/>
       <w:lvlJc w:val="left"/>
       <w:pPr>
-        <w:tabs>
-          <w:tab w:val="num" w:pos="0"/>
-        </w:tabs>
         <w:ind w:left="0" w:hanging="0"/>
       </w:pPr>
     </w:lvl>
@@ -4356,9 +4557,6 @@
       <w:lvlText w:val=""/>
       <w:lvlJc w:val="left"/>
       <w:pPr>
-        <w:tabs>
-          <w:tab w:val="num" w:pos="0"/>
-        </w:tabs>
         <w:ind w:left="0" w:hanging="0"/>
       </w:pPr>
     </w:lvl>
@@ -4369,9 +4567,6 @@
       <w:lvlText w:val=""/>
       <w:lvlJc w:val="left"/>
       <w:pPr>
-        <w:tabs>
-          <w:tab w:val="num" w:pos="0"/>
-        </w:tabs>
         <w:ind w:left="0" w:hanging="0"/>
       </w:pPr>
     </w:lvl>
@@ -4382,9 +4577,6 @@
       <w:lvlText w:val=""/>
       <w:lvlJc w:val="left"/>
       <w:pPr>
-        <w:tabs>
-          <w:tab w:val="num" w:pos="0"/>
-        </w:tabs>
         <w:ind w:left="0" w:hanging="0"/>
       </w:pPr>
     </w:lvl>
@@ -4395,9 +4587,6 @@
       <w:lvlText w:val=""/>
       <w:lvlJc w:val="left"/>
       <w:pPr>
-        <w:tabs>
-          <w:tab w:val="num" w:pos="0"/>
-        </w:tabs>
         <w:ind w:left="0" w:hanging="0"/>
       </w:pPr>
     </w:lvl>
@@ -4408,9 +4597,6 @@
       <w:lvlText w:val=""/>
       <w:lvlJc w:val="left"/>
       <w:pPr>
-        <w:tabs>
-          <w:tab w:val="num" w:pos="0"/>
-        </w:tabs>
         <w:ind w:left="0" w:hanging="0"/>
       </w:pPr>
     </w:lvl>
@@ -4421,9 +4607,6 @@
       <w:lvlText w:val=""/>
       <w:lvlJc w:val="left"/>
       <w:pPr>
-        <w:tabs>
-          <w:tab w:val="num" w:pos="0"/>
-        </w:tabs>
         <w:ind w:left="0" w:hanging="0"/>
       </w:pPr>
     </w:lvl>
@@ -4434,9 +4617,6 @@
       <w:lvlText w:val=""/>
       <w:lvlJc w:val="left"/>
       <w:pPr>
-        <w:tabs>
-          <w:tab w:val="num" w:pos="0"/>
-        </w:tabs>
         <w:ind w:left="0" w:hanging="0"/>
       </w:pPr>
     </w:lvl>
@@ -4449,9 +4629,6 @@
       <w:lvlText w:val=""/>
       <w:lvlJc w:val="left"/>
       <w:pPr>
-        <w:tabs>
-          <w:tab w:val="num" w:pos="0"/>
-        </w:tabs>
         <w:ind w:left="0" w:hanging="0"/>
       </w:pPr>
     </w:lvl>
@@ -4462,9 +4639,6 @@
       <w:lvlText w:val=""/>
       <w:lvlJc w:val="left"/>
       <w:pPr>
-        <w:tabs>
-          <w:tab w:val="num" w:pos="0"/>
-        </w:tabs>
         <w:ind w:left="0" w:hanging="0"/>
       </w:pPr>
     </w:lvl>
@@ -4475,9 +4649,6 @@
       <w:lvlText w:val=""/>
       <w:lvlJc w:val="left"/>
       <w:pPr>
-        <w:tabs>
-          <w:tab w:val="num" w:pos="0"/>
-        </w:tabs>
         <w:ind w:left="0" w:hanging="0"/>
       </w:pPr>
     </w:lvl>
@@ -4488,9 +4659,6 @@
       <w:lvlText w:val=""/>
       <w:lvlJc w:val="left"/>
       <w:pPr>
-        <w:tabs>
-          <w:tab w:val="num" w:pos="0"/>
-        </w:tabs>
         <w:ind w:left="0" w:hanging="0"/>
       </w:pPr>
     </w:lvl>
@@ -4501,9 +4669,6 @@
       <w:lvlText w:val=""/>
       <w:lvlJc w:val="left"/>
       <w:pPr>
-        <w:tabs>
-          <w:tab w:val="num" w:pos="0"/>
-        </w:tabs>
         <w:ind w:left="0" w:hanging="0"/>
       </w:pPr>
     </w:lvl>
@@ -4514,9 +4679,6 @@
       <w:lvlText w:val=""/>
       <w:lvlJc w:val="left"/>
       <w:pPr>
-        <w:tabs>
-          <w:tab w:val="num" w:pos="0"/>
-        </w:tabs>
         <w:ind w:left="0" w:hanging="0"/>
       </w:pPr>
     </w:lvl>
@@ -4527,9 +4689,6 @@
       <w:lvlText w:val=""/>
       <w:lvlJc w:val="left"/>
       <w:pPr>
-        <w:tabs>
-          <w:tab w:val="num" w:pos="0"/>
-        </w:tabs>
         <w:ind w:left="0" w:hanging="0"/>
       </w:pPr>
     </w:lvl>
@@ -4540,9 +4699,6 @@
       <w:lvlText w:val=""/>
       <w:lvlJc w:val="left"/>
       <w:pPr>
-        <w:tabs>
-          <w:tab w:val="num" w:pos="0"/>
-        </w:tabs>
         <w:ind w:left="0" w:hanging="0"/>
       </w:pPr>
     </w:lvl>
@@ -4553,9 +4709,98 @@
       <w:lvlText w:val=""/>
       <w:lvlJc w:val="left"/>
       <w:pPr>
-        <w:tabs>
-          <w:tab w:val="num" w:pos="0"/>
-        </w:tabs>
+        <w:ind w:left="0" w:hanging="0"/>
+      </w:pPr>
+    </w:lvl>
+  </w:abstractNum>
+  <w:abstractNum w:abstractNumId="3">
+    <w:lvl w:ilvl="0">
+      <w:start w:val="1"/>
+      <w:numFmt w:val="none"/>
+      <w:suff w:val="nothing"/>
+      <w:lvlText w:val=""/>
+      <w:lvlJc w:val="left"/>
+      <w:pPr>
+        <w:ind w:left="0" w:hanging="0"/>
+      </w:pPr>
+    </w:lvl>
+    <w:lvl w:ilvl="1">
+      <w:start w:val="1"/>
+      <w:numFmt w:val="none"/>
+      <w:suff w:val="nothing"/>
+      <w:lvlText w:val=""/>
+      <w:lvlJc w:val="left"/>
+      <w:pPr>
+        <w:ind w:left="0" w:hanging="0"/>
+      </w:pPr>
+    </w:lvl>
+    <w:lvl w:ilvl="2">
+      <w:start w:val="1"/>
+      <w:numFmt w:val="none"/>
+      <w:suff w:val="nothing"/>
+      <w:lvlText w:val=""/>
+      <w:lvlJc w:val="left"/>
+      <w:pPr>
+        <w:ind w:left="0" w:hanging="0"/>
+      </w:pPr>
+    </w:lvl>
+    <w:lvl w:ilvl="3">
+      <w:start w:val="1"/>
+      <w:numFmt w:val="none"/>
+      <w:suff w:val="nothing"/>
+      <w:lvlText w:val=""/>
+      <w:lvlJc w:val="left"/>
+      <w:pPr>
+        <w:ind w:left="0" w:hanging="0"/>
+      </w:pPr>
+    </w:lvl>
+    <w:lvl w:ilvl="4">
+      <w:start w:val="1"/>
+      <w:numFmt w:val="none"/>
+      <w:suff w:val="nothing"/>
+      <w:lvlText w:val=""/>
+      <w:lvlJc w:val="left"/>
+      <w:pPr>
+        <w:ind w:left="0" w:hanging="0"/>
+      </w:pPr>
+    </w:lvl>
+    <w:lvl w:ilvl="5">
+      <w:start w:val="1"/>
+      <w:numFmt w:val="none"/>
+      <w:suff w:val="nothing"/>
+      <w:lvlText w:val=""/>
+      <w:lvlJc w:val="left"/>
+      <w:pPr>
+        <w:ind w:left="0" w:hanging="0"/>
+      </w:pPr>
+    </w:lvl>
+    <w:lvl w:ilvl="6">
+      <w:start w:val="1"/>
+      <w:numFmt w:val="none"/>
+      <w:suff w:val="nothing"/>
+      <w:lvlText w:val=""/>
+      <w:lvlJc w:val="left"/>
+      <w:pPr>
+        <w:ind w:left="0" w:hanging="0"/>
+      </w:pPr>
+    </w:lvl>
+    <w:lvl w:ilvl="7">
+      <w:start w:val="1"/>
+      <w:numFmt w:val="none"/>
+      <w:suff w:val="nothing"/>
+      <w:lvlText w:val=""/>
+      <w:lvlJc w:val="left"/>
+      <w:pPr>
+        <w:ind w:left="0" w:hanging="0"/>
+      </w:pPr>
+    </w:lvl>
+    <w:lvl w:ilvl="8">
+      <w:start w:val="1"/>
+      <w:numFmt w:val="none"/>
+      <w:suff w:val="nothing"/>
+      <w:lvlText w:val=""/>
+      <w:lvlJc w:val="left"/>
+      <w:pPr>
         <w:ind w:left="0" w:hanging="0"/>
       </w:pPr>
     </w:lvl>
@@ -4565,6 +4810,9 @@
   </w:num>
   <w:num w:numId="2">
     <w:abstractNumId w:val="2"/>
+  </w:num>
+  <w:num w:numId="3">
+    <w:abstractNumId w:val="3"/>
   </w:num>
 </w:numbering>
 </file>
@@ -4982,10 +5230,10 @@
       <w:lang w:val="en-GB" w:eastAsia="en-US" w:bidi="ar-SA"/>
     </w:rPr>
   </w:style>
-  <w:style w:type="paragraph" w:styleId="Ttulo1">
+  <w:style w:type="paragraph" w:styleId="Heading1">
     <w:name w:val="Heading 1"/>
     <w:basedOn w:val="Ttulo"/>
-    <w:next w:val="Cuerpodetexto"/>
+    <w:next w:val="TextBody"/>
     <w:qFormat/>
     <w:pPr>
       <w:numPr>
@@ -5002,10 +5250,10 @@
       <w:szCs w:val="36"/>
     </w:rPr>
   </w:style>
-  <w:style w:type="paragraph" w:styleId="Ttulo2">
+  <w:style w:type="paragraph" w:styleId="Heading2">
     <w:name w:val="Heading 2"/>
     <w:basedOn w:val="Ttulo"/>
-    <w:next w:val="Cuerpodetexto"/>
+    <w:next w:val="TextBody"/>
     <w:qFormat/>
     <w:pPr>
       <w:numPr>
@@ -5061,38 +5309,52 @@
     <w:qFormat/>
     <w:rPr/>
   </w:style>
-  <w:style w:type="paragraph" w:styleId="Ttulo">
-    <w:name w:val="Título"/>
+  <w:style w:type="character" w:styleId="InternetLink">
+    <w:name w:val="Hyperlink"/>
+    <w:rPr>
+      <w:color w:val="000080"/>
+      <w:u w:val="single"/>
+      <w:lang w:val="zxx" w:eastAsia="zxx" w:bidi="zxx"/>
+    </w:rPr>
+  </w:style>
+  <w:style w:type="character" w:styleId="IndexLink">
+    <w:name w:val="Index Link"/>
+    <w:qFormat/>
+    <w:rPr/>
+  </w:style>
+  <w:style w:type="paragraph" w:styleId="Heading">
+    <w:name w:val="Heading"/>
     <w:basedOn w:val="Normal"/>
-    <w:next w:val="Cuerpodetexto"/>
+    <w:next w:val="TextBody"/>
     <w:qFormat/>
     <w:pPr>
       <w:keepNext w:val="true"/>
       <w:spacing w:before="240" w:after="120"/>
     </w:pPr>
     <w:rPr>
-      <w:rFonts w:ascii="Liberation Sans" w:hAnsi="Liberation Sans" w:eastAsia="Microsoft YaHei" w:cs="Arial"/>
+      <w:rFonts w:ascii="Liberation Sans" w:hAnsi="Liberation Sans" w:eastAsia="DejaVu Sans" w:cs="FreeSans"/>
       <w:sz w:val="28"/>
       <w:szCs w:val="28"/>
     </w:rPr>
   </w:style>
-  <w:style w:type="paragraph" w:styleId="Cuerpodetexto">
+  <w:style w:type="paragraph" w:styleId="TextBody">
     <w:name w:val="Body Text"/>
     <w:basedOn w:val="Normal"/>
     <w:pPr>
       <w:spacing w:lineRule="auto" w:line="276" w:before="0" w:after="140"/>
+      <w:jc w:val="both"/>
     </w:pPr>
     <w:rPr/>
   </w:style>
-  <w:style w:type="paragraph" w:styleId="Lista">
+  <w:style w:type="paragraph" w:styleId="List">
     <w:name w:val="List"/>
-    <w:basedOn w:val="Cuerpodetexto"/>
+    <w:basedOn w:val="TextBody"/>
     <w:pPr/>
     <w:rPr>
       <w:rFonts w:cs="Arial"/>
     </w:rPr>
   </w:style>
-  <w:style w:type="paragraph" w:styleId="Leyenda">
+  <w:style w:type="paragraph" w:styleId="Caption">
     <w:name w:val="Caption"/>
     <w:basedOn w:val="Normal"/>
     <w:qFormat/>
@@ -5106,6 +5368,32 @@
       <w:iCs/>
       <w:sz w:val="24"/>
       <w:szCs w:val="24"/>
+    </w:rPr>
+  </w:style>
+  <w:style w:type="paragraph" w:styleId="Index">
+    <w:name w:val="Index"/>
+    <w:basedOn w:val="Normal"/>
+    <w:qFormat/>
+    <w:pPr>
+      <w:suppressLineNumbers/>
+    </w:pPr>
+    <w:rPr>
+      <w:rFonts w:cs="FreeSans"/>
+    </w:rPr>
+  </w:style>
+  <w:style w:type="paragraph" w:styleId="Ttulo">
+    <w:name w:val="Título"/>
+    <w:basedOn w:val="Normal"/>
+    <w:next w:val="TextBody"/>
+    <w:qFormat/>
+    <w:pPr>
+      <w:keepNext w:val="true"/>
+      <w:spacing w:before="240" w:after="120"/>
+    </w:pPr>
+    <w:rPr>
+      <w:rFonts w:ascii="Liberation Sans" w:hAnsi="Liberation Sans" w:eastAsia="Microsoft YaHei" w:cs="Arial"/>
+      <w:sz w:val="28"/>
+      <w:szCs w:val="28"/>
     </w:rPr>
   </w:style>
   <w:style w:type="paragraph" w:styleId="Ndice">
@@ -5148,7 +5436,7 @@
     <w:pPr/>
     <w:rPr/>
   </w:style>
-  <w:style w:type="paragraph" w:styleId="Ttulodelndice">
+  <w:style w:type="paragraph" w:styleId="IndexHeading">
     <w:name w:val="Index Heading"/>
     <w:basedOn w:val="Ttulo"/>
     <w:pPr>
@@ -5164,7 +5452,7 @@
   </w:style>
   <w:style w:type="paragraph" w:styleId="TOAHeading">
     <w:name w:val="TOA Heading"/>
-    <w:basedOn w:val="Ttulodelndice"/>
+    <w:basedOn w:val="IndexHeading"/>
     <w:qFormat/>
     <w:pPr>
       <w:suppressLineNumbers/>
@@ -5177,7 +5465,7 @@
       <w:szCs w:val="32"/>
     </w:rPr>
   </w:style>
-  <w:style w:type="paragraph" w:styleId="Sumario1">
+  <w:style w:type="paragraph" w:styleId="Contents1">
     <w:name w:val="TOC 1"/>
     <w:basedOn w:val="Ndice"/>
     <w:pPr>
@@ -5196,21 +5484,7 @@
     <w:pPr/>
     <w:rPr/>
   </w:style>
-  <w:style w:type="paragraph" w:styleId="Ttulodelsumario">
-    <w:name w:val="TOA Heading"/>
-    <w:basedOn w:val="Ttulodelndice"/>
-    <w:pPr>
-      <w:suppressLineNumbers/>
-      <w:ind w:left="0" w:hanging="0"/>
-    </w:pPr>
-    <w:rPr>
-      <w:b/>
-      <w:bCs/>
-      <w:sz w:val="32"/>
-      <w:szCs w:val="32"/>
-    </w:rPr>
-  </w:style>
-  <w:style w:type="paragraph" w:styleId="Sumario2">
+  <w:style w:type="paragraph" w:styleId="Contents2">
     <w:name w:val="TOC 2"/>
     <w:basedOn w:val="Ndice"/>
     <w:pPr>
